--- a/Assignments/S1_Mandatory/Questions_Probability_Bayes_Theorem.docx
+++ b/Assignments/S1_Mandatory/Questions_Probability_Bayes_Theorem.docx
@@ -89,7 +89,7 @@
           <w:ilvl w:val="0"/>
           <w:numId w:val="10"/>
         </w:numPr>
-        <w:spacing w:line="360" w:lineRule="auto"/>
+        <w:spacing w:line="240" w:lineRule="auto"/>
         <w:ind w:leftChars="0" w:firstLineChars="0"/>
         <w:jc w:val="both"/>
         <w:rPr>
@@ -109,8 +109,8 @@
     </w:p>
     <w:p>
       <w:pPr>
-        <w:spacing w:line="360" w:lineRule="auto"/>
-        <w:ind w:leftChars="0" w:left="0" w:firstLineChars="0" w:firstLine="0"/>
+        <w:spacing w:line="240" w:lineRule="auto"/>
+        <w:ind w:left="0" w:hanging="2"/>
         <w:jc w:val="both"/>
         <w:rPr>
           <w:rFonts w:ascii="Calibri" w:eastAsia="Calibri" w:hAnsi="Calibri" w:cs="Calibri"/>
@@ -126,7 +126,119 @@
           <w:szCs w:val="22"/>
           <w:u w:val="single"/>
         </w:rPr>
-        <w:t>2/5 * ¼ * 2/6 = 0.033</w:t>
+        <w:t>Solution:</w:t>
+      </w:r>
+    </w:p>
+    <w:p>
+      <w:pPr>
+        <w:spacing w:line="240" w:lineRule="auto"/>
+        <w:ind w:left="0" w:hanging="2"/>
+        <w:jc w:val="both"/>
+        <w:rPr>
+          <w:rFonts w:ascii="Calibri" w:eastAsia="Calibri" w:hAnsi="Calibri" w:cs="Calibri"/>
+          <w:sz w:val="22"/>
+          <w:szCs w:val="22"/>
+        </w:rPr>
+      </w:pPr>
+      <w:r>
+        <w:rPr>
+          <w:rFonts w:ascii="Calibri" w:eastAsia="Calibri" w:hAnsi="Calibri" w:cs="Calibri"/>
+          <w:sz w:val="22"/>
+          <w:szCs w:val="22"/>
+        </w:rPr>
+        <w:t>Probability to pick 2 scientists among 5 is 2/5 = 0.4</w:t>
+      </w:r>
+    </w:p>
+    <w:p>
+      <w:pPr>
+        <w:spacing w:line="240" w:lineRule="auto"/>
+        <w:ind w:left="0" w:hanging="2"/>
+        <w:jc w:val="both"/>
+        <w:rPr>
+          <w:rFonts w:ascii="Calibri" w:eastAsia="Calibri" w:hAnsi="Calibri" w:cs="Calibri"/>
+          <w:sz w:val="22"/>
+          <w:szCs w:val="22"/>
+        </w:rPr>
+      </w:pPr>
+      <w:r>
+        <w:rPr>
+          <w:rFonts w:ascii="Calibri" w:eastAsia="Calibri" w:hAnsi="Calibri" w:cs="Calibri"/>
+          <w:sz w:val="22"/>
+          <w:szCs w:val="22"/>
+        </w:rPr>
+        <w:t>Probability to pick 1 engineer among 4 is 1/4 = 0.25</w:t>
+      </w:r>
+    </w:p>
+    <w:p>
+      <w:pPr>
+        <w:spacing w:line="240" w:lineRule="auto"/>
+        <w:ind w:left="0" w:hanging="2"/>
+        <w:jc w:val="both"/>
+        <w:rPr>
+          <w:rFonts w:ascii="Calibri" w:eastAsia="Calibri" w:hAnsi="Calibri" w:cs="Calibri"/>
+          <w:sz w:val="22"/>
+          <w:szCs w:val="22"/>
+        </w:rPr>
+      </w:pPr>
+      <w:r>
+        <w:rPr>
+          <w:rFonts w:ascii="Calibri" w:eastAsia="Calibri" w:hAnsi="Calibri" w:cs="Calibri"/>
+          <w:sz w:val="22"/>
+          <w:szCs w:val="22"/>
+        </w:rPr>
+        <w:t>Probability to pick 2 accountants from 6 is 2/6= 0.33</w:t>
+      </w:r>
+    </w:p>
+    <w:p>
+      <w:pPr>
+        <w:spacing w:line="240" w:lineRule="auto"/>
+        <w:ind w:left="0" w:hanging="2"/>
+        <w:jc w:val="both"/>
+        <w:rPr>
+          <w:rFonts w:ascii="Calibri" w:eastAsia="Calibri" w:hAnsi="Calibri" w:cs="Calibri"/>
+          <w:sz w:val="22"/>
+          <w:szCs w:val="22"/>
+        </w:rPr>
+      </w:pPr>
+      <w:r>
+        <w:rPr>
+          <w:rFonts w:ascii="Calibri" w:eastAsia="Calibri" w:hAnsi="Calibri" w:cs="Calibri"/>
+          <w:sz w:val="22"/>
+          <w:szCs w:val="22"/>
+        </w:rPr>
+        <w:t xml:space="preserve">Probability that committee will have 2 scientists, 1 engineer and 2 accountants is 2/5 </w:t>
+      </w:r>
+      <w:r>
+        <w:rPr>
+          <w:rFonts w:ascii="Calibri" w:eastAsia="Calibri" w:hAnsi="Calibri" w:cs="Calibri"/>
+          <w:sz w:val="22"/>
+          <w:szCs w:val="22"/>
+        </w:rPr>
+        <w:t>*</w:t>
+      </w:r>
+      <w:r>
+        <w:rPr>
+          <w:rFonts w:ascii="Calibri" w:eastAsia="Calibri" w:hAnsi="Calibri" w:cs="Calibri"/>
+          <w:sz w:val="22"/>
+          <w:szCs w:val="22"/>
+        </w:rPr>
+        <w:t xml:space="preserve"> 1/4 </w:t>
+      </w:r>
+      <w:r>
+        <w:rPr>
+          <w:rFonts w:ascii="Calibri" w:eastAsia="Calibri" w:hAnsi="Calibri" w:cs="Calibri"/>
+          <w:sz w:val="22"/>
+          <w:szCs w:val="22"/>
+        </w:rPr>
+        <w:t>*</w:t>
+      </w:r>
+      <w:r>
+        <w:rPr>
+          <w:rFonts w:ascii="Calibri" w:eastAsia="Calibri" w:hAnsi="Calibri" w:cs="Calibri"/>
+          <w:sz w:val="22"/>
+          <w:szCs w:val="22"/>
+        </w:rPr>
+        <w:t xml:space="preserve"> 2/6</w:t>
       </w:r>
     </w:p>
     <w:p>
@@ -156,21 +268,8 @@
     </w:p>
     <w:p>
       <w:pPr>
-        <w:spacing w:line="360" w:lineRule="auto"/>
-        <w:ind w:left="0" w:hanging="2"/>
-        <w:jc w:val="both"/>
-        <w:rPr>
-          <w:rFonts w:ascii="Calibri" w:eastAsia="Calibri" w:hAnsi="Calibri" w:cs="Calibri"/>
-          <w:sz w:val="22"/>
-          <w:szCs w:val="22"/>
-          <w:u w:val="single"/>
-        </w:rPr>
-      </w:pPr>
-    </w:p>
-    <w:p>
-      <w:pPr>
-        <w:spacing w:line="360" w:lineRule="auto"/>
-        <w:ind w:left="0" w:hanging="2"/>
+        <w:spacing w:line="240" w:lineRule="auto"/>
+        <w:ind w:leftChars="0" w:left="2" w:hanging="2"/>
         <w:jc w:val="both"/>
         <w:rPr>
           <w:rFonts w:ascii="Calibri" w:eastAsia="Calibri" w:hAnsi="Calibri" w:cs="Calibri"/>
@@ -230,62 +329,110 @@
           <w:ilvl w:val="0"/>
           <w:numId w:val="8"/>
         </w:numPr>
-        <w:spacing w:after="200" w:line="276" w:lineRule="auto"/>
-        <w:ind w:left="0" w:hanging="2"/>
-        <w:jc w:val="both"/>
-        <w:rPr>
-          <w:rFonts w:ascii="Calibri" w:eastAsia="Calibri" w:hAnsi="Calibri" w:cs="Calibri"/>
-          <w:sz w:val="22"/>
-          <w:szCs w:val="22"/>
-        </w:rPr>
-      </w:pPr>
-      <w:r>
-        <w:rPr>
-          <w:rFonts w:ascii="Calibri" w:eastAsia="Calibri" w:hAnsi="Calibri" w:cs="Calibri"/>
-          <w:sz w:val="22"/>
-          <w:szCs w:val="22"/>
-        </w:rPr>
-        <w:t xml:space="preserve">It is divisible by either 3 or 7       </w:t>
-      </w:r>
-    </w:p>
-    <w:p>
-      <w:pPr>
-        <w:spacing w:after="200" w:line="276" w:lineRule="auto"/>
-        <w:ind w:leftChars="0" w:left="0" w:firstLineChars="0" w:firstLine="0"/>
-        <w:jc w:val="both"/>
-        <w:rPr>
-          <w:rFonts w:ascii="Calibri" w:eastAsia="Calibri" w:hAnsi="Calibri" w:cs="Calibri"/>
-          <w:sz w:val="22"/>
-          <w:szCs w:val="22"/>
-        </w:rPr>
-      </w:pPr>
-      <w:r>
-        <w:rPr>
-          <w:rFonts w:ascii="Calibri" w:eastAsia="Calibri" w:hAnsi="Calibri" w:cs="Calibri"/>
-          <w:sz w:val="22"/>
-          <w:szCs w:val="22"/>
-        </w:rPr>
-        <w:t xml:space="preserve">= 10 numbers divisible by 3 between 1 to 30, 4 numbers divisible by 7 between 1 to 10. But 21 is divisible by both 3 and 7 hence removing that count from one of the occurrences. </w:t>
-      </w:r>
-    </w:p>
-    <w:p>
-      <w:pPr>
-        <w:spacing w:after="200" w:line="276" w:lineRule="auto"/>
-        <w:ind w:leftChars="0" w:left="0" w:firstLineChars="0" w:firstLine="0"/>
-        <w:jc w:val="both"/>
-        <w:rPr>
-          <w:rFonts w:ascii="Calibri" w:eastAsia="Calibri" w:hAnsi="Calibri" w:cs="Calibri"/>
-          <w:sz w:val="22"/>
-          <w:szCs w:val="22"/>
-        </w:rPr>
-      </w:pPr>
-      <w:r>
-        <w:rPr>
-          <w:rFonts w:ascii="Calibri" w:eastAsia="Calibri" w:hAnsi="Calibri" w:cs="Calibri"/>
-          <w:sz w:val="22"/>
-          <w:szCs w:val="22"/>
-        </w:rPr>
-        <w:t>Hence probability of one number either divisible by 3 or 7 is 1</w:t>
+        <w:spacing w:line="240" w:lineRule="auto"/>
+        <w:ind w:leftChars="0" w:left="2" w:hanging="2"/>
+        <w:jc w:val="both"/>
+        <w:rPr>
+          <w:rFonts w:ascii="Calibri" w:eastAsia="Calibri" w:hAnsi="Calibri" w:cs="Calibri"/>
+          <w:sz w:val="22"/>
+          <w:szCs w:val="22"/>
+        </w:rPr>
+      </w:pPr>
+      <w:r>
+        <w:rPr>
+          <w:rFonts w:ascii="Calibri" w:eastAsia="Calibri" w:hAnsi="Calibri" w:cs="Calibri"/>
+          <w:sz w:val="22"/>
+          <w:szCs w:val="22"/>
+        </w:rPr>
+        <w:t>It is divisible by either 3 or 7</w:t>
+      </w:r>
+    </w:p>
+    <w:p>
+      <w:pPr>
+        <w:spacing w:line="240" w:lineRule="auto"/>
+        <w:ind w:leftChars="0" w:left="2" w:firstLineChars="0" w:firstLine="0"/>
+        <w:jc w:val="both"/>
+        <w:rPr>
+          <w:rFonts w:ascii="Calibri" w:eastAsia="Calibri" w:hAnsi="Calibri" w:cs="Calibri"/>
+          <w:sz w:val="22"/>
+          <w:szCs w:val="22"/>
+        </w:rPr>
+      </w:pPr>
+      <w:r>
+        <w:rPr>
+          <w:rFonts w:ascii="Calibri" w:eastAsia="Calibri" w:hAnsi="Calibri" w:cs="Calibri"/>
+          <w:sz w:val="22"/>
+          <w:szCs w:val="22"/>
+        </w:rPr>
+        <w:t>Solution:</w:t>
+      </w:r>
+      <w:r>
+        <w:rPr>
+          <w:rFonts w:ascii="Calibri" w:eastAsia="Calibri" w:hAnsi="Calibri" w:cs="Calibri"/>
+          <w:sz w:val="22"/>
+          <w:szCs w:val="22"/>
+        </w:rPr>
+        <w:t xml:space="preserve">       </w:t>
+      </w:r>
+    </w:p>
+    <w:p>
+      <w:pPr>
+        <w:spacing w:line="240" w:lineRule="auto"/>
+        <w:ind w:leftChars="0" w:left="719" w:firstLineChars="0" w:firstLine="1"/>
+        <w:jc w:val="both"/>
+        <w:rPr>
+          <w:rFonts w:ascii="Calibri" w:eastAsia="Calibri" w:hAnsi="Calibri" w:cs="Calibri"/>
+          <w:sz w:val="22"/>
+          <w:szCs w:val="22"/>
+        </w:rPr>
+      </w:pPr>
+      <w:r>
+        <w:rPr>
+          <w:rFonts w:ascii="Calibri" w:eastAsia="Calibri" w:hAnsi="Calibri" w:cs="Calibri"/>
+          <w:sz w:val="22"/>
+          <w:szCs w:val="22"/>
+        </w:rPr>
+        <w:t>10 numbers divisible by 3 between 1 to 30</w:t>
+      </w:r>
+    </w:p>
+    <w:p>
+      <w:pPr>
+        <w:spacing w:line="240" w:lineRule="auto"/>
+        <w:ind w:leftChars="0" w:left="719" w:firstLineChars="0" w:firstLine="1"/>
+        <w:jc w:val="both"/>
+        <w:rPr>
+          <w:rFonts w:ascii="Calibri" w:eastAsia="Calibri" w:hAnsi="Calibri" w:cs="Calibri"/>
+          <w:sz w:val="22"/>
+          <w:szCs w:val="22"/>
+        </w:rPr>
+      </w:pPr>
+      <w:r>
+        <w:rPr>
+          <w:rFonts w:ascii="Calibri" w:eastAsia="Calibri" w:hAnsi="Calibri" w:cs="Calibri"/>
+          <w:sz w:val="22"/>
+          <w:szCs w:val="22"/>
+        </w:rPr>
+        <w:t>4 numbers divisible by 7 between 1 to 10</w:t>
+      </w:r>
+    </w:p>
+    <w:p>
+      <w:pPr>
+        <w:spacing w:line="240" w:lineRule="auto"/>
+        <w:ind w:leftChars="0" w:left="719" w:firstLineChars="0" w:firstLine="1"/>
+        <w:jc w:val="both"/>
+        <w:rPr>
+          <w:rFonts w:ascii="Calibri" w:eastAsia="Calibri" w:hAnsi="Calibri" w:cs="Calibri"/>
+          <w:sz w:val="22"/>
+          <w:szCs w:val="22"/>
+        </w:rPr>
+      </w:pPr>
+      <w:r>
+        <w:rPr>
+          <w:rFonts w:ascii="Calibri" w:eastAsia="Calibri" w:hAnsi="Calibri" w:cs="Calibri"/>
+          <w:sz w:val="22"/>
+          <w:szCs w:val="22"/>
+        </w:rPr>
+        <w:t>But 21 is divisible by both 3 and 7 hence removing that count from one of the occurrences. Hence probability of one number either divisible by 3 or 7 is 1</w:t>
       </w:r>
       <w:proofErr w:type="gramStart"/>
       <w:r>
@@ -352,8 +499,8 @@
           <w:ilvl w:val="0"/>
           <w:numId w:val="8"/>
         </w:numPr>
-        <w:spacing w:after="200" w:line="276" w:lineRule="auto"/>
-        <w:ind w:left="0" w:hanging="2"/>
+        <w:spacing w:line="240" w:lineRule="auto"/>
+        <w:ind w:leftChars="0" w:left="2" w:hanging="2"/>
         <w:jc w:val="both"/>
         <w:rPr>
           <w:rFonts w:ascii="Calibri" w:eastAsia="Calibri" w:hAnsi="Calibri" w:cs="Calibri"/>
@@ -371,76 +518,128 @@
         </w:rPr>
         <w:t>It is divisible by 5 or 13?</w:t>
       </w:r>
-    </w:p>
-    <w:p>
-      <w:pPr>
-        <w:spacing w:after="200" w:line="276" w:lineRule="auto"/>
-        <w:ind w:leftChars="0" w:left="0" w:firstLineChars="0" w:firstLine="0"/>
-        <w:jc w:val="both"/>
-        <w:rPr>
-          <w:rFonts w:ascii="Calibri" w:eastAsia="Calibri" w:hAnsi="Calibri" w:cs="Calibri"/>
-          <w:sz w:val="22"/>
-          <w:szCs w:val="22"/>
-        </w:rPr>
-      </w:pPr>
       <w:bookmarkStart w:id="2" w:name="_heading=h.s0uomj9xdzrl" w:colFirst="0" w:colLast="0"/>
       <w:bookmarkEnd w:id="2"/>
-      <w:r>
-        <w:rPr>
-          <w:rFonts w:ascii="Calibri" w:eastAsia="Calibri" w:hAnsi="Calibri" w:cs="Calibri"/>
-          <w:sz w:val="22"/>
-          <w:szCs w:val="22"/>
-        </w:rPr>
-        <w:t xml:space="preserve">   </w:t>
-      </w:r>
-      <w:r>
-        <w:rPr>
-          <w:rFonts w:ascii="Calibri" w:eastAsia="Calibri" w:hAnsi="Calibri" w:cs="Calibri"/>
-          <w:sz w:val="22"/>
-          <w:szCs w:val="22"/>
-        </w:rPr>
-        <w:t>= 6 numbers divisible by 5 between 1 to 30 hence 1/6, 3 numbers divisible by 13 between 1 to 10. Hence probability of one number is 1</w:t>
-      </w:r>
-      <w:proofErr w:type="gramStart"/>
-      <w:r>
-        <w:rPr>
-          <w:rFonts w:ascii="Calibri" w:eastAsia="Calibri" w:hAnsi="Calibri" w:cs="Calibri"/>
-          <w:sz w:val="22"/>
-          <w:szCs w:val="22"/>
-        </w:rPr>
-        <w:t>/(</w:t>
-      </w:r>
-      <w:proofErr w:type="gramEnd"/>
-      <w:r>
-        <w:rPr>
-          <w:rFonts w:ascii="Calibri" w:eastAsia="Calibri" w:hAnsi="Calibri" w:cs="Calibri"/>
-          <w:sz w:val="22"/>
-          <w:szCs w:val="22"/>
-        </w:rPr>
-        <w:t>6+3) = 1/9 = 0.</w:t>
-      </w:r>
-      <w:bookmarkStart w:id="3" w:name="_heading=h.f4v6at36jekr" w:colFirst="0" w:colLast="0"/>
-      <w:bookmarkEnd w:id="3"/>
-      <w:r>
-        <w:rPr>
-          <w:rFonts w:ascii="Calibri" w:eastAsia="Calibri" w:hAnsi="Calibri" w:cs="Calibri"/>
-          <w:sz w:val="22"/>
-          <w:szCs w:val="22"/>
-        </w:rPr>
-        <w:t>111</w:t>
-      </w:r>
-    </w:p>
-    <w:p>
-      <w:pPr>
-        <w:spacing w:after="200" w:line="276" w:lineRule="auto"/>
-        <w:ind w:leftChars="0" w:left="0" w:firstLineChars="0" w:firstLine="0"/>
-        <w:jc w:val="both"/>
-        <w:rPr>
-          <w:rFonts w:ascii="Calibri" w:eastAsia="Calibri" w:hAnsi="Calibri" w:cs="Calibri"/>
-          <w:sz w:val="22"/>
-          <w:szCs w:val="22"/>
-        </w:rPr>
-      </w:pPr>
+    </w:p>
+    <w:p>
+      <w:pPr>
+        <w:spacing w:line="240" w:lineRule="auto"/>
+        <w:ind w:leftChars="0" w:left="2" w:firstLineChars="0" w:firstLine="0"/>
+        <w:jc w:val="both"/>
+        <w:rPr>
+          <w:rFonts w:ascii="Calibri" w:eastAsia="Calibri" w:hAnsi="Calibri" w:cs="Calibri"/>
+          <w:sz w:val="22"/>
+          <w:szCs w:val="22"/>
+        </w:rPr>
+      </w:pPr>
+      <w:r>
+        <w:rPr>
+          <w:rFonts w:ascii="Calibri" w:eastAsia="Calibri" w:hAnsi="Calibri" w:cs="Calibri"/>
+          <w:sz w:val="22"/>
+          <w:szCs w:val="22"/>
+        </w:rPr>
+        <w:t>Solution:</w:t>
+      </w:r>
+    </w:p>
+    <w:p>
+      <w:pPr>
+        <w:spacing w:line="240" w:lineRule="auto"/>
+        <w:ind w:leftChars="0" w:left="2" w:firstLineChars="0" w:firstLine="718"/>
+        <w:jc w:val="both"/>
+        <w:rPr>
+          <w:rFonts w:ascii="Calibri" w:eastAsia="Calibri" w:hAnsi="Calibri" w:cs="Calibri"/>
+          <w:sz w:val="22"/>
+          <w:szCs w:val="22"/>
+        </w:rPr>
+      </w:pPr>
+      <w:r>
+        <w:rPr>
+          <w:rFonts w:ascii="Calibri" w:eastAsia="Calibri" w:hAnsi="Calibri" w:cs="Calibri"/>
+          <w:sz w:val="22"/>
+          <w:szCs w:val="22"/>
+        </w:rPr>
+        <w:t xml:space="preserve">6 numbers divisible by 5 between 1 to 30 hence </w:t>
+      </w:r>
+      <w:r>
+        <w:rPr>
+          <w:rFonts w:ascii="Calibri" w:eastAsia="Calibri" w:hAnsi="Calibri" w:cs="Calibri"/>
+          <w:sz w:val="22"/>
+          <w:szCs w:val="22"/>
+        </w:rPr>
+        <w:t>6</w:t>
+      </w:r>
+      <w:r>
+        <w:rPr>
+          <w:rFonts w:ascii="Calibri" w:eastAsia="Calibri" w:hAnsi="Calibri" w:cs="Calibri"/>
+          <w:sz w:val="22"/>
+          <w:szCs w:val="22"/>
+        </w:rPr>
+        <w:t>/</w:t>
+      </w:r>
+      <w:r>
+        <w:rPr>
+          <w:rFonts w:ascii="Calibri" w:eastAsia="Calibri" w:hAnsi="Calibri" w:cs="Calibri"/>
+          <w:sz w:val="22"/>
+          <w:szCs w:val="22"/>
+        </w:rPr>
+        <w:t>30</w:t>
+      </w:r>
+    </w:p>
+    <w:p>
+      <w:pPr>
+        <w:spacing w:line="240" w:lineRule="auto"/>
+        <w:ind w:leftChars="0" w:left="2" w:firstLineChars="0" w:firstLine="718"/>
+        <w:jc w:val="both"/>
+        <w:rPr>
+          <w:rFonts w:ascii="Calibri" w:eastAsia="Calibri" w:hAnsi="Calibri" w:cs="Calibri"/>
+          <w:sz w:val="22"/>
+          <w:szCs w:val="22"/>
+        </w:rPr>
+      </w:pPr>
+      <w:r>
+        <w:rPr>
+          <w:rFonts w:ascii="Calibri" w:eastAsia="Calibri" w:hAnsi="Calibri" w:cs="Calibri"/>
+          <w:sz w:val="22"/>
+          <w:szCs w:val="22"/>
+        </w:rPr>
+        <w:t>3 numbers divisible by 13 between 1 to 10</w:t>
+      </w:r>
+      <w:r>
+        <w:rPr>
+          <w:rFonts w:ascii="Calibri" w:eastAsia="Calibri" w:hAnsi="Calibri" w:cs="Calibri"/>
+          <w:sz w:val="22"/>
+          <w:szCs w:val="22"/>
+        </w:rPr>
+        <w:t xml:space="preserve"> hence 2/30</w:t>
+      </w:r>
+    </w:p>
+    <w:p>
+      <w:pPr>
+        <w:spacing w:line="240" w:lineRule="auto"/>
+        <w:ind w:leftChars="0" w:left="2" w:firstLineChars="0" w:firstLine="718"/>
+        <w:jc w:val="both"/>
+        <w:rPr>
+          <w:rFonts w:ascii="Calibri" w:eastAsia="Calibri" w:hAnsi="Calibri" w:cs="Calibri"/>
+          <w:sz w:val="22"/>
+          <w:szCs w:val="22"/>
+        </w:rPr>
+      </w:pPr>
+      <w:r>
+        <w:rPr>
+          <w:rFonts w:ascii="Calibri" w:eastAsia="Calibri" w:hAnsi="Calibri" w:cs="Calibri"/>
+          <w:sz w:val="22"/>
+          <w:szCs w:val="22"/>
+        </w:rPr>
+        <w:t xml:space="preserve">Hence probability of one number is </w:t>
+      </w:r>
+      <w:r>
+        <w:rPr>
+          <w:rFonts w:ascii="Calibri" w:eastAsia="Calibri" w:hAnsi="Calibri" w:cs="Calibri"/>
+          <w:sz w:val="22"/>
+          <w:szCs w:val="22"/>
+        </w:rPr>
+        <w:t>6/30 + 2/30 = 0.26</w:t>
+      </w:r>
     </w:p>
     <w:p>
       <w:pPr>
@@ -453,8 +652,8 @@
     </w:p>
     <w:p>
       <w:pPr>
-        <w:spacing w:line="360" w:lineRule="auto"/>
-        <w:ind w:left="0" w:hanging="2"/>
+        <w:spacing w:line="240" w:lineRule="auto"/>
+        <w:ind w:leftChars="0" w:left="2" w:hanging="2"/>
         <w:jc w:val="both"/>
         <w:rPr>
           <w:rFonts w:ascii="Calibri" w:eastAsia="Calibri" w:hAnsi="Calibri" w:cs="Calibri"/>
@@ -514,48 +713,84 @@
           <w:ilvl w:val="0"/>
           <w:numId w:val="9"/>
         </w:numPr>
-        <w:spacing w:after="200" w:line="360" w:lineRule="auto"/>
-        <w:ind w:left="0" w:hanging="2"/>
-        <w:jc w:val="both"/>
-        <w:rPr>
-          <w:rFonts w:ascii="Calibri" w:eastAsia="Calibri" w:hAnsi="Calibri" w:cs="Calibri"/>
-          <w:sz w:val="22"/>
-          <w:szCs w:val="22"/>
-        </w:rPr>
-      </w:pPr>
-      <w:r>
-        <w:rPr>
-          <w:rFonts w:ascii="Calibri" w:eastAsia="Calibri" w:hAnsi="Calibri" w:cs="Calibri"/>
-          <w:sz w:val="22"/>
-          <w:szCs w:val="22"/>
-        </w:rPr>
-        <w:t xml:space="preserve">both of them hit </w:t>
-      </w:r>
-      <w:proofErr w:type="gramStart"/>
-      <w:r>
-        <w:rPr>
-          <w:rFonts w:ascii="Calibri" w:eastAsia="Calibri" w:hAnsi="Calibri" w:cs="Calibri"/>
-          <w:sz w:val="22"/>
-          <w:szCs w:val="22"/>
-        </w:rPr>
-        <w:t xml:space="preserve">it </w:t>
-      </w:r>
-      <w:r>
-        <w:rPr>
-          <w:rFonts w:ascii="Calibri" w:eastAsia="Calibri" w:hAnsi="Calibri" w:cs="Calibri"/>
-          <w:sz w:val="22"/>
-          <w:szCs w:val="22"/>
-        </w:rPr>
-        <w:t xml:space="preserve"> =</w:t>
-      </w:r>
-      <w:proofErr w:type="gramEnd"/>
-      <w:r>
-        <w:rPr>
-          <w:rFonts w:ascii="Calibri" w:eastAsia="Calibri" w:hAnsi="Calibri" w:cs="Calibri"/>
-          <w:sz w:val="22"/>
-          <w:szCs w:val="22"/>
-        </w:rPr>
-        <w:t>. 3/5 + 3/ 2</w:t>
+        <w:spacing w:line="240" w:lineRule="auto"/>
+        <w:ind w:leftChars="0" w:left="2" w:hanging="2"/>
+        <w:jc w:val="both"/>
+        <w:rPr>
+          <w:rFonts w:ascii="Calibri" w:eastAsia="Calibri" w:hAnsi="Calibri" w:cs="Calibri"/>
+          <w:sz w:val="22"/>
+          <w:szCs w:val="22"/>
+        </w:rPr>
+      </w:pPr>
+      <w:r>
+        <w:rPr>
+          <w:rFonts w:ascii="Calibri" w:eastAsia="Calibri" w:hAnsi="Calibri" w:cs="Calibri"/>
+          <w:sz w:val="22"/>
+          <w:szCs w:val="22"/>
+        </w:rPr>
+        <w:t xml:space="preserve">both of them hit it </w:t>
+      </w:r>
+    </w:p>
+    <w:p>
+      <w:pPr>
+        <w:spacing w:line="240" w:lineRule="auto"/>
+        <w:ind w:leftChars="0" w:left="2" w:firstLineChars="0" w:firstLine="0"/>
+        <w:jc w:val="both"/>
+        <w:rPr>
+          <w:rFonts w:ascii="Calibri" w:eastAsia="Calibri" w:hAnsi="Calibri" w:cs="Calibri"/>
+          <w:sz w:val="22"/>
+          <w:szCs w:val="22"/>
+        </w:rPr>
+      </w:pPr>
+      <w:r>
+        <w:rPr>
+          <w:rFonts w:ascii="Calibri" w:eastAsia="Calibri" w:hAnsi="Calibri" w:cs="Calibri"/>
+          <w:sz w:val="22"/>
+          <w:szCs w:val="22"/>
+        </w:rPr>
+        <w:t>Solution:</w:t>
+      </w:r>
+    </w:p>
+    <w:p>
+      <w:pPr>
+        <w:spacing w:line="240" w:lineRule="auto"/>
+        <w:ind w:leftChars="0" w:left="2" w:firstLineChars="0" w:firstLine="0"/>
+        <w:jc w:val="both"/>
+        <w:rPr>
+          <w:rFonts w:ascii="Calibri" w:eastAsia="Calibri" w:hAnsi="Calibri" w:cs="Calibri"/>
+          <w:sz w:val="22"/>
+          <w:szCs w:val="22"/>
+        </w:rPr>
+      </w:pPr>
+      <w:r>
+        <w:rPr>
+          <w:rFonts w:ascii="Calibri" w:eastAsia="Calibri" w:hAnsi="Calibri" w:cs="Calibri"/>
+          <w:sz w:val="22"/>
+          <w:szCs w:val="22"/>
+        </w:rPr>
+        <w:tab/>
+        <w:t>Person1: Hits 3/5 times</w:t>
+      </w:r>
+    </w:p>
+    <w:p>
+      <w:pPr>
+        <w:spacing w:line="240" w:lineRule="auto"/>
+        <w:ind w:leftChars="0" w:left="2" w:firstLineChars="0" w:firstLine="0"/>
+        <w:jc w:val="both"/>
+        <w:rPr>
+          <w:rFonts w:ascii="Calibri" w:eastAsia="Calibri" w:hAnsi="Calibri" w:cs="Calibri"/>
+          <w:sz w:val="22"/>
+          <w:szCs w:val="22"/>
+        </w:rPr>
+      </w:pPr>
+      <w:r>
+        <w:rPr>
+          <w:rFonts w:ascii="Calibri" w:eastAsia="Calibri" w:hAnsi="Calibri" w:cs="Calibri"/>
+          <w:sz w:val="22"/>
+          <w:szCs w:val="22"/>
+        </w:rPr>
+        <w:tab/>
+        <w:t>Person2: Hits 2/5 times</w:t>
       </w:r>
     </w:p>
     <w:p>
@@ -564,8 +799,8 @@
           <w:ilvl w:val="0"/>
           <w:numId w:val="9"/>
         </w:numPr>
-        <w:spacing w:after="200" w:line="360" w:lineRule="auto"/>
-        <w:ind w:left="0" w:hanging="2"/>
+        <w:spacing w:line="240" w:lineRule="auto"/>
+        <w:ind w:leftChars="0" w:left="2" w:hanging="2"/>
         <w:jc w:val="both"/>
         <w:rPr>
           <w:rFonts w:ascii="Calibri" w:eastAsia="Calibri" w:hAnsi="Calibri" w:cs="Calibri"/>
@@ -587,17 +822,12 @@
           <w:sz w:val="22"/>
           <w:szCs w:val="22"/>
         </w:rPr>
-        <w:t xml:space="preserve"> = 3/2</w:t>
-      </w:r>
-    </w:p>
-    <w:p>
-      <w:pPr>
-        <w:ind w:left="0" w:hanging="2"/>
-      </w:pPr>
-    </w:p>
-    <w:p>
-      <w:pPr>
-        <w:ind w:left="0" w:hanging="2"/>
+        <w:t xml:space="preserve"> </w:t>
+      </w:r>
+    </w:p>
+    <w:p>
+      <w:pPr>
+        <w:ind w:leftChars="0" w:left="0" w:firstLineChars="0" w:firstLine="0"/>
       </w:pPr>
     </w:p>
     <w:p>
@@ -610,8 +840,8 @@
         <w:pStyle w:val="Heading2"/>
         <w:ind w:left="0" w:hanging="2"/>
       </w:pPr>
-      <w:bookmarkStart w:id="4" w:name="_heading=h.idbdwh2ksy57" w:colFirst="0" w:colLast="0"/>
-      <w:bookmarkEnd w:id="4"/>
+      <w:bookmarkStart w:id="3" w:name="_heading=h.idbdwh2ksy57" w:colFirst="0" w:colLast="0"/>
+      <w:bookmarkEnd w:id="3"/>
       <w:r>
         <w:t>BAYES Theorem</w:t>
       </w:r>
@@ -623,8 +853,8 @@
     </w:p>
     <w:p>
       <w:pPr>
-        <w:spacing w:line="360" w:lineRule="auto"/>
-        <w:ind w:left="0" w:hanging="2"/>
+        <w:spacing w:line="240" w:lineRule="auto"/>
+        <w:ind w:leftChars="0" w:left="2" w:hanging="2"/>
         <w:jc w:val="both"/>
         <w:rPr>
           <w:rFonts w:ascii="Calibri" w:eastAsia="Calibri" w:hAnsi="Calibri" w:cs="Calibri"/>
@@ -648,16 +878,7 @@
           <w:sz w:val="22"/>
           <w:szCs w:val="22"/>
         </w:rPr>
-        <w:t xml:space="preserve">A bin contains 3 different types of lamps.  The probability that a type 1 lamp will give over 100 hours of use is 0.7, with the corresponding probabilities for type 2 and 3 lamps being 0.4 and 0.3 respectively.  </w:t>
-      </w:r>
-      <w:r>
-        <w:rPr>
-          <w:rFonts w:ascii="Calibri" w:eastAsia="Calibri" w:hAnsi="Calibri" w:cs="Calibri"/>
-          <w:sz w:val="22"/>
-          <w:szCs w:val="22"/>
-        </w:rPr>
-        <w:lastRenderedPageBreak/>
-        <w:t>Suppose that 20 per cent of the lamps in the bin are of type 1, 30 per cent are of type 2 and 50 per cent are of type 3.</w:t>
+        <w:t>A bin contains 3 different types of lamps.  The probability that a type 1 lamp will give over 100 hours of use is 0.7, with the corresponding probabilities for type 2 and 3 lamps being 0.4 and 0.3 respectively.  Suppose that 20 per cent of the lamps in the bin are of type 1, 30 per cent are of type 2 and 50 per cent are of type 3.</w:t>
       </w:r>
     </w:p>
     <w:p>
@@ -666,8 +887,8 @@
           <w:ilvl w:val="0"/>
           <w:numId w:val="1"/>
         </w:numPr>
-        <w:spacing w:line="360" w:lineRule="auto"/>
-        <w:ind w:left="0" w:hanging="2"/>
+        <w:spacing w:line="240" w:lineRule="auto"/>
+        <w:ind w:leftChars="0" w:left="2" w:hanging="2"/>
         <w:jc w:val="both"/>
         <w:rPr>
           <w:rFonts w:ascii="Calibri" w:eastAsia="Calibri" w:hAnsi="Calibri" w:cs="Calibri"/>
@@ -682,6 +903,105 @@
           <w:szCs w:val="22"/>
         </w:rPr>
         <w:t>What is the probability that a randomly selected lamp will last more than 100 hours?</w:t>
+      </w:r>
+    </w:p>
+    <w:p>
+      <w:pPr>
+        <w:spacing w:line="240" w:lineRule="auto"/>
+        <w:ind w:leftChars="0" w:firstLineChars="0" w:firstLine="0"/>
+        <w:jc w:val="both"/>
+        <w:rPr>
+          <w:rFonts w:ascii="Calibri" w:eastAsia="Calibri" w:hAnsi="Calibri" w:cs="Calibri"/>
+          <w:sz w:val="22"/>
+          <w:szCs w:val="22"/>
+        </w:rPr>
+      </w:pPr>
+      <w:r>
+        <w:rPr>
+          <w:rFonts w:ascii="Calibri" w:eastAsia="Calibri" w:hAnsi="Calibri" w:cs="Calibri"/>
+          <w:b/>
+          <w:bCs/>
+          <w:sz w:val="22"/>
+          <w:szCs w:val="22"/>
+        </w:rPr>
+        <w:t>Solution</w:t>
+      </w:r>
+      <w:r>
+        <w:rPr>
+          <w:rFonts w:ascii="Calibri" w:eastAsia="Calibri" w:hAnsi="Calibri" w:cs="Calibri"/>
+          <w:sz w:val="22"/>
+          <w:szCs w:val="22"/>
+        </w:rPr>
+        <w:t xml:space="preserve">: </w:t>
+      </w:r>
+      <w:r>
+        <w:rPr>
+          <w:rFonts w:ascii="Calibri" w:eastAsia="Calibri" w:hAnsi="Calibri" w:cs="Calibri"/>
+          <w:sz w:val="22"/>
+          <w:szCs w:val="22"/>
+        </w:rPr>
+        <w:t>Lamp1 lasting is 0.7 probable, Lamp2 lasting. Is 0.4 possible and Lamp3 lasting is 0.3</w:t>
+      </w:r>
+    </w:p>
+    <w:p>
+      <w:pPr>
+        <w:spacing w:line="240" w:lineRule="auto"/>
+        <w:ind w:leftChars="0" w:firstLineChars="0" w:firstLine="0"/>
+        <w:jc w:val="both"/>
+        <w:rPr>
+          <w:rFonts w:ascii="Calibri" w:eastAsia="Calibri" w:hAnsi="Calibri" w:cs="Calibri"/>
+          <w:sz w:val="22"/>
+          <w:szCs w:val="22"/>
+        </w:rPr>
+      </w:pPr>
+      <w:r>
+        <w:rPr>
+          <w:rFonts w:ascii="Calibri" w:eastAsia="Calibri" w:hAnsi="Calibri" w:cs="Calibri"/>
+          <w:sz w:val="22"/>
+          <w:szCs w:val="22"/>
+        </w:rPr>
+        <w:lastRenderedPageBreak/>
+        <w:tab/>
+        <w:t xml:space="preserve">   </w:t>
+      </w:r>
+      <w:r>
+        <w:rPr>
+          <w:rFonts w:ascii="Calibri" w:eastAsia="Calibri" w:hAnsi="Calibri" w:cs="Calibri"/>
+          <w:sz w:val="22"/>
+          <w:szCs w:val="22"/>
+        </w:rPr>
+        <w:tab/>
+        <w:t xml:space="preserve">Bin 1 has 20% L1 lamps leading to 0.14 of L1 lasting, 30% of L2 lamps leading to 0.12 lasting and L3 lamps of 50% leading to 0.15 lasting. </w:t>
+      </w:r>
+    </w:p>
+    <w:p>
+      <w:pPr>
+        <w:spacing w:line="240" w:lineRule="auto"/>
+        <w:ind w:leftChars="0" w:firstLineChars="0" w:firstLine="0"/>
+        <w:jc w:val="both"/>
+        <w:rPr>
+          <w:rFonts w:ascii="Calibri" w:eastAsia="Calibri" w:hAnsi="Calibri" w:cs="Calibri"/>
+          <w:sz w:val="22"/>
+          <w:szCs w:val="22"/>
+        </w:rPr>
+      </w:pPr>
+      <w:r>
+        <w:rPr>
+          <w:rFonts w:ascii="Calibri" w:eastAsia="Calibri" w:hAnsi="Calibri" w:cs="Calibri"/>
+          <w:sz w:val="22"/>
+          <w:szCs w:val="22"/>
+        </w:rPr>
+        <w:tab/>
+        <w:t xml:space="preserve">   </w:t>
+      </w:r>
+      <w:r>
+        <w:rPr>
+          <w:rFonts w:ascii="Calibri" w:eastAsia="Calibri" w:hAnsi="Calibri" w:cs="Calibri"/>
+          <w:sz w:val="22"/>
+          <w:szCs w:val="22"/>
+        </w:rPr>
+        <w:tab/>
+        <w:t>Summing all probabilities = 0.14 + 0.12 + 0.15 gives 0.41 probability</w:t>
       </w:r>
     </w:p>
     <w:p>
@@ -690,6 +1010,116 @@
           <w:ilvl w:val="0"/>
           <w:numId w:val="1"/>
         </w:numPr>
+        <w:spacing w:line="240" w:lineRule="auto"/>
+        <w:ind w:leftChars="0" w:left="2" w:hanging="2"/>
+        <w:jc w:val="both"/>
+        <w:rPr>
+          <w:rFonts w:ascii="Calibri" w:eastAsia="Calibri" w:hAnsi="Calibri" w:cs="Calibri"/>
+          <w:sz w:val="22"/>
+          <w:szCs w:val="22"/>
+        </w:rPr>
+      </w:pPr>
+      <w:r>
+        <w:rPr>
+          <w:rFonts w:ascii="Calibri" w:eastAsia="Calibri" w:hAnsi="Calibri" w:cs="Calibri"/>
+          <w:sz w:val="22"/>
+          <w:szCs w:val="22"/>
+        </w:rPr>
+        <w:t>Given that a selected lamp lasted more than 100 hours, what are the conditional probabilities that are of type 1, type 2, and type 3?</w:t>
+      </w:r>
+    </w:p>
+    <w:p>
+      <w:pPr>
+        <w:spacing w:line="240" w:lineRule="auto"/>
+        <w:ind w:leftChars="0" w:firstLineChars="0" w:firstLine="0"/>
+        <w:jc w:val="both"/>
+        <w:rPr>
+          <w:rFonts w:ascii="Calibri" w:eastAsia="Calibri" w:hAnsi="Calibri" w:cs="Calibri"/>
+          <w:sz w:val="22"/>
+          <w:szCs w:val="22"/>
+        </w:rPr>
+      </w:pPr>
+      <w:r>
+        <w:rPr>
+          <w:rFonts w:ascii="Calibri" w:eastAsia="Calibri" w:hAnsi="Calibri" w:cs="Calibri"/>
+          <w:b/>
+          <w:bCs/>
+          <w:sz w:val="22"/>
+          <w:szCs w:val="22"/>
+        </w:rPr>
+        <w:t>Solution</w:t>
+      </w:r>
+      <w:r>
+        <w:rPr>
+          <w:rFonts w:ascii="Calibri" w:eastAsia="Calibri" w:hAnsi="Calibri" w:cs="Calibri"/>
+          <w:sz w:val="22"/>
+          <w:szCs w:val="22"/>
+        </w:rPr>
+        <w:t>: L1 = 0.14 / 0.41 = 0.34</w:t>
+      </w:r>
+    </w:p>
+    <w:p>
+      <w:pPr>
+        <w:spacing w:line="240" w:lineRule="auto"/>
+        <w:ind w:leftChars="0" w:firstLineChars="0" w:firstLine="0"/>
+        <w:jc w:val="both"/>
+        <w:rPr>
+          <w:rFonts w:ascii="Calibri" w:eastAsia="Calibri" w:hAnsi="Calibri" w:cs="Calibri"/>
+          <w:sz w:val="22"/>
+          <w:szCs w:val="22"/>
+        </w:rPr>
+      </w:pPr>
+      <w:r>
+        <w:rPr>
+          <w:rFonts w:ascii="Calibri" w:eastAsia="Calibri" w:hAnsi="Calibri" w:cs="Calibri"/>
+          <w:sz w:val="22"/>
+          <w:szCs w:val="22"/>
+        </w:rPr>
+        <w:tab/>
+        <w:t xml:space="preserve">  </w:t>
+      </w:r>
+      <w:r>
+        <w:rPr>
+          <w:rFonts w:ascii="Calibri" w:eastAsia="Calibri" w:hAnsi="Calibri" w:cs="Calibri"/>
+          <w:sz w:val="22"/>
+          <w:szCs w:val="22"/>
+        </w:rPr>
+        <w:tab/>
+        <w:t>L2 = 0.12/ 0.41 = 0.29</w:t>
+      </w:r>
+    </w:p>
+    <w:p>
+      <w:pPr>
+        <w:spacing w:line="240" w:lineRule="auto"/>
+        <w:ind w:leftChars="0" w:firstLineChars="0" w:firstLine="0"/>
+        <w:jc w:val="both"/>
+        <w:rPr>
+          <w:rFonts w:ascii="Calibri" w:eastAsia="Calibri" w:hAnsi="Calibri" w:cs="Calibri"/>
+          <w:sz w:val="22"/>
+          <w:szCs w:val="22"/>
+        </w:rPr>
+      </w:pPr>
+      <w:r>
+        <w:rPr>
+          <w:rFonts w:ascii="Calibri" w:eastAsia="Calibri" w:hAnsi="Calibri" w:cs="Calibri"/>
+          <w:sz w:val="22"/>
+          <w:szCs w:val="22"/>
+        </w:rPr>
+        <w:tab/>
+        <w:t xml:space="preserve">  </w:t>
+      </w:r>
+      <w:r>
+        <w:rPr>
+          <w:rFonts w:ascii="Calibri" w:eastAsia="Calibri" w:hAnsi="Calibri" w:cs="Calibri"/>
+          <w:sz w:val="22"/>
+          <w:szCs w:val="22"/>
+        </w:rPr>
+        <w:tab/>
+        <w:t>L3 = 0.15 / 0.41 = 0.36</w:t>
+      </w:r>
+    </w:p>
+    <w:p>
+      <w:pPr>
         <w:spacing w:line="360" w:lineRule="auto"/>
         <w:ind w:left="0" w:hanging="2"/>
         <w:jc w:val="both"/>
@@ -699,14 +1129,6 @@
           <w:szCs w:val="22"/>
         </w:rPr>
       </w:pPr>
-      <w:r>
-        <w:rPr>
-          <w:rFonts w:ascii="Calibri" w:eastAsia="Calibri" w:hAnsi="Calibri" w:cs="Calibri"/>
-          <w:sz w:val="22"/>
-          <w:szCs w:val="22"/>
-        </w:rPr>
-        <w:t>Given that a selected lamp lasted more than 100 hours, what are the conditional probabilities that are of type 1, type 2, and type 3?</w:t>
-      </w:r>
     </w:p>
     <w:p>
       <w:pPr>
@@ -719,18 +1141,6 @@
           <w:szCs w:val="22"/>
         </w:rPr>
       </w:pPr>
-    </w:p>
-    <w:p>
-      <w:pPr>
-        <w:spacing w:line="360" w:lineRule="auto"/>
-        <w:ind w:left="0" w:hanging="2"/>
-        <w:jc w:val="both"/>
-        <w:rPr>
-          <w:rFonts w:ascii="Calibri" w:eastAsia="Calibri" w:hAnsi="Calibri" w:cs="Calibri"/>
-          <w:sz w:val="22"/>
-          <w:szCs w:val="22"/>
-        </w:rPr>
-      </w:pPr>
       <w:r>
         <w:rPr>
           <w:b/>
@@ -740,7 +1150,8 @@
     </w:p>
     <w:p>
       <w:pPr>
-        <w:ind w:left="0" w:hanging="2"/>
+        <w:spacing w:line="240" w:lineRule="auto"/>
+        <w:ind w:leftChars="0" w:left="2" w:hanging="2"/>
         <w:rPr>
           <w:rFonts w:ascii="Calibri" w:eastAsia="Calibri" w:hAnsi="Calibri" w:cs="Calibri"/>
           <w:sz w:val="22"/>
@@ -773,8 +1184,8 @@
           <w:ilvl w:val="0"/>
           <w:numId w:val="4"/>
         </w:numPr>
-        <w:spacing w:line="360" w:lineRule="auto"/>
-        <w:ind w:left="0" w:hanging="2"/>
+        <w:spacing w:line="240" w:lineRule="auto"/>
+        <w:ind w:leftChars="0" w:left="2" w:hanging="2"/>
         <w:jc w:val="both"/>
         <w:rPr>
           <w:rFonts w:ascii="Calibri" w:eastAsia="Calibri" w:hAnsi="Calibri" w:cs="Calibri"/>
@@ -789,6 +1200,26 @@
           <w:szCs w:val="22"/>
         </w:rPr>
         <w:t>He or she uses cosmetics.</w:t>
+      </w:r>
+    </w:p>
+    <w:p>
+      <w:pPr>
+        <w:spacing w:line="240" w:lineRule="auto"/>
+        <w:ind w:leftChars="0" w:firstLineChars="0" w:firstLine="0"/>
+        <w:jc w:val="both"/>
+        <w:rPr>
+          <w:rFonts w:ascii="Calibri" w:eastAsia="Calibri" w:hAnsi="Calibri" w:cs="Calibri"/>
+          <w:sz w:val="22"/>
+          <w:szCs w:val="22"/>
+        </w:rPr>
+      </w:pPr>
+      <w:r>
+        <w:rPr>
+          <w:rFonts w:ascii="Calibri" w:eastAsia="Calibri" w:hAnsi="Calibri" w:cs="Calibri"/>
+          <w:sz w:val="22"/>
+          <w:szCs w:val="22"/>
+        </w:rPr>
+        <w:t>Solution: (9000 + 30200)/100000 = 0.392</w:t>
       </w:r>
     </w:p>
     <w:p>
@@ -797,8 +1228,8 @@
           <w:ilvl w:val="0"/>
           <w:numId w:val="4"/>
         </w:numPr>
-        <w:spacing w:line="360" w:lineRule="auto"/>
-        <w:ind w:left="0" w:hanging="2"/>
+        <w:spacing w:line="240" w:lineRule="auto"/>
+        <w:ind w:leftChars="0" w:left="2" w:hanging="2"/>
         <w:jc w:val="both"/>
         <w:rPr>
           <w:rFonts w:ascii="Calibri" w:eastAsia="Calibri" w:hAnsi="Calibri" w:cs="Calibri"/>
@@ -865,6 +1296,44 @@
           <w:szCs w:val="22"/>
         </w:rPr>
         <w:t>A or B)</w:t>
+      </w:r>
+    </w:p>
+    <w:p>
+      <w:pPr>
+        <w:spacing w:line="240" w:lineRule="auto"/>
+        <w:ind w:leftChars="0" w:firstLineChars="0" w:firstLine="0"/>
+        <w:jc w:val="both"/>
+        <w:rPr>
+          <w:rFonts w:ascii="Calibri" w:eastAsia="Calibri" w:hAnsi="Calibri" w:cs="Calibri"/>
+          <w:sz w:val="22"/>
+          <w:szCs w:val="22"/>
+        </w:rPr>
+      </w:pPr>
+      <w:r>
+        <w:rPr>
+          <w:rFonts w:ascii="Calibri" w:eastAsia="Calibri" w:hAnsi="Calibri" w:cs="Calibri"/>
+          <w:sz w:val="22"/>
+          <w:szCs w:val="22"/>
+        </w:rPr>
+        <w:t>Solution: (9000/</w:t>
+      </w:r>
+      <w:proofErr w:type="gramStart"/>
+      <w:r>
+        <w:rPr>
+          <w:rFonts w:ascii="Calibri" w:eastAsia="Calibri" w:hAnsi="Calibri" w:cs="Calibri"/>
+          <w:sz w:val="22"/>
+          <w:szCs w:val="22"/>
+        </w:rPr>
+        <w:t>100000)+(</w:t>
+      </w:r>
+      <w:proofErr w:type="gramEnd"/>
+      <w:r>
+        <w:rPr>
+          <w:rFonts w:ascii="Calibri" w:eastAsia="Calibri" w:hAnsi="Calibri" w:cs="Calibri"/>
+          <w:sz w:val="22"/>
+          <w:szCs w:val="22"/>
+        </w:rPr>
+        <w:t>(9000+30200)/100000) = 0.482</w:t>
       </w:r>
     </w:p>
     <w:p>
@@ -873,8 +1342,8 @@
           <w:ilvl w:val="0"/>
           <w:numId w:val="4"/>
         </w:numPr>
-        <w:spacing w:line="360" w:lineRule="auto"/>
-        <w:ind w:left="0" w:hanging="2"/>
+        <w:spacing w:line="240" w:lineRule="auto"/>
+        <w:ind w:leftChars="0" w:left="2" w:hanging="2"/>
         <w:jc w:val="both"/>
         <w:rPr>
           <w:rFonts w:ascii="Calibri" w:eastAsia="Calibri" w:hAnsi="Calibri" w:cs="Calibri"/>
@@ -889,6 +1358,44 @@
           <w:szCs w:val="22"/>
         </w:rPr>
         <w:t>A male not using cosmetics or a female using cosmetics, is chosen.</w:t>
+      </w:r>
+    </w:p>
+    <w:p>
+      <w:pPr>
+        <w:spacing w:line="240" w:lineRule="auto"/>
+        <w:ind w:leftChars="0" w:firstLineChars="0" w:firstLine="0"/>
+        <w:jc w:val="both"/>
+        <w:rPr>
+          <w:rFonts w:ascii="Calibri" w:eastAsia="Calibri" w:hAnsi="Calibri" w:cs="Calibri"/>
+          <w:sz w:val="22"/>
+          <w:szCs w:val="22"/>
+        </w:rPr>
+      </w:pPr>
+      <w:r>
+        <w:rPr>
+          <w:rFonts w:ascii="Calibri" w:eastAsia="Calibri" w:hAnsi="Calibri" w:cs="Calibri"/>
+          <w:sz w:val="22"/>
+          <w:szCs w:val="22"/>
+        </w:rPr>
+        <w:t>Solution: ((51500 – 9000)/</w:t>
+      </w:r>
+      <w:proofErr w:type="gramStart"/>
+      <w:r>
+        <w:rPr>
+          <w:rFonts w:ascii="Calibri" w:eastAsia="Calibri" w:hAnsi="Calibri" w:cs="Calibri"/>
+          <w:sz w:val="22"/>
+          <w:szCs w:val="22"/>
+        </w:rPr>
+        <w:t>100000)+(</w:t>
+      </w:r>
+      <w:proofErr w:type="gramEnd"/>
+      <w:r>
+        <w:rPr>
+          <w:rFonts w:ascii="Calibri" w:eastAsia="Calibri" w:hAnsi="Calibri" w:cs="Calibri"/>
+          <w:sz w:val="22"/>
+          <w:szCs w:val="22"/>
+        </w:rPr>
+        <w:t>30200/100000) = 0.727</w:t>
       </w:r>
     </w:p>
     <w:p>
@@ -897,6 +1404,62 @@
           <w:ilvl w:val="0"/>
           <w:numId w:val="4"/>
         </w:numPr>
+        <w:spacing w:line="240" w:lineRule="auto"/>
+        <w:ind w:leftChars="0" w:left="2" w:hanging="2"/>
+        <w:jc w:val="both"/>
+        <w:rPr>
+          <w:rFonts w:ascii="Calibri" w:eastAsia="Calibri" w:hAnsi="Calibri" w:cs="Calibri"/>
+          <w:sz w:val="22"/>
+          <w:szCs w:val="22"/>
+        </w:rPr>
+      </w:pPr>
+      <w:r>
+        <w:rPr>
+          <w:rFonts w:ascii="Calibri" w:eastAsia="Calibri" w:hAnsi="Calibri" w:cs="Calibri"/>
+          <w:sz w:val="22"/>
+          <w:szCs w:val="22"/>
+        </w:rPr>
+        <w:t>A male not using cosmetics is chosen.</w:t>
+      </w:r>
+    </w:p>
+    <w:p>
+      <w:pPr>
+        <w:spacing w:line="240" w:lineRule="auto"/>
+        <w:ind w:leftChars="0" w:firstLineChars="0" w:firstLine="0"/>
+        <w:jc w:val="both"/>
+        <w:rPr>
+          <w:rFonts w:ascii="Calibri" w:eastAsia="Calibri" w:hAnsi="Calibri" w:cs="Calibri"/>
+          <w:sz w:val="22"/>
+          <w:szCs w:val="22"/>
+        </w:rPr>
+      </w:pPr>
+      <w:r>
+        <w:rPr>
+          <w:rFonts w:ascii="Calibri" w:eastAsia="Calibri" w:hAnsi="Calibri" w:cs="Calibri"/>
+          <w:sz w:val="22"/>
+          <w:szCs w:val="22"/>
+        </w:rPr>
+        <w:t xml:space="preserve">Solution: </w:t>
+      </w:r>
+      <w:r>
+        <w:rPr>
+          <w:rFonts w:ascii="Calibri" w:eastAsia="Calibri" w:hAnsi="Calibri" w:cs="Calibri"/>
+          <w:sz w:val="22"/>
+          <w:szCs w:val="22"/>
+        </w:rPr>
+        <w:t>((51500 – 9000)/100000</w:t>
+      </w:r>
+      <w:r>
+        <w:rPr>
+          <w:rFonts w:ascii="Calibri" w:eastAsia="Calibri" w:hAnsi="Calibri" w:cs="Calibri"/>
+          <w:sz w:val="22"/>
+          <w:szCs w:val="22"/>
+        </w:rPr>
+        <w:t xml:space="preserve"> = 0.425</w:t>
+      </w:r>
+    </w:p>
+    <w:p>
+      <w:pPr>
         <w:spacing w:line="360" w:lineRule="auto"/>
         <w:ind w:left="0" w:hanging="2"/>
         <w:jc w:val="both"/>
@@ -906,31 +1469,11 @@
           <w:szCs w:val="22"/>
         </w:rPr>
       </w:pPr>
-      <w:r>
-        <w:rPr>
-          <w:rFonts w:ascii="Calibri" w:eastAsia="Calibri" w:hAnsi="Calibri" w:cs="Calibri"/>
-          <w:sz w:val="22"/>
-          <w:szCs w:val="22"/>
-        </w:rPr>
-        <w:t>A male not using cosmetics is chosen.</w:t>
-      </w:r>
-    </w:p>
-    <w:p>
-      <w:pPr>
-        <w:spacing w:line="360" w:lineRule="auto"/>
-        <w:ind w:left="0" w:hanging="2"/>
-        <w:jc w:val="both"/>
-        <w:rPr>
-          <w:rFonts w:ascii="Calibri" w:eastAsia="Calibri" w:hAnsi="Calibri" w:cs="Calibri"/>
-          <w:sz w:val="22"/>
-          <w:szCs w:val="22"/>
-        </w:rPr>
-      </w:pPr>
-    </w:p>
-    <w:p>
-      <w:pPr>
-        <w:spacing w:line="360" w:lineRule="auto"/>
-        <w:ind w:left="0" w:hanging="2"/>
+    </w:p>
+    <w:p>
+      <w:pPr>
+        <w:spacing w:line="240" w:lineRule="auto"/>
+        <w:ind w:leftChars="0" w:left="2" w:hanging="2"/>
         <w:jc w:val="both"/>
         <w:rPr>
           <w:rFonts w:ascii="Calibri" w:eastAsia="Calibri" w:hAnsi="Calibri" w:cs="Calibri"/>
@@ -963,6 +1506,34 @@
           <w:szCs w:val="22"/>
         </w:rPr>
         <w:t xml:space="preserve"> party?</w:t>
+      </w:r>
+    </w:p>
+    <w:p>
+      <w:pPr>
+        <w:spacing w:line="240" w:lineRule="auto"/>
+        <w:ind w:leftChars="0" w:left="2" w:hanging="2"/>
+        <w:jc w:val="both"/>
+        <w:rPr>
+          <w:rFonts w:ascii="Calibri" w:eastAsia="Calibri" w:hAnsi="Calibri" w:cs="Calibri"/>
+          <w:sz w:val="22"/>
+          <w:szCs w:val="22"/>
+        </w:rPr>
+      </w:pPr>
+      <w:r>
+        <w:rPr>
+          <w:rFonts w:ascii="Calibri" w:eastAsia="Calibri" w:hAnsi="Calibri" w:cs="Calibri"/>
+          <w:sz w:val="22"/>
+          <w:szCs w:val="22"/>
+        </w:rPr>
+        <w:t xml:space="preserve">Solution: </w:t>
+      </w:r>
+      <w:r>
+        <w:rPr>
+          <w:rFonts w:ascii="Calibri" w:eastAsia="Calibri" w:hAnsi="Calibri" w:cs="Calibri"/>
+          <w:sz w:val="22"/>
+          <w:szCs w:val="22"/>
+        </w:rPr>
+        <w:t>2/5 *. 3/7 *. ¾ = 0.12</w:t>
       </w:r>
     </w:p>
     <w:p>
@@ -1072,6 +1643,1323 @@
         </w:rPr>
         <w:t xml:space="preserve"> males.  Find the probability that a worker chosen randomly is:</w:t>
       </w:r>
+    </w:p>
+    <w:tbl>
+      <w:tblPr>
+        <w:tblW w:w="8380" w:type="dxa"/>
+        <w:tblLook w:val="04A0" w:firstRow="1" w:lastRow="0" w:firstColumn="1" w:lastColumn="0" w:noHBand="0" w:noVBand="1"/>
+      </w:tblPr>
+      <w:tblGrid>
+        <w:gridCol w:w="2389"/>
+        <w:gridCol w:w="2520"/>
+        <w:gridCol w:w="3471"/>
+      </w:tblGrid>
+      <w:tr>
+        <w:trPr>
+          <w:trHeight w:val="320"/>
+        </w:trPr>
+        <w:tc>
+          <w:tcPr>
+            <w:tcW w:w="2389" w:type="dxa"/>
+            <w:tcBorders>
+              <w:top w:val="nil"/>
+              <w:left w:val="nil"/>
+              <w:bottom w:val="nil"/>
+              <w:right w:val="nil"/>
+            </w:tcBorders>
+            <w:shd w:val="clear" w:color="auto" w:fill="auto"/>
+            <w:noWrap/>
+            <w:vAlign w:val="bottom"/>
+            <w:hideMark/>
+          </w:tcPr>
+          <w:p>
+            <w:pPr>
+              <w:suppressAutoHyphens w:val="0"/>
+              <w:spacing w:line="240" w:lineRule="auto"/>
+              <w:ind w:leftChars="0" w:left="0" w:firstLineChars="0" w:firstLine="0"/>
+              <w:textDirection w:val="lrTb"/>
+              <w:textAlignment w:val="auto"/>
+              <w:outlineLvl w:val="9"/>
+              <w:rPr>
+                <w:rFonts w:ascii="Calibri" w:hAnsi="Calibri" w:cs="Calibri"/>
+                <w:color w:val="000000"/>
+                <w:position w:val="0"/>
+                <w:lang w:val="en-IN" w:eastAsia="en-GB"/>
+              </w:rPr>
+            </w:pPr>
+            <w:r>
+              <w:rPr>
+                <w:rFonts w:ascii="Calibri" w:hAnsi="Calibri" w:cs="Calibri"/>
+                <w:color w:val="000000"/>
+                <w:position w:val="0"/>
+                <w:lang w:val="en-IN" w:eastAsia="en-GB"/>
+              </w:rPr>
+              <w:t>Male workers</w:t>
+            </w:r>
+          </w:p>
+        </w:tc>
+        <w:tc>
+          <w:tcPr>
+            <w:tcW w:w="2520" w:type="dxa"/>
+            <w:tcBorders>
+              <w:top w:val="nil"/>
+              <w:left w:val="nil"/>
+              <w:bottom w:val="nil"/>
+              <w:right w:val="nil"/>
+            </w:tcBorders>
+            <w:shd w:val="clear" w:color="auto" w:fill="auto"/>
+            <w:noWrap/>
+            <w:vAlign w:val="bottom"/>
+            <w:hideMark/>
+          </w:tcPr>
+          <w:p>
+            <w:pPr>
+              <w:suppressAutoHyphens w:val="0"/>
+              <w:spacing w:line="240" w:lineRule="auto"/>
+              <w:ind w:leftChars="0" w:left="0" w:firstLineChars="0" w:firstLine="0"/>
+              <w:textDirection w:val="lrTb"/>
+              <w:textAlignment w:val="auto"/>
+              <w:outlineLvl w:val="9"/>
+              <w:rPr>
+                <w:rFonts w:ascii="Calibri" w:hAnsi="Calibri" w:cs="Calibri"/>
+                <w:color w:val="000000"/>
+                <w:position w:val="0"/>
+                <w:lang w:val="en-IN" w:eastAsia="en-GB"/>
+              </w:rPr>
+            </w:pPr>
+            <w:r>
+              <w:rPr>
+                <w:rFonts w:ascii="Calibri" w:hAnsi="Calibri" w:cs="Calibri"/>
+                <w:color w:val="000000"/>
+                <w:position w:val="0"/>
+                <w:lang w:val="en-IN" w:eastAsia="en-GB"/>
+              </w:rPr>
+              <w:t>65% of x</w:t>
+            </w:r>
+          </w:p>
+        </w:tc>
+        <w:tc>
+          <w:tcPr>
+            <w:tcW w:w="3471" w:type="dxa"/>
+            <w:tcBorders>
+              <w:top w:val="nil"/>
+              <w:left w:val="nil"/>
+              <w:bottom w:val="nil"/>
+              <w:right w:val="nil"/>
+            </w:tcBorders>
+            <w:shd w:val="clear" w:color="auto" w:fill="auto"/>
+            <w:noWrap/>
+            <w:vAlign w:val="bottom"/>
+            <w:hideMark/>
+          </w:tcPr>
+          <w:p>
+            <w:pPr>
+              <w:suppressAutoHyphens w:val="0"/>
+              <w:spacing w:line="240" w:lineRule="auto"/>
+              <w:ind w:leftChars="0" w:left="0" w:firstLineChars="0" w:firstLine="0"/>
+              <w:textDirection w:val="lrTb"/>
+              <w:textAlignment w:val="auto"/>
+              <w:outlineLvl w:val="9"/>
+              <w:rPr>
+                <w:rFonts w:ascii="Calibri" w:hAnsi="Calibri" w:cs="Calibri"/>
+                <w:color w:val="000000"/>
+                <w:position w:val="0"/>
+                <w:lang w:val="en-IN" w:eastAsia="en-GB"/>
+              </w:rPr>
+            </w:pPr>
+            <w:r>
+              <w:rPr>
+                <w:rFonts w:ascii="Calibri" w:hAnsi="Calibri" w:cs="Calibri"/>
+                <w:color w:val="000000"/>
+                <w:position w:val="0"/>
+                <w:lang w:val="en-IN" w:eastAsia="en-GB"/>
+              </w:rPr>
+              <w:t>35% of x is female</w:t>
+            </w:r>
+          </w:p>
+        </w:tc>
+      </w:tr>
+      <w:tr>
+        <w:trPr>
+          <w:trHeight w:val="320"/>
+        </w:trPr>
+        <w:tc>
+          <w:tcPr>
+            <w:tcW w:w="2389" w:type="dxa"/>
+            <w:tcBorders>
+              <w:top w:val="nil"/>
+              <w:left w:val="nil"/>
+              <w:bottom w:val="nil"/>
+              <w:right w:val="nil"/>
+            </w:tcBorders>
+            <w:shd w:val="clear" w:color="auto" w:fill="auto"/>
+            <w:noWrap/>
+            <w:vAlign w:val="bottom"/>
+            <w:hideMark/>
+          </w:tcPr>
+          <w:p>
+            <w:pPr>
+              <w:suppressAutoHyphens w:val="0"/>
+              <w:spacing w:line="240" w:lineRule="auto"/>
+              <w:ind w:leftChars="0" w:left="0" w:firstLineChars="0" w:firstLine="0"/>
+              <w:textDirection w:val="lrTb"/>
+              <w:textAlignment w:val="auto"/>
+              <w:outlineLvl w:val="9"/>
+              <w:rPr>
+                <w:rFonts w:ascii="Calibri" w:hAnsi="Calibri" w:cs="Calibri"/>
+                <w:color w:val="000000"/>
+                <w:position w:val="0"/>
+                <w:lang w:val="en-IN" w:eastAsia="en-GB"/>
+              </w:rPr>
+            </w:pPr>
+            <w:r>
+              <w:rPr>
+                <w:rFonts w:ascii="Calibri" w:hAnsi="Calibri" w:cs="Calibri"/>
+                <w:color w:val="000000"/>
+                <w:position w:val="0"/>
+                <w:lang w:val="en-IN" w:eastAsia="en-GB"/>
+              </w:rPr>
+              <w:t>Married workers</w:t>
+            </w:r>
+          </w:p>
+        </w:tc>
+        <w:tc>
+          <w:tcPr>
+            <w:tcW w:w="2520" w:type="dxa"/>
+            <w:tcBorders>
+              <w:top w:val="nil"/>
+              <w:left w:val="nil"/>
+              <w:bottom w:val="nil"/>
+              <w:right w:val="nil"/>
+            </w:tcBorders>
+            <w:shd w:val="clear" w:color="auto" w:fill="auto"/>
+            <w:noWrap/>
+            <w:vAlign w:val="bottom"/>
+            <w:hideMark/>
+          </w:tcPr>
+          <w:p>
+            <w:pPr>
+              <w:suppressAutoHyphens w:val="0"/>
+              <w:spacing w:line="240" w:lineRule="auto"/>
+              <w:ind w:leftChars="0" w:left="0" w:firstLineChars="0" w:firstLine="0"/>
+              <w:textDirection w:val="lrTb"/>
+              <w:textAlignment w:val="auto"/>
+              <w:outlineLvl w:val="9"/>
+              <w:rPr>
+                <w:rFonts w:ascii="Calibri" w:hAnsi="Calibri" w:cs="Calibri"/>
+                <w:color w:val="000000"/>
+                <w:position w:val="0"/>
+                <w:lang w:val="en-IN" w:eastAsia="en-GB"/>
+              </w:rPr>
+            </w:pPr>
+            <w:r>
+              <w:rPr>
+                <w:rFonts w:ascii="Calibri" w:hAnsi="Calibri" w:cs="Calibri"/>
+                <w:color w:val="000000"/>
+                <w:position w:val="0"/>
+                <w:lang w:val="en-IN" w:eastAsia="en-GB"/>
+              </w:rPr>
+              <w:t>70% of x</w:t>
+            </w:r>
+          </w:p>
+        </w:tc>
+        <w:tc>
+          <w:tcPr>
+            <w:tcW w:w="3471" w:type="dxa"/>
+            <w:tcBorders>
+              <w:top w:val="nil"/>
+              <w:left w:val="nil"/>
+              <w:bottom w:val="nil"/>
+              <w:right w:val="nil"/>
+            </w:tcBorders>
+            <w:shd w:val="clear" w:color="auto" w:fill="auto"/>
+            <w:noWrap/>
+            <w:vAlign w:val="bottom"/>
+            <w:hideMark/>
+          </w:tcPr>
+          <w:p>
+            <w:pPr>
+              <w:suppressAutoHyphens w:val="0"/>
+              <w:spacing w:line="240" w:lineRule="auto"/>
+              <w:ind w:leftChars="0" w:left="0" w:firstLineChars="0" w:firstLine="0"/>
+              <w:textDirection w:val="lrTb"/>
+              <w:textAlignment w:val="auto"/>
+              <w:outlineLvl w:val="9"/>
+              <w:rPr>
+                <w:rFonts w:ascii="Calibri" w:hAnsi="Calibri" w:cs="Calibri"/>
+                <w:color w:val="000000"/>
+                <w:position w:val="0"/>
+                <w:lang w:val="en-IN" w:eastAsia="en-GB"/>
+              </w:rPr>
+            </w:pPr>
+            <w:r>
+              <w:rPr>
+                <w:rFonts w:ascii="Calibri" w:hAnsi="Calibri" w:cs="Calibri"/>
+                <w:color w:val="000000"/>
+                <w:position w:val="0"/>
+                <w:lang w:val="en-IN" w:eastAsia="en-GB"/>
+              </w:rPr>
+              <w:t>30% of x is unmarried</w:t>
+            </w:r>
+          </w:p>
+        </w:tc>
+      </w:tr>
+      <w:tr>
+        <w:trPr>
+          <w:trHeight w:val="320"/>
+        </w:trPr>
+        <w:tc>
+          <w:tcPr>
+            <w:tcW w:w="2389" w:type="dxa"/>
+            <w:tcBorders>
+              <w:top w:val="nil"/>
+              <w:left w:val="nil"/>
+              <w:bottom w:val="nil"/>
+              <w:right w:val="nil"/>
+            </w:tcBorders>
+            <w:shd w:val="clear" w:color="auto" w:fill="auto"/>
+            <w:noWrap/>
+            <w:vAlign w:val="bottom"/>
+            <w:hideMark/>
+          </w:tcPr>
+          <w:p>
+            <w:pPr>
+              <w:suppressAutoHyphens w:val="0"/>
+              <w:spacing w:line="240" w:lineRule="auto"/>
+              <w:ind w:leftChars="0" w:left="0" w:firstLineChars="0" w:firstLine="0"/>
+              <w:textDirection w:val="lrTb"/>
+              <w:textAlignment w:val="auto"/>
+              <w:outlineLvl w:val="9"/>
+              <w:rPr>
+                <w:rFonts w:ascii="Calibri" w:hAnsi="Calibri" w:cs="Calibri"/>
+                <w:color w:val="000000"/>
+                <w:position w:val="0"/>
+                <w:lang w:val="en-IN" w:eastAsia="en-GB"/>
+              </w:rPr>
+            </w:pPr>
+            <w:r>
+              <w:rPr>
+                <w:rFonts w:ascii="Calibri" w:hAnsi="Calibri" w:cs="Calibri"/>
+                <w:color w:val="000000"/>
+                <w:position w:val="0"/>
+                <w:lang w:val="en-IN" w:eastAsia="en-GB"/>
+              </w:rPr>
+              <w:t>Married Male workers</w:t>
+            </w:r>
+          </w:p>
+        </w:tc>
+        <w:tc>
+          <w:tcPr>
+            <w:tcW w:w="2520" w:type="dxa"/>
+            <w:tcBorders>
+              <w:top w:val="nil"/>
+              <w:left w:val="nil"/>
+              <w:bottom w:val="nil"/>
+              <w:right w:val="nil"/>
+            </w:tcBorders>
+            <w:shd w:val="clear" w:color="auto" w:fill="auto"/>
+            <w:noWrap/>
+            <w:vAlign w:val="bottom"/>
+            <w:hideMark/>
+          </w:tcPr>
+          <w:p>
+            <w:pPr>
+              <w:suppressAutoHyphens w:val="0"/>
+              <w:spacing w:line="240" w:lineRule="auto"/>
+              <w:ind w:leftChars="0" w:left="0" w:firstLineChars="0" w:firstLine="0"/>
+              <w:textDirection w:val="lrTb"/>
+              <w:textAlignment w:val="auto"/>
+              <w:outlineLvl w:val="9"/>
+              <w:rPr>
+                <w:rFonts w:ascii="Calibri" w:hAnsi="Calibri" w:cs="Calibri"/>
+                <w:color w:val="000000"/>
+                <w:position w:val="0"/>
+                <w:lang w:val="en-IN" w:eastAsia="en-GB"/>
+              </w:rPr>
+            </w:pPr>
+            <w:r>
+              <w:rPr>
+                <w:rFonts w:ascii="Calibri" w:hAnsi="Calibri" w:cs="Calibri"/>
+                <w:color w:val="000000"/>
+                <w:position w:val="0"/>
+                <w:lang w:val="en-IN" w:eastAsia="en-GB"/>
+              </w:rPr>
+              <w:t>47% of married workers</w:t>
+            </w:r>
+          </w:p>
+        </w:tc>
+        <w:tc>
+          <w:tcPr>
+            <w:tcW w:w="3471" w:type="dxa"/>
+            <w:tcBorders>
+              <w:top w:val="nil"/>
+              <w:left w:val="nil"/>
+              <w:bottom w:val="nil"/>
+              <w:right w:val="nil"/>
+            </w:tcBorders>
+            <w:shd w:val="clear" w:color="auto" w:fill="auto"/>
+            <w:noWrap/>
+            <w:vAlign w:val="bottom"/>
+            <w:hideMark/>
+          </w:tcPr>
+          <w:p>
+            <w:pPr>
+              <w:suppressAutoHyphens w:val="0"/>
+              <w:spacing w:line="240" w:lineRule="auto"/>
+              <w:ind w:leftChars="0" w:left="0" w:firstLineChars="0" w:firstLine="0"/>
+              <w:textDirection w:val="lrTb"/>
+              <w:textAlignment w:val="auto"/>
+              <w:outlineLvl w:val="9"/>
+              <w:rPr>
+                <w:rFonts w:ascii="Calibri" w:hAnsi="Calibri" w:cs="Calibri"/>
+                <w:color w:val="000000"/>
+                <w:position w:val="0"/>
+                <w:lang w:val="en-IN" w:eastAsia="en-GB"/>
+              </w:rPr>
+            </w:pPr>
+            <w:r>
+              <w:rPr>
+                <w:rFonts w:ascii="Calibri" w:hAnsi="Calibri" w:cs="Calibri"/>
+                <w:color w:val="000000"/>
+                <w:position w:val="0"/>
+                <w:lang w:val="en-IN" w:eastAsia="en-GB"/>
+              </w:rPr>
+              <w:t>53% of married workers are female</w:t>
+            </w:r>
+          </w:p>
+        </w:tc>
+      </w:tr>
+      <w:tr>
+        <w:trPr>
+          <w:trHeight w:val="320"/>
+        </w:trPr>
+        <w:tc>
+          <w:tcPr>
+            <w:tcW w:w="2389" w:type="dxa"/>
+            <w:tcBorders>
+              <w:top w:val="nil"/>
+              <w:left w:val="nil"/>
+              <w:bottom w:val="nil"/>
+              <w:right w:val="nil"/>
+            </w:tcBorders>
+            <w:shd w:val="clear" w:color="auto" w:fill="auto"/>
+            <w:noWrap/>
+            <w:vAlign w:val="bottom"/>
+            <w:hideMark/>
+          </w:tcPr>
+          <w:p>
+            <w:pPr>
+              <w:suppressAutoHyphens w:val="0"/>
+              <w:spacing w:line="240" w:lineRule="auto"/>
+              <w:ind w:leftChars="0" w:left="0" w:firstLineChars="0" w:firstLine="0"/>
+              <w:textDirection w:val="lrTb"/>
+              <w:textAlignment w:val="auto"/>
+              <w:outlineLvl w:val="9"/>
+              <w:rPr>
+                <w:rFonts w:ascii="Calibri" w:hAnsi="Calibri" w:cs="Calibri"/>
+                <w:color w:val="000000"/>
+                <w:position w:val="0"/>
+                <w:lang w:val="en-IN" w:eastAsia="en-GB"/>
+              </w:rPr>
+            </w:pPr>
+          </w:p>
+        </w:tc>
+        <w:tc>
+          <w:tcPr>
+            <w:tcW w:w="2520" w:type="dxa"/>
+            <w:tcBorders>
+              <w:top w:val="nil"/>
+              <w:left w:val="nil"/>
+              <w:bottom w:val="nil"/>
+              <w:right w:val="nil"/>
+            </w:tcBorders>
+            <w:shd w:val="clear" w:color="auto" w:fill="auto"/>
+            <w:noWrap/>
+            <w:vAlign w:val="bottom"/>
+            <w:hideMark/>
+          </w:tcPr>
+          <w:p>
+            <w:pPr>
+              <w:suppressAutoHyphens w:val="0"/>
+              <w:spacing w:line="240" w:lineRule="auto"/>
+              <w:ind w:leftChars="0" w:left="0" w:firstLineChars="0" w:firstLine="0"/>
+              <w:textDirection w:val="lrTb"/>
+              <w:textAlignment w:val="auto"/>
+              <w:outlineLvl w:val="9"/>
+              <w:rPr>
+                <w:position w:val="0"/>
+                <w:sz w:val="20"/>
+                <w:szCs w:val="20"/>
+                <w:lang w:val="en-IN" w:eastAsia="en-GB"/>
+              </w:rPr>
+            </w:pPr>
+          </w:p>
+        </w:tc>
+        <w:tc>
+          <w:tcPr>
+            <w:tcW w:w="3471" w:type="dxa"/>
+            <w:tcBorders>
+              <w:top w:val="nil"/>
+              <w:left w:val="nil"/>
+              <w:bottom w:val="nil"/>
+              <w:right w:val="nil"/>
+            </w:tcBorders>
+            <w:shd w:val="clear" w:color="auto" w:fill="auto"/>
+            <w:vAlign w:val="bottom"/>
+            <w:hideMark/>
+          </w:tcPr>
+          <w:p>
+            <w:pPr>
+              <w:suppressAutoHyphens w:val="0"/>
+              <w:spacing w:line="240" w:lineRule="auto"/>
+              <w:ind w:leftChars="0" w:left="0" w:firstLineChars="0" w:firstLine="0"/>
+              <w:textDirection w:val="lrTb"/>
+              <w:textAlignment w:val="auto"/>
+              <w:outlineLvl w:val="9"/>
+              <w:rPr>
+                <w:position w:val="0"/>
+                <w:sz w:val="20"/>
+                <w:szCs w:val="20"/>
+                <w:lang w:val="en-IN" w:eastAsia="en-GB"/>
+              </w:rPr>
+            </w:pPr>
+          </w:p>
+        </w:tc>
+      </w:tr>
+      <w:tr>
+        <w:trPr>
+          <w:trHeight w:val="320"/>
+        </w:trPr>
+        <w:tc>
+          <w:tcPr>
+            <w:tcW w:w="2389" w:type="dxa"/>
+            <w:tcBorders>
+              <w:top w:val="nil"/>
+              <w:left w:val="nil"/>
+              <w:bottom w:val="nil"/>
+              <w:right w:val="nil"/>
+            </w:tcBorders>
+            <w:shd w:val="clear" w:color="auto" w:fill="auto"/>
+            <w:noWrap/>
+            <w:vAlign w:val="bottom"/>
+            <w:hideMark/>
+          </w:tcPr>
+          <w:p>
+            <w:pPr>
+              <w:suppressAutoHyphens w:val="0"/>
+              <w:spacing w:line="240" w:lineRule="auto"/>
+              <w:ind w:leftChars="0" w:left="0" w:firstLineChars="0" w:firstLine="0"/>
+              <w:textDirection w:val="lrTb"/>
+              <w:textAlignment w:val="auto"/>
+              <w:outlineLvl w:val="9"/>
+              <w:rPr>
+                <w:rFonts w:ascii="Calibri" w:hAnsi="Calibri" w:cs="Calibri"/>
+                <w:color w:val="000000"/>
+                <w:position w:val="0"/>
+                <w:lang w:val="en-IN" w:eastAsia="en-GB"/>
+              </w:rPr>
+            </w:pPr>
+            <w:r>
+              <w:rPr>
+                <w:rFonts w:ascii="Calibri" w:hAnsi="Calibri" w:cs="Calibri"/>
+                <w:color w:val="000000"/>
+                <w:position w:val="0"/>
+                <w:lang w:val="en-IN" w:eastAsia="en-GB"/>
+              </w:rPr>
+              <w:t>Let x = 100</w:t>
+            </w:r>
+          </w:p>
+        </w:tc>
+        <w:tc>
+          <w:tcPr>
+            <w:tcW w:w="2520" w:type="dxa"/>
+            <w:tcBorders>
+              <w:top w:val="nil"/>
+              <w:left w:val="nil"/>
+              <w:bottom w:val="nil"/>
+              <w:right w:val="nil"/>
+            </w:tcBorders>
+            <w:shd w:val="clear" w:color="auto" w:fill="auto"/>
+            <w:noWrap/>
+            <w:vAlign w:val="bottom"/>
+            <w:hideMark/>
+          </w:tcPr>
+          <w:p>
+            <w:pPr>
+              <w:suppressAutoHyphens w:val="0"/>
+              <w:spacing w:line="240" w:lineRule="auto"/>
+              <w:ind w:leftChars="0" w:left="0" w:firstLineChars="0" w:firstLine="0"/>
+              <w:textDirection w:val="lrTb"/>
+              <w:textAlignment w:val="auto"/>
+              <w:outlineLvl w:val="9"/>
+              <w:rPr>
+                <w:rFonts w:ascii="Calibri" w:hAnsi="Calibri" w:cs="Calibri"/>
+                <w:color w:val="000000"/>
+                <w:position w:val="0"/>
+                <w:lang w:val="en-IN" w:eastAsia="en-GB"/>
+              </w:rPr>
+            </w:pPr>
+          </w:p>
+        </w:tc>
+        <w:tc>
+          <w:tcPr>
+            <w:tcW w:w="3471" w:type="dxa"/>
+            <w:tcBorders>
+              <w:top w:val="nil"/>
+              <w:left w:val="nil"/>
+              <w:bottom w:val="nil"/>
+              <w:right w:val="nil"/>
+            </w:tcBorders>
+            <w:shd w:val="clear" w:color="auto" w:fill="auto"/>
+            <w:noWrap/>
+            <w:vAlign w:val="bottom"/>
+            <w:hideMark/>
+          </w:tcPr>
+          <w:p>
+            <w:pPr>
+              <w:suppressAutoHyphens w:val="0"/>
+              <w:spacing w:line="240" w:lineRule="auto"/>
+              <w:ind w:leftChars="0" w:left="0" w:firstLineChars="0" w:firstLine="0"/>
+              <w:textDirection w:val="lrTb"/>
+              <w:textAlignment w:val="auto"/>
+              <w:outlineLvl w:val="9"/>
+              <w:rPr>
+                <w:position w:val="0"/>
+                <w:sz w:val="20"/>
+                <w:szCs w:val="20"/>
+                <w:lang w:val="en-IN" w:eastAsia="en-GB"/>
+              </w:rPr>
+            </w:pPr>
+          </w:p>
+        </w:tc>
+      </w:tr>
+      <w:tr>
+        <w:trPr>
+          <w:trHeight w:val="320"/>
+        </w:trPr>
+        <w:tc>
+          <w:tcPr>
+            <w:tcW w:w="2389" w:type="dxa"/>
+            <w:tcBorders>
+              <w:top w:val="nil"/>
+              <w:left w:val="nil"/>
+              <w:bottom w:val="nil"/>
+              <w:right w:val="nil"/>
+            </w:tcBorders>
+            <w:shd w:val="clear" w:color="auto" w:fill="auto"/>
+            <w:noWrap/>
+            <w:vAlign w:val="bottom"/>
+            <w:hideMark/>
+          </w:tcPr>
+          <w:p>
+            <w:pPr>
+              <w:suppressAutoHyphens w:val="0"/>
+              <w:spacing w:line="240" w:lineRule="auto"/>
+              <w:ind w:leftChars="0" w:left="0" w:firstLineChars="0" w:firstLine="0"/>
+              <w:textDirection w:val="lrTb"/>
+              <w:textAlignment w:val="auto"/>
+              <w:outlineLvl w:val="9"/>
+              <w:rPr>
+                <w:rFonts w:ascii="Calibri" w:hAnsi="Calibri" w:cs="Calibri"/>
+                <w:color w:val="000000"/>
+                <w:position w:val="0"/>
+                <w:lang w:val="en-IN" w:eastAsia="en-GB"/>
+              </w:rPr>
+            </w:pPr>
+            <w:r>
+              <w:rPr>
+                <w:rFonts w:ascii="Calibri" w:hAnsi="Calibri" w:cs="Calibri"/>
+                <w:color w:val="000000"/>
+                <w:position w:val="0"/>
+                <w:lang w:val="en-IN" w:eastAsia="en-GB"/>
+              </w:rPr>
+              <w:t>Male workers</w:t>
+            </w:r>
+          </w:p>
+        </w:tc>
+        <w:tc>
+          <w:tcPr>
+            <w:tcW w:w="2520" w:type="dxa"/>
+            <w:tcBorders>
+              <w:top w:val="nil"/>
+              <w:left w:val="nil"/>
+              <w:bottom w:val="nil"/>
+              <w:right w:val="nil"/>
+            </w:tcBorders>
+            <w:shd w:val="clear" w:color="auto" w:fill="auto"/>
+            <w:noWrap/>
+            <w:vAlign w:val="bottom"/>
+            <w:hideMark/>
+          </w:tcPr>
+          <w:p>
+            <w:pPr>
+              <w:suppressAutoHyphens w:val="0"/>
+              <w:spacing w:line="240" w:lineRule="auto"/>
+              <w:ind w:leftChars="0" w:left="0" w:firstLineChars="0" w:firstLine="0"/>
+              <w:jc w:val="right"/>
+              <w:textDirection w:val="lrTb"/>
+              <w:textAlignment w:val="auto"/>
+              <w:outlineLvl w:val="9"/>
+              <w:rPr>
+                <w:rFonts w:ascii="Calibri" w:hAnsi="Calibri" w:cs="Calibri"/>
+                <w:color w:val="000000"/>
+                <w:position w:val="0"/>
+                <w:lang w:val="en-IN" w:eastAsia="en-GB"/>
+              </w:rPr>
+            </w:pPr>
+            <w:r>
+              <w:rPr>
+                <w:rFonts w:ascii="Calibri" w:hAnsi="Calibri" w:cs="Calibri"/>
+                <w:color w:val="000000"/>
+                <w:position w:val="0"/>
+                <w:lang w:val="en-IN" w:eastAsia="en-GB"/>
+              </w:rPr>
+              <w:t>65</w:t>
+            </w:r>
+          </w:p>
+        </w:tc>
+        <w:tc>
+          <w:tcPr>
+            <w:tcW w:w="3471" w:type="dxa"/>
+            <w:tcBorders>
+              <w:top w:val="nil"/>
+              <w:left w:val="nil"/>
+              <w:bottom w:val="nil"/>
+              <w:right w:val="nil"/>
+            </w:tcBorders>
+            <w:shd w:val="clear" w:color="auto" w:fill="auto"/>
+            <w:noWrap/>
+            <w:vAlign w:val="bottom"/>
+            <w:hideMark/>
+          </w:tcPr>
+          <w:p>
+            <w:pPr>
+              <w:suppressAutoHyphens w:val="0"/>
+              <w:spacing w:line="240" w:lineRule="auto"/>
+              <w:ind w:leftChars="0" w:left="0" w:firstLineChars="0" w:firstLine="0"/>
+              <w:jc w:val="right"/>
+              <w:textDirection w:val="lrTb"/>
+              <w:textAlignment w:val="auto"/>
+              <w:outlineLvl w:val="9"/>
+              <w:rPr>
+                <w:rFonts w:ascii="Calibri" w:hAnsi="Calibri" w:cs="Calibri"/>
+                <w:color w:val="000000"/>
+                <w:position w:val="0"/>
+                <w:lang w:val="en-IN" w:eastAsia="en-GB"/>
+              </w:rPr>
+            </w:pPr>
+          </w:p>
+        </w:tc>
+      </w:tr>
+      <w:tr>
+        <w:trPr>
+          <w:trHeight w:val="320"/>
+        </w:trPr>
+        <w:tc>
+          <w:tcPr>
+            <w:tcW w:w="2389" w:type="dxa"/>
+            <w:tcBorders>
+              <w:top w:val="nil"/>
+              <w:left w:val="nil"/>
+              <w:bottom w:val="nil"/>
+              <w:right w:val="nil"/>
+            </w:tcBorders>
+            <w:shd w:val="clear" w:color="auto" w:fill="auto"/>
+            <w:noWrap/>
+            <w:vAlign w:val="bottom"/>
+            <w:hideMark/>
+          </w:tcPr>
+          <w:p>
+            <w:pPr>
+              <w:suppressAutoHyphens w:val="0"/>
+              <w:spacing w:line="240" w:lineRule="auto"/>
+              <w:ind w:leftChars="0" w:left="0" w:firstLineChars="0" w:firstLine="0"/>
+              <w:textDirection w:val="lrTb"/>
+              <w:textAlignment w:val="auto"/>
+              <w:outlineLvl w:val="9"/>
+              <w:rPr>
+                <w:rFonts w:ascii="Calibri" w:hAnsi="Calibri" w:cs="Calibri"/>
+                <w:color w:val="000000"/>
+                <w:position w:val="0"/>
+                <w:lang w:val="en-IN" w:eastAsia="en-GB"/>
+              </w:rPr>
+            </w:pPr>
+            <w:r>
+              <w:rPr>
+                <w:rFonts w:ascii="Calibri" w:hAnsi="Calibri" w:cs="Calibri"/>
+                <w:color w:val="000000"/>
+                <w:position w:val="0"/>
+                <w:lang w:val="en-IN" w:eastAsia="en-GB"/>
+              </w:rPr>
+              <w:t>Female workers</w:t>
+            </w:r>
+          </w:p>
+        </w:tc>
+        <w:tc>
+          <w:tcPr>
+            <w:tcW w:w="2520" w:type="dxa"/>
+            <w:tcBorders>
+              <w:top w:val="nil"/>
+              <w:left w:val="nil"/>
+              <w:bottom w:val="nil"/>
+              <w:right w:val="nil"/>
+            </w:tcBorders>
+            <w:shd w:val="clear" w:color="auto" w:fill="auto"/>
+            <w:noWrap/>
+            <w:vAlign w:val="bottom"/>
+            <w:hideMark/>
+          </w:tcPr>
+          <w:p>
+            <w:pPr>
+              <w:suppressAutoHyphens w:val="0"/>
+              <w:spacing w:line="240" w:lineRule="auto"/>
+              <w:ind w:leftChars="0" w:left="0" w:firstLineChars="0" w:firstLine="0"/>
+              <w:jc w:val="right"/>
+              <w:textDirection w:val="lrTb"/>
+              <w:textAlignment w:val="auto"/>
+              <w:outlineLvl w:val="9"/>
+              <w:rPr>
+                <w:rFonts w:ascii="Calibri" w:hAnsi="Calibri" w:cs="Calibri"/>
+                <w:color w:val="000000"/>
+                <w:position w:val="0"/>
+                <w:lang w:val="en-IN" w:eastAsia="en-GB"/>
+              </w:rPr>
+            </w:pPr>
+            <w:r>
+              <w:rPr>
+                <w:rFonts w:ascii="Calibri" w:hAnsi="Calibri" w:cs="Calibri"/>
+                <w:color w:val="000000"/>
+                <w:position w:val="0"/>
+                <w:lang w:val="en-IN" w:eastAsia="en-GB"/>
+              </w:rPr>
+              <w:t>35</w:t>
+            </w:r>
+          </w:p>
+        </w:tc>
+        <w:tc>
+          <w:tcPr>
+            <w:tcW w:w="3471" w:type="dxa"/>
+            <w:tcBorders>
+              <w:top w:val="nil"/>
+              <w:left w:val="nil"/>
+              <w:bottom w:val="nil"/>
+              <w:right w:val="nil"/>
+            </w:tcBorders>
+            <w:shd w:val="clear" w:color="auto" w:fill="auto"/>
+            <w:noWrap/>
+            <w:vAlign w:val="bottom"/>
+            <w:hideMark/>
+          </w:tcPr>
+          <w:p>
+            <w:pPr>
+              <w:suppressAutoHyphens w:val="0"/>
+              <w:spacing w:line="240" w:lineRule="auto"/>
+              <w:ind w:leftChars="0" w:left="0" w:firstLineChars="0" w:firstLine="0"/>
+              <w:jc w:val="right"/>
+              <w:textDirection w:val="lrTb"/>
+              <w:textAlignment w:val="auto"/>
+              <w:outlineLvl w:val="9"/>
+              <w:rPr>
+                <w:rFonts w:ascii="Calibri" w:hAnsi="Calibri" w:cs="Calibri"/>
+                <w:color w:val="000000"/>
+                <w:position w:val="0"/>
+                <w:lang w:val="en-IN" w:eastAsia="en-GB"/>
+              </w:rPr>
+            </w:pPr>
+          </w:p>
+        </w:tc>
+      </w:tr>
+      <w:tr>
+        <w:trPr>
+          <w:trHeight w:val="320"/>
+        </w:trPr>
+        <w:tc>
+          <w:tcPr>
+            <w:tcW w:w="2389" w:type="dxa"/>
+            <w:tcBorders>
+              <w:top w:val="nil"/>
+              <w:left w:val="nil"/>
+              <w:bottom w:val="nil"/>
+              <w:right w:val="nil"/>
+            </w:tcBorders>
+            <w:shd w:val="clear" w:color="auto" w:fill="auto"/>
+            <w:noWrap/>
+            <w:vAlign w:val="bottom"/>
+            <w:hideMark/>
+          </w:tcPr>
+          <w:p>
+            <w:pPr>
+              <w:suppressAutoHyphens w:val="0"/>
+              <w:spacing w:line="240" w:lineRule="auto"/>
+              <w:ind w:leftChars="0" w:left="0" w:firstLineChars="0" w:firstLine="0"/>
+              <w:textDirection w:val="lrTb"/>
+              <w:textAlignment w:val="auto"/>
+              <w:outlineLvl w:val="9"/>
+              <w:rPr>
+                <w:rFonts w:ascii="Calibri" w:hAnsi="Calibri" w:cs="Calibri"/>
+                <w:color w:val="000000"/>
+                <w:position w:val="0"/>
+                <w:lang w:val="en-IN" w:eastAsia="en-GB"/>
+              </w:rPr>
+            </w:pPr>
+            <w:r>
+              <w:rPr>
+                <w:rFonts w:ascii="Calibri" w:hAnsi="Calibri" w:cs="Calibri"/>
+                <w:color w:val="000000"/>
+                <w:position w:val="0"/>
+                <w:lang w:val="en-IN" w:eastAsia="en-GB"/>
+              </w:rPr>
+              <w:t>Married workers</w:t>
+            </w:r>
+          </w:p>
+        </w:tc>
+        <w:tc>
+          <w:tcPr>
+            <w:tcW w:w="2520" w:type="dxa"/>
+            <w:tcBorders>
+              <w:top w:val="nil"/>
+              <w:left w:val="nil"/>
+              <w:bottom w:val="nil"/>
+              <w:right w:val="nil"/>
+            </w:tcBorders>
+            <w:shd w:val="clear" w:color="auto" w:fill="auto"/>
+            <w:noWrap/>
+            <w:vAlign w:val="bottom"/>
+            <w:hideMark/>
+          </w:tcPr>
+          <w:p>
+            <w:pPr>
+              <w:suppressAutoHyphens w:val="0"/>
+              <w:spacing w:line="240" w:lineRule="auto"/>
+              <w:ind w:leftChars="0" w:left="0" w:firstLineChars="0" w:firstLine="0"/>
+              <w:jc w:val="right"/>
+              <w:textDirection w:val="lrTb"/>
+              <w:textAlignment w:val="auto"/>
+              <w:outlineLvl w:val="9"/>
+              <w:rPr>
+                <w:rFonts w:ascii="Calibri" w:hAnsi="Calibri" w:cs="Calibri"/>
+                <w:color w:val="000000"/>
+                <w:position w:val="0"/>
+                <w:lang w:val="en-IN" w:eastAsia="en-GB"/>
+              </w:rPr>
+            </w:pPr>
+            <w:r>
+              <w:rPr>
+                <w:rFonts w:ascii="Calibri" w:hAnsi="Calibri" w:cs="Calibri"/>
+                <w:color w:val="000000"/>
+                <w:position w:val="0"/>
+                <w:lang w:val="en-IN" w:eastAsia="en-GB"/>
+              </w:rPr>
+              <w:t>70</w:t>
+            </w:r>
+          </w:p>
+        </w:tc>
+        <w:tc>
+          <w:tcPr>
+            <w:tcW w:w="3471" w:type="dxa"/>
+            <w:tcBorders>
+              <w:top w:val="nil"/>
+              <w:left w:val="nil"/>
+              <w:bottom w:val="nil"/>
+              <w:right w:val="nil"/>
+            </w:tcBorders>
+            <w:shd w:val="clear" w:color="auto" w:fill="auto"/>
+            <w:noWrap/>
+            <w:vAlign w:val="bottom"/>
+            <w:hideMark/>
+          </w:tcPr>
+          <w:p>
+            <w:pPr>
+              <w:suppressAutoHyphens w:val="0"/>
+              <w:spacing w:line="240" w:lineRule="auto"/>
+              <w:ind w:leftChars="0" w:left="0" w:firstLineChars="0" w:firstLine="0"/>
+              <w:jc w:val="right"/>
+              <w:textDirection w:val="lrTb"/>
+              <w:textAlignment w:val="auto"/>
+              <w:outlineLvl w:val="9"/>
+              <w:rPr>
+                <w:rFonts w:ascii="Calibri" w:hAnsi="Calibri" w:cs="Calibri"/>
+                <w:color w:val="000000"/>
+                <w:position w:val="0"/>
+                <w:lang w:val="en-IN" w:eastAsia="en-GB"/>
+              </w:rPr>
+            </w:pPr>
+          </w:p>
+        </w:tc>
+      </w:tr>
+      <w:tr>
+        <w:trPr>
+          <w:trHeight w:val="320"/>
+        </w:trPr>
+        <w:tc>
+          <w:tcPr>
+            <w:tcW w:w="2389" w:type="dxa"/>
+            <w:tcBorders>
+              <w:top w:val="nil"/>
+              <w:left w:val="nil"/>
+              <w:bottom w:val="nil"/>
+              <w:right w:val="nil"/>
+            </w:tcBorders>
+            <w:shd w:val="clear" w:color="auto" w:fill="auto"/>
+            <w:noWrap/>
+            <w:vAlign w:val="bottom"/>
+            <w:hideMark/>
+          </w:tcPr>
+          <w:p>
+            <w:pPr>
+              <w:suppressAutoHyphens w:val="0"/>
+              <w:spacing w:line="240" w:lineRule="auto"/>
+              <w:ind w:leftChars="0" w:left="0" w:firstLineChars="0" w:firstLine="0"/>
+              <w:textDirection w:val="lrTb"/>
+              <w:textAlignment w:val="auto"/>
+              <w:outlineLvl w:val="9"/>
+              <w:rPr>
+                <w:rFonts w:ascii="Calibri" w:hAnsi="Calibri" w:cs="Calibri"/>
+                <w:color w:val="000000"/>
+                <w:position w:val="0"/>
+                <w:lang w:val="en-IN" w:eastAsia="en-GB"/>
+              </w:rPr>
+            </w:pPr>
+            <w:r>
+              <w:rPr>
+                <w:rFonts w:ascii="Calibri" w:hAnsi="Calibri" w:cs="Calibri"/>
+                <w:color w:val="000000"/>
+                <w:position w:val="0"/>
+                <w:lang w:val="en-IN" w:eastAsia="en-GB"/>
+              </w:rPr>
+              <w:t>Unmarried workers</w:t>
+            </w:r>
+          </w:p>
+        </w:tc>
+        <w:tc>
+          <w:tcPr>
+            <w:tcW w:w="2520" w:type="dxa"/>
+            <w:tcBorders>
+              <w:top w:val="nil"/>
+              <w:left w:val="nil"/>
+              <w:bottom w:val="nil"/>
+              <w:right w:val="nil"/>
+            </w:tcBorders>
+            <w:shd w:val="clear" w:color="auto" w:fill="auto"/>
+            <w:noWrap/>
+            <w:vAlign w:val="bottom"/>
+            <w:hideMark/>
+          </w:tcPr>
+          <w:p>
+            <w:pPr>
+              <w:suppressAutoHyphens w:val="0"/>
+              <w:spacing w:line="240" w:lineRule="auto"/>
+              <w:ind w:leftChars="0" w:left="0" w:firstLineChars="0" w:firstLine="0"/>
+              <w:jc w:val="right"/>
+              <w:textDirection w:val="lrTb"/>
+              <w:textAlignment w:val="auto"/>
+              <w:outlineLvl w:val="9"/>
+              <w:rPr>
+                <w:rFonts w:ascii="Calibri" w:hAnsi="Calibri" w:cs="Calibri"/>
+                <w:color w:val="000000"/>
+                <w:position w:val="0"/>
+                <w:lang w:val="en-IN" w:eastAsia="en-GB"/>
+              </w:rPr>
+            </w:pPr>
+            <w:r>
+              <w:rPr>
+                <w:rFonts w:ascii="Calibri" w:hAnsi="Calibri" w:cs="Calibri"/>
+                <w:color w:val="000000"/>
+                <w:position w:val="0"/>
+                <w:lang w:val="en-IN" w:eastAsia="en-GB"/>
+              </w:rPr>
+              <w:t>30</w:t>
+            </w:r>
+          </w:p>
+        </w:tc>
+        <w:tc>
+          <w:tcPr>
+            <w:tcW w:w="3471" w:type="dxa"/>
+            <w:tcBorders>
+              <w:top w:val="nil"/>
+              <w:left w:val="nil"/>
+              <w:bottom w:val="nil"/>
+              <w:right w:val="nil"/>
+            </w:tcBorders>
+            <w:shd w:val="clear" w:color="auto" w:fill="auto"/>
+            <w:noWrap/>
+            <w:vAlign w:val="bottom"/>
+            <w:hideMark/>
+          </w:tcPr>
+          <w:p>
+            <w:pPr>
+              <w:suppressAutoHyphens w:val="0"/>
+              <w:spacing w:line="240" w:lineRule="auto"/>
+              <w:ind w:leftChars="0" w:left="0" w:firstLineChars="0" w:firstLine="0"/>
+              <w:jc w:val="right"/>
+              <w:textDirection w:val="lrTb"/>
+              <w:textAlignment w:val="auto"/>
+              <w:outlineLvl w:val="9"/>
+              <w:rPr>
+                <w:rFonts w:ascii="Calibri" w:hAnsi="Calibri" w:cs="Calibri"/>
+                <w:color w:val="000000"/>
+                <w:position w:val="0"/>
+                <w:lang w:val="en-IN" w:eastAsia="en-GB"/>
+              </w:rPr>
+            </w:pPr>
+          </w:p>
+        </w:tc>
+      </w:tr>
+      <w:tr>
+        <w:trPr>
+          <w:trHeight w:val="320"/>
+        </w:trPr>
+        <w:tc>
+          <w:tcPr>
+            <w:tcW w:w="2389" w:type="dxa"/>
+            <w:tcBorders>
+              <w:top w:val="nil"/>
+              <w:left w:val="nil"/>
+              <w:bottom w:val="nil"/>
+              <w:right w:val="nil"/>
+            </w:tcBorders>
+            <w:shd w:val="clear" w:color="auto" w:fill="auto"/>
+            <w:noWrap/>
+            <w:vAlign w:val="bottom"/>
+            <w:hideMark/>
+          </w:tcPr>
+          <w:p>
+            <w:pPr>
+              <w:suppressAutoHyphens w:val="0"/>
+              <w:spacing w:line="240" w:lineRule="auto"/>
+              <w:ind w:leftChars="0" w:left="0" w:firstLineChars="0" w:firstLine="0"/>
+              <w:textDirection w:val="lrTb"/>
+              <w:textAlignment w:val="auto"/>
+              <w:outlineLvl w:val="9"/>
+              <w:rPr>
+                <w:rFonts w:ascii="Calibri" w:hAnsi="Calibri" w:cs="Calibri"/>
+                <w:color w:val="000000"/>
+                <w:position w:val="0"/>
+                <w:lang w:val="en-IN" w:eastAsia="en-GB"/>
+              </w:rPr>
+            </w:pPr>
+            <w:r>
+              <w:rPr>
+                <w:rFonts w:ascii="Calibri" w:hAnsi="Calibri" w:cs="Calibri"/>
+                <w:color w:val="000000"/>
+                <w:position w:val="0"/>
+                <w:lang w:val="en-IN" w:eastAsia="en-GB"/>
+              </w:rPr>
+              <w:t>Married male workers</w:t>
+            </w:r>
+          </w:p>
+        </w:tc>
+        <w:tc>
+          <w:tcPr>
+            <w:tcW w:w="2520" w:type="dxa"/>
+            <w:tcBorders>
+              <w:top w:val="nil"/>
+              <w:left w:val="nil"/>
+              <w:bottom w:val="nil"/>
+              <w:right w:val="nil"/>
+            </w:tcBorders>
+            <w:shd w:val="clear" w:color="auto" w:fill="auto"/>
+            <w:noWrap/>
+            <w:vAlign w:val="bottom"/>
+            <w:hideMark/>
+          </w:tcPr>
+          <w:p>
+            <w:pPr>
+              <w:suppressAutoHyphens w:val="0"/>
+              <w:spacing w:line="240" w:lineRule="auto"/>
+              <w:ind w:leftChars="0" w:left="0" w:firstLineChars="0" w:firstLine="0"/>
+              <w:jc w:val="right"/>
+              <w:textDirection w:val="lrTb"/>
+              <w:textAlignment w:val="auto"/>
+              <w:outlineLvl w:val="9"/>
+              <w:rPr>
+                <w:rFonts w:ascii="Calibri" w:hAnsi="Calibri" w:cs="Calibri"/>
+                <w:color w:val="000000"/>
+                <w:position w:val="0"/>
+                <w:lang w:val="en-IN" w:eastAsia="en-GB"/>
+              </w:rPr>
+            </w:pPr>
+            <w:r>
+              <w:rPr>
+                <w:rFonts w:ascii="Calibri" w:hAnsi="Calibri" w:cs="Calibri"/>
+                <w:color w:val="000000"/>
+                <w:position w:val="0"/>
+                <w:lang w:val="en-IN" w:eastAsia="en-GB"/>
+              </w:rPr>
+              <w:t>32.9</w:t>
+            </w:r>
+          </w:p>
+        </w:tc>
+        <w:tc>
+          <w:tcPr>
+            <w:tcW w:w="3471" w:type="dxa"/>
+            <w:tcBorders>
+              <w:top w:val="nil"/>
+              <w:left w:val="nil"/>
+              <w:bottom w:val="nil"/>
+              <w:right w:val="nil"/>
+            </w:tcBorders>
+            <w:shd w:val="clear" w:color="auto" w:fill="auto"/>
+            <w:noWrap/>
+            <w:vAlign w:val="bottom"/>
+            <w:hideMark/>
+          </w:tcPr>
+          <w:p>
+            <w:pPr>
+              <w:suppressAutoHyphens w:val="0"/>
+              <w:spacing w:line="240" w:lineRule="auto"/>
+              <w:ind w:leftChars="0" w:left="0" w:firstLineChars="0" w:firstLine="0"/>
+              <w:jc w:val="right"/>
+              <w:textDirection w:val="lrTb"/>
+              <w:textAlignment w:val="auto"/>
+              <w:outlineLvl w:val="9"/>
+              <w:rPr>
+                <w:rFonts w:ascii="Calibri" w:hAnsi="Calibri" w:cs="Calibri"/>
+                <w:color w:val="000000"/>
+                <w:position w:val="0"/>
+                <w:lang w:val="en-IN" w:eastAsia="en-GB"/>
+              </w:rPr>
+            </w:pPr>
+          </w:p>
+        </w:tc>
+      </w:tr>
+      <w:tr>
+        <w:trPr>
+          <w:trHeight w:val="320"/>
+        </w:trPr>
+        <w:tc>
+          <w:tcPr>
+            <w:tcW w:w="2389" w:type="dxa"/>
+            <w:tcBorders>
+              <w:top w:val="nil"/>
+              <w:left w:val="nil"/>
+              <w:bottom w:val="nil"/>
+              <w:right w:val="nil"/>
+            </w:tcBorders>
+            <w:shd w:val="clear" w:color="auto" w:fill="auto"/>
+            <w:noWrap/>
+            <w:vAlign w:val="bottom"/>
+            <w:hideMark/>
+          </w:tcPr>
+          <w:p>
+            <w:pPr>
+              <w:suppressAutoHyphens w:val="0"/>
+              <w:spacing w:line="240" w:lineRule="auto"/>
+              <w:ind w:leftChars="0" w:left="0" w:firstLineChars="0" w:firstLine="0"/>
+              <w:textDirection w:val="lrTb"/>
+              <w:textAlignment w:val="auto"/>
+              <w:outlineLvl w:val="9"/>
+              <w:rPr>
+                <w:rFonts w:ascii="Calibri" w:hAnsi="Calibri" w:cs="Calibri"/>
+                <w:color w:val="000000"/>
+                <w:position w:val="0"/>
+                <w:lang w:val="en-IN" w:eastAsia="en-GB"/>
+              </w:rPr>
+            </w:pPr>
+            <w:r>
+              <w:rPr>
+                <w:rFonts w:ascii="Calibri" w:hAnsi="Calibri" w:cs="Calibri"/>
+                <w:color w:val="000000"/>
+                <w:position w:val="0"/>
+                <w:lang w:val="en-IN" w:eastAsia="en-GB"/>
+              </w:rPr>
+              <w:t>Married female workers</w:t>
+            </w:r>
+          </w:p>
+        </w:tc>
+        <w:tc>
+          <w:tcPr>
+            <w:tcW w:w="2520" w:type="dxa"/>
+            <w:tcBorders>
+              <w:top w:val="nil"/>
+              <w:left w:val="nil"/>
+              <w:bottom w:val="nil"/>
+              <w:right w:val="nil"/>
+            </w:tcBorders>
+            <w:shd w:val="clear" w:color="auto" w:fill="auto"/>
+            <w:noWrap/>
+            <w:vAlign w:val="bottom"/>
+            <w:hideMark/>
+          </w:tcPr>
+          <w:p>
+            <w:pPr>
+              <w:suppressAutoHyphens w:val="0"/>
+              <w:spacing w:line="240" w:lineRule="auto"/>
+              <w:ind w:leftChars="0" w:left="0" w:firstLineChars="0" w:firstLine="0"/>
+              <w:jc w:val="right"/>
+              <w:textDirection w:val="lrTb"/>
+              <w:textAlignment w:val="auto"/>
+              <w:outlineLvl w:val="9"/>
+              <w:rPr>
+                <w:rFonts w:ascii="Calibri" w:hAnsi="Calibri" w:cs="Calibri"/>
+                <w:color w:val="000000"/>
+                <w:position w:val="0"/>
+                <w:lang w:val="en-IN" w:eastAsia="en-GB"/>
+              </w:rPr>
+            </w:pPr>
+            <w:r>
+              <w:rPr>
+                <w:rFonts w:ascii="Calibri" w:hAnsi="Calibri" w:cs="Calibri"/>
+                <w:color w:val="000000"/>
+                <w:position w:val="0"/>
+                <w:lang w:val="en-IN" w:eastAsia="en-GB"/>
+              </w:rPr>
+              <w:t>37.1</w:t>
+            </w:r>
+          </w:p>
+        </w:tc>
+        <w:tc>
+          <w:tcPr>
+            <w:tcW w:w="3471" w:type="dxa"/>
+            <w:tcBorders>
+              <w:top w:val="nil"/>
+              <w:left w:val="nil"/>
+              <w:bottom w:val="nil"/>
+              <w:right w:val="nil"/>
+            </w:tcBorders>
+            <w:shd w:val="clear" w:color="auto" w:fill="auto"/>
+            <w:noWrap/>
+            <w:vAlign w:val="bottom"/>
+            <w:hideMark/>
+          </w:tcPr>
+          <w:p>
+            <w:pPr>
+              <w:suppressAutoHyphens w:val="0"/>
+              <w:spacing w:line="240" w:lineRule="auto"/>
+              <w:ind w:leftChars="0" w:left="0" w:firstLineChars="0" w:firstLine="0"/>
+              <w:jc w:val="right"/>
+              <w:textDirection w:val="lrTb"/>
+              <w:textAlignment w:val="auto"/>
+              <w:outlineLvl w:val="9"/>
+              <w:rPr>
+                <w:rFonts w:ascii="Calibri" w:hAnsi="Calibri" w:cs="Calibri"/>
+                <w:color w:val="000000"/>
+                <w:position w:val="0"/>
+                <w:lang w:val="en-IN" w:eastAsia="en-GB"/>
+              </w:rPr>
+            </w:pPr>
+          </w:p>
+        </w:tc>
+      </w:tr>
+    </w:tbl>
+    <w:p>
+      <w:pPr>
+        <w:pBdr>
+          <w:top w:val="nil"/>
+          <w:left w:val="nil"/>
+          <w:bottom w:val="nil"/>
+          <w:right w:val="nil"/>
+          <w:between w:val="nil"/>
+        </w:pBdr>
+        <w:spacing w:line="240" w:lineRule="auto"/>
+        <w:ind w:left="0" w:hanging="2"/>
+        <w:rPr>
+          <w:rFonts w:ascii="Calibri" w:eastAsia="Calibri" w:hAnsi="Calibri" w:cs="Calibri"/>
+          <w:color w:val="000000"/>
+          <w:sz w:val="22"/>
+          <w:szCs w:val="22"/>
+        </w:rPr>
+      </w:pPr>
     </w:p>
     <w:p>
       <w:pPr>
@@ -1095,6 +2983,26 @@
           <w:szCs w:val="22"/>
         </w:rPr>
       </w:pPr>
+      <w:proofErr w:type="spellStart"/>
+      <w:r>
+        <w:rPr>
+          <w:rFonts w:ascii="Calibri" w:eastAsia="Calibri" w:hAnsi="Calibri" w:cs="Calibri"/>
+          <w:color w:val="000000"/>
+          <w:sz w:val="22"/>
+          <w:szCs w:val="22"/>
+        </w:rPr>
+        <w:t>i</w:t>
+      </w:r>
+      <w:proofErr w:type="spellEnd"/>
+      <w:r>
+        <w:rPr>
+          <w:rFonts w:ascii="Calibri" w:eastAsia="Calibri" w:hAnsi="Calibri" w:cs="Calibri"/>
+          <w:color w:val="000000"/>
+          <w:sz w:val="22"/>
+          <w:szCs w:val="22"/>
+        </w:rPr>
+        <w:t xml:space="preserve">. </w:t>
+      </w:r>
       <w:r>
         <w:rPr>
           <w:rFonts w:ascii="Calibri" w:eastAsia="Calibri" w:hAnsi="Calibri" w:cs="Calibri"/>
@@ -1134,23 +3042,24 @@
           <w:sz w:val="22"/>
           <w:szCs w:val="22"/>
         </w:rPr>
-        <w:t>A male and married</w:t>
-      </w:r>
-    </w:p>
-    <w:p>
-      <w:pPr>
-        <w:spacing w:line="360" w:lineRule="auto"/>
-        <w:ind w:left="0" w:hanging="2"/>
-        <w:jc w:val="both"/>
-        <w:rPr>
-          <w:rFonts w:ascii="Calibri" w:eastAsia="Calibri" w:hAnsi="Calibri" w:cs="Calibri"/>
-          <w:sz w:val="22"/>
-          <w:szCs w:val="22"/>
-        </w:rPr>
-      </w:pPr>
-    </w:p>
-    <w:p>
-      <w:pPr>
+        <w:t xml:space="preserve">Solution: </w:t>
+      </w:r>
+      <w:r>
+        <w:rPr>
+          <w:rFonts w:ascii="Calibri" w:eastAsia="Calibri" w:hAnsi="Calibri" w:cs="Calibri"/>
+          <w:color w:val="000000"/>
+          <w:sz w:val="22"/>
+          <w:szCs w:val="22"/>
+        </w:rPr>
+        <w:t>37.1%</w:t>
+      </w:r>
+    </w:p>
+    <w:p>
+      <w:pPr>
+        <w:numPr>
+          <w:ilvl w:val="0"/>
+          <w:numId w:val="3"/>
+        </w:numPr>
         <w:pBdr>
           <w:top w:val="nil"/>
           <w:left w:val="nil"/>
@@ -1167,6 +3076,61 @@
           <w:szCs w:val="22"/>
         </w:rPr>
       </w:pPr>
+      <w:r>
+        <w:rPr>
+          <w:rFonts w:ascii="Calibri" w:eastAsia="Calibri" w:hAnsi="Calibri" w:cs="Calibri"/>
+          <w:color w:val="000000"/>
+          <w:sz w:val="22"/>
+          <w:szCs w:val="22"/>
+        </w:rPr>
+        <w:t xml:space="preserve">ii. </w:t>
+      </w:r>
+      <w:r>
+        <w:rPr>
+          <w:rFonts w:ascii="Calibri" w:eastAsia="Calibri" w:hAnsi="Calibri" w:cs="Calibri"/>
+          <w:color w:val="000000"/>
+          <w:sz w:val="22"/>
+          <w:szCs w:val="22"/>
+        </w:rPr>
+        <w:t>A male and marrie</w:t>
+      </w:r>
+      <w:r>
+        <w:rPr>
+          <w:rFonts w:ascii="Calibri" w:eastAsia="Calibri" w:hAnsi="Calibri" w:cs="Calibri"/>
+          <w:color w:val="000000"/>
+          <w:sz w:val="22"/>
+          <w:szCs w:val="22"/>
+        </w:rPr>
+        <w:t>d</w:t>
+      </w:r>
+    </w:p>
+    <w:p>
+      <w:pPr>
+        <w:spacing w:line="360" w:lineRule="auto"/>
+        <w:ind w:left="0" w:hanging="2"/>
+        <w:jc w:val="both"/>
+        <w:rPr>
+          <w:rFonts w:ascii="Calibri" w:eastAsia="Calibri" w:hAnsi="Calibri" w:cs="Calibri"/>
+          <w:sz w:val="22"/>
+          <w:szCs w:val="22"/>
+        </w:rPr>
+      </w:pPr>
+      <w:r>
+        <w:rPr>
+          <w:rFonts w:ascii="Calibri" w:eastAsia="Calibri" w:hAnsi="Calibri" w:cs="Calibri"/>
+          <w:sz w:val="22"/>
+          <w:szCs w:val="22"/>
+        </w:rPr>
+        <w:t xml:space="preserve">Solution: </w:t>
+      </w:r>
+      <w:r>
+        <w:rPr>
+          <w:rFonts w:ascii="Calibri" w:eastAsia="Calibri" w:hAnsi="Calibri" w:cs="Calibri"/>
+          <w:sz w:val="22"/>
+          <w:szCs w:val="22"/>
+        </w:rPr>
+        <w:t>32.9%</w:t>
+      </w:r>
     </w:p>
     <w:p>
       <w:pPr>
@@ -1189,93 +3153,6 @@
     </w:p>
     <w:p>
       <w:pPr>
-        <w:spacing w:line="360" w:lineRule="auto"/>
-        <w:ind w:left="0" w:hanging="2"/>
-        <w:rPr>
-          <w:rFonts w:ascii="Calibri" w:eastAsia="Calibri" w:hAnsi="Calibri" w:cs="Calibri"/>
-          <w:sz w:val="22"/>
-          <w:szCs w:val="22"/>
-        </w:rPr>
-      </w:pPr>
-      <w:r>
-        <w:rPr>
-          <w:rFonts w:ascii="Calibri" w:eastAsia="Calibri" w:hAnsi="Calibri" w:cs="Calibri"/>
-          <w:sz w:val="22"/>
-          <w:szCs w:val="22"/>
-        </w:rPr>
-        <w:t>8. A research group says, illiquidity of scripts is occurring only one-third as often as quoting below par. The probability of both illiquidity and below par is 0.05. If 80% of scripts have none of these problems, how low must the illiquidity problem probability be?</w:t>
-      </w:r>
-    </w:p>
-    <w:p>
-      <w:pPr>
-        <w:spacing w:line="360" w:lineRule="auto"/>
-        <w:ind w:left="0" w:hanging="2"/>
-        <w:jc w:val="both"/>
-        <w:rPr>
-          <w:rFonts w:ascii="Calibri" w:eastAsia="Calibri" w:hAnsi="Calibri" w:cs="Calibri"/>
-          <w:sz w:val="22"/>
-          <w:szCs w:val="22"/>
-        </w:rPr>
-      </w:pPr>
-    </w:p>
-    <w:p>
-      <w:pPr>
-        <w:spacing w:line="276" w:lineRule="auto"/>
-        <w:ind w:left="0" w:hanging="2"/>
-        <w:jc w:val="both"/>
-        <w:rPr>
-          <w:rFonts w:ascii="Calibri" w:eastAsia="Calibri" w:hAnsi="Calibri" w:cs="Calibri"/>
-          <w:sz w:val="22"/>
-          <w:szCs w:val="22"/>
-        </w:rPr>
-      </w:pPr>
-      <w:r>
-        <w:rPr>
-          <w:rFonts w:ascii="Calibri" w:eastAsia="Calibri" w:hAnsi="Calibri" w:cs="Calibri"/>
-          <w:sz w:val="22"/>
-          <w:szCs w:val="22"/>
-        </w:rPr>
-        <w:t xml:space="preserve">9. The probabilities that “A” and “B” will tell the truth are 2/3 and 4/5 respectively.  What is the probability that </w:t>
-      </w:r>
-      <w:proofErr w:type="spellStart"/>
-      <w:r>
-        <w:rPr>
-          <w:rFonts w:ascii="Calibri" w:eastAsia="Calibri" w:hAnsi="Calibri" w:cs="Calibri"/>
-          <w:sz w:val="22"/>
-          <w:szCs w:val="22"/>
-        </w:rPr>
-        <w:t>i</w:t>
-      </w:r>
-      <w:proofErr w:type="spellEnd"/>
-      <w:r>
-        <w:rPr>
-          <w:rFonts w:ascii="Calibri" w:eastAsia="Calibri" w:hAnsi="Calibri" w:cs="Calibri"/>
-          <w:sz w:val="22"/>
-          <w:szCs w:val="22"/>
-        </w:rPr>
-        <w:t xml:space="preserve">) they agree with each other ii) they </w:t>
-      </w:r>
-      <w:proofErr w:type="gramStart"/>
-      <w:r>
-        <w:rPr>
-          <w:rFonts w:ascii="Calibri" w:eastAsia="Calibri" w:hAnsi="Calibri" w:cs="Calibri"/>
-          <w:sz w:val="22"/>
-          <w:szCs w:val="22"/>
-        </w:rPr>
-        <w:t>contradict  each</w:t>
-      </w:r>
-      <w:proofErr w:type="gramEnd"/>
-      <w:r>
-        <w:rPr>
-          <w:rFonts w:ascii="Calibri" w:eastAsia="Calibri" w:hAnsi="Calibri" w:cs="Calibri"/>
-          <w:sz w:val="22"/>
-          <w:szCs w:val="22"/>
-        </w:rPr>
-        <w:t xml:space="preserve"> other while giving a witness in the court.</w:t>
-      </w:r>
-    </w:p>
-    <w:p>
-      <w:pPr>
         <w:pBdr>
           <w:top w:val="nil"/>
           <w:left w:val="nil"/>
@@ -1285,13 +3162,390 @@
         </w:pBdr>
         <w:spacing w:line="240" w:lineRule="auto"/>
         <w:ind w:left="0" w:hanging="2"/>
-        <w:jc w:val="both"/>
-        <w:rPr>
-          <w:rFonts w:ascii="Calibri" w:eastAsia="Calibri" w:hAnsi="Calibri" w:cs="Calibri"/>
-          <w:sz w:val="22"/>
-          <w:szCs w:val="22"/>
-        </w:rPr>
-      </w:pPr>
+        <w:rPr>
+          <w:rFonts w:ascii="Calibri" w:eastAsia="Calibri" w:hAnsi="Calibri" w:cs="Calibri"/>
+          <w:color w:val="000000"/>
+          <w:sz w:val="22"/>
+          <w:szCs w:val="22"/>
+        </w:rPr>
+      </w:pPr>
+    </w:p>
+    <w:p>
+      <w:pPr>
+        <w:spacing w:line="240" w:lineRule="auto"/>
+        <w:ind w:leftChars="0" w:left="2" w:hanging="2"/>
+        <w:rPr>
+          <w:rFonts w:ascii="Calibri" w:eastAsia="Calibri" w:hAnsi="Calibri" w:cs="Calibri"/>
+          <w:sz w:val="22"/>
+          <w:szCs w:val="22"/>
+        </w:rPr>
+      </w:pPr>
+      <w:r>
+        <w:rPr>
+          <w:rFonts w:ascii="Calibri" w:eastAsia="Calibri" w:hAnsi="Calibri" w:cs="Calibri"/>
+          <w:sz w:val="22"/>
+          <w:szCs w:val="22"/>
+        </w:rPr>
+        <w:t>8. A research group says, illiquidity of scripts is occurring only one-third as often as quoting below par. The probability of both illiquidity and below par is 0.05. If 80% of scripts have none of these problems, how low must the illiquidity problem probability be?</w:t>
+      </w:r>
+    </w:p>
+    <w:p>
+      <w:pPr>
+        <w:spacing w:line="240" w:lineRule="auto"/>
+        <w:ind w:leftChars="0" w:left="2" w:hanging="2"/>
+        <w:jc w:val="both"/>
+        <w:rPr>
+          <w:rFonts w:ascii="Calibri" w:eastAsia="Calibri" w:hAnsi="Calibri" w:cs="Calibri"/>
+          <w:sz w:val="22"/>
+          <w:szCs w:val="22"/>
+        </w:rPr>
+      </w:pPr>
+      <w:r>
+        <w:rPr>
+          <w:rFonts w:ascii="Calibri" w:eastAsia="Calibri" w:hAnsi="Calibri" w:cs="Calibri"/>
+          <w:sz w:val="22"/>
+          <w:szCs w:val="22"/>
+        </w:rPr>
+        <w:t xml:space="preserve">Solution: </w:t>
+      </w:r>
+      <w:proofErr w:type="spellStart"/>
+      <w:r>
+        <w:rPr>
+          <w:rFonts w:ascii="Calibri" w:eastAsia="Calibri" w:hAnsi="Calibri" w:cs="Calibri"/>
+          <w:sz w:val="22"/>
+          <w:szCs w:val="22"/>
+        </w:rPr>
+        <w:t>p_no_issues_in_script</w:t>
+      </w:r>
+      <w:proofErr w:type="spellEnd"/>
+      <w:r>
+        <w:rPr>
+          <w:rFonts w:ascii="Calibri" w:eastAsia="Calibri" w:hAnsi="Calibri" w:cs="Calibri"/>
+          <w:sz w:val="22"/>
+          <w:szCs w:val="22"/>
+        </w:rPr>
+        <w:t xml:space="preserve"> = 0.8</w:t>
+      </w:r>
+    </w:p>
+    <w:p>
+      <w:pPr>
+        <w:spacing w:line="240" w:lineRule="auto"/>
+        <w:ind w:leftChars="0" w:left="2" w:hanging="2"/>
+        <w:jc w:val="both"/>
+        <w:rPr>
+          <w:rFonts w:ascii="Calibri" w:eastAsia="Calibri" w:hAnsi="Calibri" w:cs="Calibri"/>
+          <w:sz w:val="22"/>
+          <w:szCs w:val="22"/>
+        </w:rPr>
+      </w:pPr>
+      <w:proofErr w:type="spellStart"/>
+      <w:r>
+        <w:rPr>
+          <w:rFonts w:ascii="Calibri" w:eastAsia="Calibri" w:hAnsi="Calibri" w:cs="Calibri"/>
+          <w:sz w:val="22"/>
+          <w:szCs w:val="22"/>
+        </w:rPr>
+        <w:t>p_issues_in_script</w:t>
+      </w:r>
+      <w:proofErr w:type="spellEnd"/>
+      <w:r>
+        <w:rPr>
+          <w:rFonts w:ascii="Calibri" w:eastAsia="Calibri" w:hAnsi="Calibri" w:cs="Calibri"/>
+          <w:sz w:val="22"/>
+          <w:szCs w:val="22"/>
+        </w:rPr>
+        <w:t xml:space="preserve"> = 1-p_no_issues_in_script</w:t>
+      </w:r>
+    </w:p>
+    <w:p>
+      <w:pPr>
+        <w:spacing w:line="240" w:lineRule="auto"/>
+        <w:ind w:leftChars="0" w:left="2" w:hanging="2"/>
+        <w:jc w:val="both"/>
+        <w:rPr>
+          <w:rFonts w:ascii="Calibri" w:eastAsia="Calibri" w:hAnsi="Calibri" w:cs="Calibri"/>
+          <w:sz w:val="22"/>
+          <w:szCs w:val="22"/>
+        </w:rPr>
+      </w:pPr>
+      <w:proofErr w:type="spellStart"/>
+      <w:r>
+        <w:rPr>
+          <w:rFonts w:ascii="Calibri" w:eastAsia="Calibri" w:hAnsi="Calibri" w:cs="Calibri"/>
+          <w:sz w:val="22"/>
+          <w:szCs w:val="22"/>
+        </w:rPr>
+        <w:t>p_below_par</w:t>
+      </w:r>
+      <w:proofErr w:type="spellEnd"/>
+      <w:r>
+        <w:rPr>
+          <w:rFonts w:ascii="Calibri" w:eastAsia="Calibri" w:hAnsi="Calibri" w:cs="Calibri"/>
+          <w:sz w:val="22"/>
+          <w:szCs w:val="22"/>
+        </w:rPr>
+        <w:t xml:space="preserve"> = 3/4*(p_issues_in_script+0.05)</w:t>
+      </w:r>
+      <w:r>
+        <w:rPr>
+          <w:rFonts w:ascii="Calibri" w:eastAsia="Calibri" w:hAnsi="Calibri" w:cs="Calibri"/>
+          <w:sz w:val="22"/>
+          <w:szCs w:val="22"/>
+        </w:rPr>
+        <w:t xml:space="preserve"> = 0.062</w:t>
+      </w:r>
+    </w:p>
+    <w:p>
+      <w:pPr>
+        <w:spacing w:line="360" w:lineRule="auto"/>
+        <w:ind w:left="0" w:hanging="2"/>
+        <w:jc w:val="both"/>
+        <w:rPr>
+          <w:rFonts w:ascii="Calibri" w:eastAsia="Calibri" w:hAnsi="Calibri" w:cs="Calibri"/>
+          <w:sz w:val="22"/>
+          <w:szCs w:val="22"/>
+        </w:rPr>
+      </w:pPr>
+    </w:p>
+    <w:p>
+      <w:pPr>
+        <w:spacing w:line="240" w:lineRule="auto"/>
+        <w:ind w:leftChars="0" w:left="2" w:hanging="2"/>
+        <w:jc w:val="both"/>
+        <w:rPr>
+          <w:rFonts w:ascii="Calibri" w:eastAsia="Calibri" w:hAnsi="Calibri" w:cs="Calibri"/>
+          <w:sz w:val="22"/>
+          <w:szCs w:val="22"/>
+        </w:rPr>
+      </w:pPr>
+      <w:r>
+        <w:rPr>
+          <w:rFonts w:ascii="Calibri" w:eastAsia="Calibri" w:hAnsi="Calibri" w:cs="Calibri"/>
+          <w:sz w:val="22"/>
+          <w:szCs w:val="22"/>
+        </w:rPr>
+        <w:t xml:space="preserve">9. The probabilities that “A” and “B” will tell the truth are 2/3 and 4/5 respectively.  What is the probability </w:t>
+      </w:r>
+      <w:proofErr w:type="gramStart"/>
+      <w:r>
+        <w:rPr>
+          <w:rFonts w:ascii="Calibri" w:eastAsia="Calibri" w:hAnsi="Calibri" w:cs="Calibri"/>
+          <w:sz w:val="22"/>
+          <w:szCs w:val="22"/>
+        </w:rPr>
+        <w:t>that</w:t>
+      </w:r>
+      <w:proofErr w:type="gramEnd"/>
+      <w:r>
+        <w:rPr>
+          <w:rFonts w:ascii="Calibri" w:eastAsia="Calibri" w:hAnsi="Calibri" w:cs="Calibri"/>
+          <w:sz w:val="22"/>
+          <w:szCs w:val="22"/>
+        </w:rPr>
+        <w:t xml:space="preserve"> </w:t>
+      </w:r>
+    </w:p>
+    <w:p>
+      <w:pPr>
+        <w:spacing w:line="240" w:lineRule="auto"/>
+        <w:ind w:leftChars="0" w:left="2" w:hanging="2"/>
+        <w:jc w:val="both"/>
+        <w:rPr>
+          <w:rFonts w:ascii="Calibri" w:eastAsia="Calibri" w:hAnsi="Calibri" w:cs="Calibri"/>
+          <w:sz w:val="22"/>
+          <w:szCs w:val="22"/>
+        </w:rPr>
+      </w:pPr>
+      <w:r>
+        <w:rPr>
+          <w:rFonts w:ascii="Calibri" w:eastAsia="Calibri" w:hAnsi="Calibri" w:cs="Calibri"/>
+          <w:sz w:val="22"/>
+          <w:szCs w:val="22"/>
+        </w:rPr>
+        <w:t>P_A = 2/3</w:t>
+      </w:r>
+    </w:p>
+    <w:p>
+      <w:pPr>
+        <w:spacing w:line="240" w:lineRule="auto"/>
+        <w:ind w:leftChars="0" w:left="2" w:hanging="2"/>
+        <w:jc w:val="both"/>
+        <w:rPr>
+          <w:rFonts w:ascii="Calibri" w:eastAsia="Calibri" w:hAnsi="Calibri" w:cs="Calibri"/>
+          <w:sz w:val="22"/>
+          <w:szCs w:val="22"/>
+        </w:rPr>
+      </w:pPr>
+      <w:r>
+        <w:rPr>
+          <w:rFonts w:ascii="Calibri" w:eastAsia="Calibri" w:hAnsi="Calibri" w:cs="Calibri"/>
+          <w:sz w:val="22"/>
+          <w:szCs w:val="22"/>
+        </w:rPr>
+        <w:t>P_A1 = 1-P_A</w:t>
+      </w:r>
+    </w:p>
+    <w:p>
+      <w:pPr>
+        <w:spacing w:line="240" w:lineRule="auto"/>
+        <w:ind w:leftChars="0" w:left="2" w:hanging="2"/>
+        <w:jc w:val="both"/>
+        <w:rPr>
+          <w:rFonts w:ascii="Calibri" w:eastAsia="Calibri" w:hAnsi="Calibri" w:cs="Calibri"/>
+          <w:sz w:val="22"/>
+          <w:szCs w:val="22"/>
+        </w:rPr>
+      </w:pPr>
+      <w:r>
+        <w:rPr>
+          <w:rFonts w:ascii="Calibri" w:eastAsia="Calibri" w:hAnsi="Calibri" w:cs="Calibri"/>
+          <w:sz w:val="22"/>
+          <w:szCs w:val="22"/>
+        </w:rPr>
+        <w:t>P_B = 4/5</w:t>
+      </w:r>
+    </w:p>
+    <w:p>
+      <w:pPr>
+        <w:spacing w:line="240" w:lineRule="auto"/>
+        <w:ind w:leftChars="0" w:left="2" w:hanging="2"/>
+        <w:jc w:val="both"/>
+        <w:rPr>
+          <w:rFonts w:ascii="Calibri" w:eastAsia="Calibri" w:hAnsi="Calibri" w:cs="Calibri"/>
+          <w:sz w:val="22"/>
+          <w:szCs w:val="22"/>
+        </w:rPr>
+      </w:pPr>
+      <w:r>
+        <w:rPr>
+          <w:rFonts w:ascii="Calibri" w:eastAsia="Calibri" w:hAnsi="Calibri" w:cs="Calibri"/>
+          <w:sz w:val="22"/>
+          <w:szCs w:val="22"/>
+        </w:rPr>
+        <w:t>P_B1 = 1-P_B</w:t>
+      </w:r>
+    </w:p>
+    <w:p>
+      <w:pPr>
+        <w:spacing w:line="240" w:lineRule="auto"/>
+        <w:ind w:leftChars="0" w:left="2" w:hanging="2"/>
+        <w:jc w:val="both"/>
+        <w:rPr>
+          <w:rFonts w:ascii="Calibri" w:eastAsia="Calibri" w:hAnsi="Calibri" w:cs="Calibri"/>
+          <w:sz w:val="22"/>
+          <w:szCs w:val="22"/>
+        </w:rPr>
+      </w:pPr>
+      <w:proofErr w:type="spellStart"/>
+      <w:r>
+        <w:rPr>
+          <w:rFonts w:ascii="Calibri" w:eastAsia="Calibri" w:hAnsi="Calibri" w:cs="Calibri"/>
+          <w:sz w:val="22"/>
+          <w:szCs w:val="22"/>
+        </w:rPr>
+        <w:t>i</w:t>
+      </w:r>
+      <w:proofErr w:type="spellEnd"/>
+      <w:r>
+        <w:rPr>
+          <w:rFonts w:ascii="Calibri" w:eastAsia="Calibri" w:hAnsi="Calibri" w:cs="Calibri"/>
+          <w:sz w:val="22"/>
+          <w:szCs w:val="22"/>
+        </w:rPr>
+        <w:t xml:space="preserve">) they agree with each other </w:t>
+      </w:r>
+    </w:p>
+    <w:p>
+      <w:pPr>
+        <w:spacing w:line="240" w:lineRule="auto"/>
+        <w:ind w:leftChars="0" w:left="2" w:hanging="2"/>
+        <w:jc w:val="both"/>
+        <w:rPr>
+          <w:rFonts w:ascii="Calibri" w:eastAsia="Calibri" w:hAnsi="Calibri" w:cs="Calibri"/>
+          <w:sz w:val="22"/>
+          <w:szCs w:val="22"/>
+        </w:rPr>
+      </w:pPr>
+      <w:r>
+        <w:rPr>
+          <w:rFonts w:ascii="Calibri" w:eastAsia="Calibri" w:hAnsi="Calibri" w:cs="Calibri"/>
+          <w:sz w:val="22"/>
+          <w:szCs w:val="22"/>
+        </w:rPr>
+        <w:t xml:space="preserve">Solution: </w:t>
+      </w:r>
+      <w:r>
+        <w:rPr>
+          <w:rFonts w:ascii="Calibri" w:eastAsia="Calibri" w:hAnsi="Calibri" w:cs="Calibri"/>
+          <w:sz w:val="22"/>
+          <w:szCs w:val="22"/>
+        </w:rPr>
+        <w:t>(P_A*P_</w:t>
+      </w:r>
+      <w:proofErr w:type="gramStart"/>
+      <w:r>
+        <w:rPr>
+          <w:rFonts w:ascii="Calibri" w:eastAsia="Calibri" w:hAnsi="Calibri" w:cs="Calibri"/>
+          <w:sz w:val="22"/>
+          <w:szCs w:val="22"/>
+        </w:rPr>
+        <w:t>B)+(</w:t>
+      </w:r>
+      <w:proofErr w:type="gramEnd"/>
+      <w:r>
+        <w:rPr>
+          <w:rFonts w:ascii="Calibri" w:eastAsia="Calibri" w:hAnsi="Calibri" w:cs="Calibri"/>
+          <w:sz w:val="22"/>
+          <w:szCs w:val="22"/>
+        </w:rPr>
+        <w:t>P_A1*P_B1)</w:t>
+      </w:r>
+      <w:r>
+        <w:rPr>
+          <w:rFonts w:ascii="Calibri" w:eastAsia="Calibri" w:hAnsi="Calibri" w:cs="Calibri"/>
+          <w:sz w:val="22"/>
+          <w:szCs w:val="22"/>
+        </w:rPr>
+        <w:t xml:space="preserve"> =0.6</w:t>
+      </w:r>
+    </w:p>
+    <w:p>
+      <w:pPr>
+        <w:spacing w:line="240" w:lineRule="auto"/>
+        <w:ind w:leftChars="0" w:left="2" w:hanging="2"/>
+        <w:jc w:val="both"/>
+        <w:rPr>
+          <w:rFonts w:ascii="Calibri" w:eastAsia="Calibri" w:hAnsi="Calibri" w:cs="Calibri"/>
+          <w:sz w:val="22"/>
+          <w:szCs w:val="22"/>
+        </w:rPr>
+      </w:pPr>
+      <w:r>
+        <w:rPr>
+          <w:rFonts w:ascii="Calibri" w:eastAsia="Calibri" w:hAnsi="Calibri" w:cs="Calibri"/>
+          <w:sz w:val="22"/>
+          <w:szCs w:val="22"/>
+        </w:rPr>
+        <w:t xml:space="preserve">ii) they </w:t>
+      </w:r>
+      <w:proofErr w:type="gramStart"/>
+      <w:r>
+        <w:rPr>
+          <w:rFonts w:ascii="Calibri" w:eastAsia="Calibri" w:hAnsi="Calibri" w:cs="Calibri"/>
+          <w:sz w:val="22"/>
+          <w:szCs w:val="22"/>
+        </w:rPr>
+        <w:t>contradict  each</w:t>
+      </w:r>
+      <w:proofErr w:type="gramEnd"/>
+      <w:r>
+        <w:rPr>
+          <w:rFonts w:ascii="Calibri" w:eastAsia="Calibri" w:hAnsi="Calibri" w:cs="Calibri"/>
+          <w:sz w:val="22"/>
+          <w:szCs w:val="22"/>
+        </w:rPr>
+        <w:t xml:space="preserve"> other while giving a witness in the court.</w:t>
+      </w:r>
     </w:p>
     <w:p>
       <w:pPr>
@@ -1303,6 +3557,67 @@
           <w:between w:val="nil"/>
         </w:pBdr>
         <w:spacing w:line="240" w:lineRule="auto"/>
+        <w:ind w:leftChars="0" w:left="2" w:hanging="2"/>
+        <w:jc w:val="both"/>
+        <w:rPr>
+          <w:rFonts w:ascii="Calibri" w:eastAsia="Calibri" w:hAnsi="Calibri" w:cs="Calibri"/>
+          <w:sz w:val="22"/>
+          <w:szCs w:val="22"/>
+        </w:rPr>
+      </w:pPr>
+      <w:r>
+        <w:rPr>
+          <w:rFonts w:ascii="Calibri" w:eastAsia="Calibri" w:hAnsi="Calibri" w:cs="Calibri"/>
+          <w:sz w:val="22"/>
+          <w:szCs w:val="22"/>
+        </w:rPr>
+        <w:t xml:space="preserve">Solution: </w:t>
+      </w:r>
+      <w:r>
+        <w:rPr>
+          <w:rFonts w:ascii="Calibri" w:eastAsia="Calibri" w:hAnsi="Calibri" w:cs="Calibri"/>
+          <w:sz w:val="22"/>
+          <w:szCs w:val="22"/>
+        </w:rPr>
+        <w:t>(P_A*P_B</w:t>
+      </w:r>
+      <w:proofErr w:type="gramStart"/>
+      <w:r>
+        <w:rPr>
+          <w:rFonts w:ascii="Calibri" w:eastAsia="Calibri" w:hAnsi="Calibri" w:cs="Calibri"/>
+          <w:sz w:val="22"/>
+          <w:szCs w:val="22"/>
+        </w:rPr>
+        <w:t>1)+(</w:t>
+      </w:r>
+      <w:proofErr w:type="gramEnd"/>
+      <w:r>
+        <w:rPr>
+          <w:rFonts w:ascii="Calibri" w:eastAsia="Calibri" w:hAnsi="Calibri" w:cs="Calibri"/>
+          <w:sz w:val="22"/>
+          <w:szCs w:val="22"/>
+        </w:rPr>
+        <w:t>P_B*P_A1)</w:t>
+      </w:r>
+      <w:r>
+        <w:rPr>
+          <w:rFonts w:ascii="Calibri" w:eastAsia="Calibri" w:hAnsi="Calibri" w:cs="Calibri"/>
+          <w:sz w:val="22"/>
+          <w:szCs w:val="22"/>
+        </w:rPr>
+        <w:t xml:space="preserve"> = .4</w:t>
+      </w:r>
+    </w:p>
+    <w:p>
+      <w:pPr>
+        <w:pBdr>
+          <w:top w:val="nil"/>
+          <w:left w:val="nil"/>
+          <w:bottom w:val="nil"/>
+          <w:right w:val="nil"/>
+          <w:between w:val="nil"/>
+        </w:pBdr>
+        <w:spacing w:line="240" w:lineRule="auto"/>
         <w:ind w:left="0" w:hanging="2"/>
         <w:jc w:val="both"/>
         <w:rPr>
@@ -1311,6 +3626,222 @@
           <w:szCs w:val="22"/>
         </w:rPr>
       </w:pPr>
+    </w:p>
+    <w:p>
+      <w:pPr>
+        <w:spacing w:line="240" w:lineRule="auto"/>
+        <w:ind w:leftChars="0" w:left="2" w:hanging="2"/>
+        <w:jc w:val="both"/>
+        <w:rPr>
+          <w:rFonts w:ascii="Calibri" w:eastAsia="Calibri" w:hAnsi="Calibri" w:cs="Calibri"/>
+          <w:sz w:val="22"/>
+          <w:szCs w:val="22"/>
+        </w:rPr>
+      </w:pPr>
+      <w:r>
+        <w:rPr>
+          <w:rFonts w:ascii="Calibri" w:eastAsia="Calibri" w:hAnsi="Calibri" w:cs="Calibri"/>
+          <w:sz w:val="22"/>
+          <w:szCs w:val="22"/>
+        </w:rPr>
+        <w:t xml:space="preserve">10. Five Managers A, B C, D and E of a Bank are considered for a </w:t>
+      </w:r>
+      <w:proofErr w:type="gramStart"/>
+      <w:r>
+        <w:rPr>
+          <w:rFonts w:ascii="Calibri" w:eastAsia="Calibri" w:hAnsi="Calibri" w:cs="Calibri"/>
+          <w:sz w:val="22"/>
+          <w:szCs w:val="22"/>
+        </w:rPr>
+        <w:t>3 member</w:t>
+      </w:r>
+      <w:proofErr w:type="gramEnd"/>
+      <w:r>
+        <w:rPr>
+          <w:rFonts w:ascii="Calibri" w:eastAsia="Calibri" w:hAnsi="Calibri" w:cs="Calibri"/>
+          <w:sz w:val="22"/>
+          <w:szCs w:val="22"/>
+        </w:rPr>
+        <w:t xml:space="preserve"> Trade delegation to represent the bank in an international trade conference. Construct the sample space and find the probability that </w:t>
+      </w:r>
+    </w:p>
+    <w:p>
+      <w:pPr>
+        <w:spacing w:line="240" w:lineRule="auto"/>
+        <w:ind w:leftChars="0" w:left="2" w:hanging="2"/>
+        <w:jc w:val="both"/>
+        <w:rPr>
+          <w:rFonts w:ascii="Calibri" w:eastAsia="Calibri" w:hAnsi="Calibri" w:cs="Calibri"/>
+          <w:sz w:val="22"/>
+          <w:szCs w:val="22"/>
+        </w:rPr>
+      </w:pPr>
+      <w:r>
+        <w:rPr>
+          <w:rFonts w:ascii="Calibri" w:eastAsia="Calibri" w:hAnsi="Calibri" w:cs="Calibri"/>
+          <w:sz w:val="22"/>
+          <w:szCs w:val="22"/>
+        </w:rPr>
+        <w:t>sample space = {</w:t>
+      </w:r>
+      <w:proofErr w:type="gramStart"/>
+      <w:r>
+        <w:rPr>
+          <w:rFonts w:ascii="Calibri" w:eastAsia="Calibri" w:hAnsi="Calibri" w:cs="Calibri"/>
+          <w:sz w:val="22"/>
+          <w:szCs w:val="22"/>
+        </w:rPr>
+        <w:t>ABC,ABD</w:t>
+      </w:r>
+      <w:proofErr w:type="gramEnd"/>
+      <w:r>
+        <w:rPr>
+          <w:rFonts w:ascii="Calibri" w:eastAsia="Calibri" w:hAnsi="Calibri" w:cs="Calibri"/>
+          <w:sz w:val="22"/>
+          <w:szCs w:val="22"/>
+        </w:rPr>
+        <w:t>,BCD,BCE,CDE,ACD,ACE,ADE,BDE}</w:t>
+      </w:r>
+    </w:p>
+    <w:p>
+      <w:pPr>
+        <w:spacing w:line="240" w:lineRule="auto"/>
+        <w:ind w:leftChars="0" w:left="2" w:hanging="2"/>
+        <w:jc w:val="both"/>
+        <w:rPr>
+          <w:rFonts w:ascii="Calibri" w:eastAsia="Calibri" w:hAnsi="Calibri" w:cs="Calibri"/>
+          <w:sz w:val="22"/>
+          <w:szCs w:val="22"/>
+        </w:rPr>
+      </w:pPr>
+      <w:r>
+        <w:rPr>
+          <w:rFonts w:ascii="Calibri" w:eastAsia="Calibri" w:hAnsi="Calibri" w:cs="Calibri"/>
+          <w:sz w:val="22"/>
+          <w:szCs w:val="22"/>
+        </w:rPr>
+        <w:t xml:space="preserve">a.) A is selected </w:t>
+      </w:r>
+    </w:p>
+    <w:p>
+      <w:pPr>
+        <w:spacing w:line="240" w:lineRule="auto"/>
+        <w:ind w:leftChars="0" w:left="2" w:hanging="2"/>
+        <w:jc w:val="both"/>
+        <w:rPr>
+          <w:rFonts w:ascii="Calibri" w:eastAsia="Calibri" w:hAnsi="Calibri" w:cs="Calibri"/>
+          <w:sz w:val="22"/>
+          <w:szCs w:val="22"/>
+        </w:rPr>
+      </w:pPr>
+      <w:r>
+        <w:rPr>
+          <w:rFonts w:ascii="Calibri" w:eastAsia="Calibri" w:hAnsi="Calibri" w:cs="Calibri"/>
+          <w:sz w:val="22"/>
+          <w:szCs w:val="22"/>
+        </w:rPr>
+        <w:t>Solution: 6/10 = 0.6</w:t>
+      </w:r>
+    </w:p>
+    <w:p>
+      <w:pPr>
+        <w:spacing w:line="240" w:lineRule="auto"/>
+        <w:ind w:leftChars="0" w:left="2" w:hanging="2"/>
+        <w:jc w:val="both"/>
+        <w:rPr>
+          <w:rFonts w:ascii="Calibri" w:eastAsia="Calibri" w:hAnsi="Calibri" w:cs="Calibri"/>
+          <w:sz w:val="22"/>
+          <w:szCs w:val="22"/>
+        </w:rPr>
+      </w:pPr>
+      <w:r>
+        <w:rPr>
+          <w:rFonts w:ascii="Calibri" w:eastAsia="Calibri" w:hAnsi="Calibri" w:cs="Calibri"/>
+          <w:sz w:val="22"/>
+          <w:szCs w:val="22"/>
+        </w:rPr>
+        <w:t xml:space="preserve">b.) A is not selected </w:t>
+      </w:r>
+    </w:p>
+    <w:p>
+      <w:pPr>
+        <w:spacing w:line="240" w:lineRule="auto"/>
+        <w:ind w:leftChars="0" w:left="2" w:hanging="2"/>
+        <w:jc w:val="both"/>
+        <w:rPr>
+          <w:rFonts w:ascii="Calibri" w:eastAsia="Calibri" w:hAnsi="Calibri" w:cs="Calibri"/>
+          <w:sz w:val="22"/>
+          <w:szCs w:val="22"/>
+        </w:rPr>
+      </w:pPr>
+      <w:r>
+        <w:rPr>
+          <w:rFonts w:ascii="Calibri" w:eastAsia="Calibri" w:hAnsi="Calibri" w:cs="Calibri"/>
+          <w:sz w:val="22"/>
+          <w:szCs w:val="22"/>
+        </w:rPr>
+        <w:t>Solution: 1 – (6/10) = 0.4</w:t>
+      </w:r>
+    </w:p>
+    <w:p>
+      <w:pPr>
+        <w:spacing w:line="240" w:lineRule="auto"/>
+        <w:ind w:leftChars="0" w:left="2" w:hanging="2"/>
+        <w:jc w:val="both"/>
+        <w:rPr>
+          <w:rFonts w:ascii="Calibri" w:eastAsia="Calibri" w:hAnsi="Calibri" w:cs="Calibri"/>
+          <w:sz w:val="22"/>
+          <w:szCs w:val="22"/>
+        </w:rPr>
+      </w:pPr>
+      <w:r>
+        <w:rPr>
+          <w:rFonts w:ascii="Calibri" w:eastAsia="Calibri" w:hAnsi="Calibri" w:cs="Calibri"/>
+          <w:sz w:val="22"/>
+          <w:szCs w:val="22"/>
+        </w:rPr>
+        <w:t xml:space="preserve">c.) Either A or D (not both) is selected. </w:t>
+      </w:r>
+    </w:p>
+    <w:p>
+      <w:pPr>
+        <w:spacing w:line="240" w:lineRule="auto"/>
+        <w:ind w:leftChars="0" w:left="2" w:hanging="2"/>
+        <w:jc w:val="both"/>
+        <w:rPr>
+          <w:rFonts w:ascii="Calibri" w:eastAsia="Calibri" w:hAnsi="Calibri" w:cs="Calibri"/>
+          <w:sz w:val="22"/>
+          <w:szCs w:val="22"/>
+        </w:rPr>
+      </w:pPr>
+      <w:r>
+        <w:rPr>
+          <w:rFonts w:ascii="Calibri" w:eastAsia="Calibri" w:hAnsi="Calibri" w:cs="Calibri"/>
+          <w:sz w:val="22"/>
+          <w:szCs w:val="22"/>
+        </w:rPr>
+        <w:t>Solution: 6/10 = 0.6</w:t>
+      </w:r>
+    </w:p>
+    <w:p>
+      <w:pPr>
+        <w:spacing w:line="240" w:lineRule="auto"/>
+        <w:ind w:leftChars="0" w:left="2" w:hanging="2"/>
+        <w:jc w:val="both"/>
+        <w:rPr>
+          <w:rFonts w:ascii="Calibri" w:eastAsia="Calibri" w:hAnsi="Calibri" w:cs="Calibri"/>
+          <w:sz w:val="22"/>
+          <w:szCs w:val="22"/>
+        </w:rPr>
+      </w:pPr>
+      <w:r>
+        <w:rPr>
+          <w:rFonts w:ascii="Calibri" w:eastAsia="Calibri" w:hAnsi="Calibri" w:cs="Calibri"/>
+          <w:sz w:val="22"/>
+          <w:szCs w:val="22"/>
+        </w:rPr>
+        <w:t>(Assume Natural assignment of probability).</w:t>
+      </w:r>
     </w:p>
     <w:p>
       <w:pPr>
@@ -1323,44 +3854,6 @@
           <w:szCs w:val="22"/>
         </w:rPr>
       </w:pPr>
-      <w:r>
-        <w:rPr>
-          <w:rFonts w:ascii="Calibri" w:eastAsia="Calibri" w:hAnsi="Calibri" w:cs="Calibri"/>
-          <w:sz w:val="22"/>
-          <w:szCs w:val="22"/>
-        </w:rPr>
-        <w:t xml:space="preserve">10. Five Managers A, B C, D and E of a Bank are considered for a </w:t>
-      </w:r>
-      <w:proofErr w:type="gramStart"/>
-      <w:r>
-        <w:rPr>
-          <w:rFonts w:ascii="Calibri" w:eastAsia="Calibri" w:hAnsi="Calibri" w:cs="Calibri"/>
-          <w:sz w:val="22"/>
-          <w:szCs w:val="22"/>
-        </w:rPr>
-        <w:t>3 member</w:t>
-      </w:r>
-      <w:proofErr w:type="gramEnd"/>
-      <w:r>
-        <w:rPr>
-          <w:rFonts w:ascii="Calibri" w:eastAsia="Calibri" w:hAnsi="Calibri" w:cs="Calibri"/>
-          <w:sz w:val="22"/>
-          <w:szCs w:val="22"/>
-        </w:rPr>
-        <w:t xml:space="preserve"> Trade delegation to represent the bank in an international trade conference. Construct the sample space and find the probability that a.) A is selected b.) A is not selected c.) Either A or D (not both) is selected. (Assume Natural assignment of probability).</w:t>
-      </w:r>
-    </w:p>
-    <w:p>
-      <w:pPr>
-        <w:spacing w:line="360" w:lineRule="auto"/>
-        <w:ind w:left="0" w:hanging="2"/>
-        <w:jc w:val="both"/>
-        <w:rPr>
-          <w:rFonts w:ascii="Calibri" w:eastAsia="Calibri" w:hAnsi="Calibri" w:cs="Calibri"/>
-          <w:sz w:val="22"/>
-          <w:szCs w:val="22"/>
-        </w:rPr>
-      </w:pPr>
     </w:p>
     <w:p>
       <w:pPr>
@@ -1391,6 +3884,25 @@
           <w:szCs w:val="22"/>
         </w:rPr>
       </w:pPr>
+      <w:r>
+        <w:rPr>
+          <w:rFonts w:ascii="Calibri" w:eastAsia="Calibri" w:hAnsi="Calibri" w:cs="Calibri"/>
+          <w:sz w:val="22"/>
+          <w:szCs w:val="22"/>
+        </w:rPr>
+        <w:t>Solution: p(a) + p(b) - p(a) * p(b) = 0.28</w:t>
+      </w:r>
+    </w:p>
+    <w:p>
+      <w:pPr>
+        <w:ind w:leftChars="0" w:left="0" w:firstLineChars="0" w:firstLine="0"/>
+        <w:jc w:val="both"/>
+        <w:rPr>
+          <w:rFonts w:ascii="Calibri" w:eastAsia="Calibri" w:hAnsi="Calibri" w:cs="Calibri"/>
+          <w:sz w:val="22"/>
+          <w:szCs w:val="22"/>
+        </w:rPr>
+      </w:pPr>
     </w:p>
     <w:p>
       <w:pPr>
@@ -1405,25 +3917,23 @@
     </w:p>
     <w:p>
       <w:pPr>
-        <w:ind w:left="0" w:hanging="2"/>
-        <w:jc w:val="both"/>
-        <w:rPr>
-          <w:rFonts w:ascii="Calibri" w:eastAsia="Calibri" w:hAnsi="Calibri" w:cs="Calibri"/>
-          <w:sz w:val="22"/>
-          <w:szCs w:val="22"/>
-        </w:rPr>
-      </w:pPr>
-    </w:p>
-    <w:p>
-      <w:pPr>
-        <w:ind w:left="0" w:hanging="2"/>
-        <w:jc w:val="both"/>
-        <w:rPr>
-          <w:rFonts w:ascii="Calibri" w:eastAsia="Calibri" w:hAnsi="Calibri" w:cs="Calibri"/>
-          <w:sz w:val="22"/>
-          <w:szCs w:val="22"/>
-        </w:rPr>
-      </w:pPr>
+        <w:spacing w:line="240" w:lineRule="auto"/>
+        <w:ind w:leftChars="0" w:left="2" w:hanging="2"/>
+        <w:jc w:val="both"/>
+        <w:rPr>
+          <w:rFonts w:ascii="Calibri" w:eastAsia="Calibri" w:hAnsi="Calibri" w:cs="Calibri"/>
+          <w:sz w:val="22"/>
+          <w:szCs w:val="22"/>
+        </w:rPr>
+      </w:pPr>
+      <w:r>
+        <w:rPr>
+          <w:rFonts w:ascii="Calibri" w:eastAsia="Calibri" w:hAnsi="Calibri" w:cs="Calibri"/>
+          <w:sz w:val="22"/>
+          <w:szCs w:val="22"/>
+        </w:rPr>
+        <w:t>12. A manufacturing firm is engaged in the production of steel pipes in its three plants with a daily production of 1000, 1500 and 2500 units respectively. Based on the past experience, it is known that the fractions of defective pipes produced by the three plants are respectively 0.04, 0.09 and 0.07. If a pipe is selected from a day’s total production and found to be defective, find out:</w:t>
+      </w:r>
     </w:p>
     <w:p>
       <w:pPr>
@@ -1442,7 +3952,170 @@
           <w:sz w:val="22"/>
           <w:szCs w:val="22"/>
         </w:rPr>
-        <w:t>12. A manufacturing firm is engaged in the production of steel pipes in its three plants with a daily production of 1000, 1500 and 2500 units respectively. Based on the past experience, it is known that the fractions of defective pipes produced by the three plants are respectively 0.04, 0.09 and 0.07. If a pipe is selected from a day’s total production and found to be defective, find out:</w:t>
+        <w:t>P_A = 1000/5000</w:t>
+      </w:r>
+    </w:p>
+    <w:p>
+      <w:pPr>
+        <w:spacing w:line="276" w:lineRule="auto"/>
+        <w:ind w:left="0" w:hanging="2"/>
+        <w:jc w:val="both"/>
+        <w:rPr>
+          <w:rFonts w:ascii="Calibri" w:eastAsia="Calibri" w:hAnsi="Calibri" w:cs="Calibri"/>
+          <w:sz w:val="22"/>
+          <w:szCs w:val="22"/>
+        </w:rPr>
+      </w:pPr>
+      <w:r>
+        <w:rPr>
+          <w:rFonts w:ascii="Calibri" w:eastAsia="Calibri" w:hAnsi="Calibri" w:cs="Calibri"/>
+          <w:sz w:val="22"/>
+          <w:szCs w:val="22"/>
+        </w:rPr>
+        <w:t>P_B = 1500/5000</w:t>
+      </w:r>
+    </w:p>
+    <w:p>
+      <w:pPr>
+        <w:spacing w:line="276" w:lineRule="auto"/>
+        <w:ind w:left="0" w:hanging="2"/>
+        <w:jc w:val="both"/>
+        <w:rPr>
+          <w:rFonts w:ascii="Calibri" w:eastAsia="Calibri" w:hAnsi="Calibri" w:cs="Calibri"/>
+          <w:sz w:val="22"/>
+          <w:szCs w:val="22"/>
+        </w:rPr>
+      </w:pPr>
+      <w:r>
+        <w:rPr>
+          <w:rFonts w:ascii="Calibri" w:eastAsia="Calibri" w:hAnsi="Calibri" w:cs="Calibri"/>
+          <w:sz w:val="22"/>
+          <w:szCs w:val="22"/>
+        </w:rPr>
+        <w:t>P_C = 2500/5000</w:t>
+      </w:r>
+    </w:p>
+    <w:p>
+      <w:pPr>
+        <w:spacing w:line="276" w:lineRule="auto"/>
+        <w:ind w:left="0" w:hanging="2"/>
+        <w:jc w:val="both"/>
+        <w:rPr>
+          <w:rFonts w:ascii="Calibri" w:eastAsia="Calibri" w:hAnsi="Calibri" w:cs="Calibri"/>
+          <w:sz w:val="22"/>
+          <w:szCs w:val="22"/>
+        </w:rPr>
+      </w:pPr>
+    </w:p>
+    <w:p>
+      <w:pPr>
+        <w:spacing w:line="276" w:lineRule="auto"/>
+        <w:ind w:left="0" w:hanging="2"/>
+        <w:jc w:val="both"/>
+        <w:rPr>
+          <w:rFonts w:ascii="Calibri" w:eastAsia="Calibri" w:hAnsi="Calibri" w:cs="Calibri"/>
+          <w:sz w:val="22"/>
+          <w:szCs w:val="22"/>
+        </w:rPr>
+      </w:pPr>
+      <w:r>
+        <w:rPr>
+          <w:rFonts w:ascii="Calibri" w:eastAsia="Calibri" w:hAnsi="Calibri" w:cs="Calibri"/>
+          <w:sz w:val="22"/>
+          <w:szCs w:val="22"/>
+        </w:rPr>
+        <w:t># probability of defective pipes</w:t>
+      </w:r>
+    </w:p>
+    <w:p>
+      <w:pPr>
+        <w:spacing w:line="276" w:lineRule="auto"/>
+        <w:ind w:left="0" w:hanging="2"/>
+        <w:jc w:val="both"/>
+        <w:rPr>
+          <w:rFonts w:ascii="Calibri" w:eastAsia="Calibri" w:hAnsi="Calibri" w:cs="Calibri"/>
+          <w:sz w:val="22"/>
+          <w:szCs w:val="22"/>
+        </w:rPr>
+      </w:pPr>
+      <w:proofErr w:type="spellStart"/>
+      <w:r>
+        <w:rPr>
+          <w:rFonts w:ascii="Calibri" w:eastAsia="Calibri" w:hAnsi="Calibri" w:cs="Calibri"/>
+          <w:sz w:val="22"/>
+          <w:szCs w:val="22"/>
+        </w:rPr>
+        <w:t>P_A_given_E</w:t>
+      </w:r>
+      <w:proofErr w:type="spellEnd"/>
+      <w:r>
+        <w:rPr>
+          <w:rFonts w:ascii="Calibri" w:eastAsia="Calibri" w:hAnsi="Calibri" w:cs="Calibri"/>
+          <w:sz w:val="22"/>
+          <w:szCs w:val="22"/>
+        </w:rPr>
+        <w:t xml:space="preserve"> = 0.04</w:t>
+      </w:r>
+    </w:p>
+    <w:p>
+      <w:pPr>
+        <w:spacing w:line="276" w:lineRule="auto"/>
+        <w:ind w:left="0" w:hanging="2"/>
+        <w:jc w:val="both"/>
+        <w:rPr>
+          <w:rFonts w:ascii="Calibri" w:eastAsia="Calibri" w:hAnsi="Calibri" w:cs="Calibri"/>
+          <w:sz w:val="22"/>
+          <w:szCs w:val="22"/>
+        </w:rPr>
+      </w:pPr>
+      <w:proofErr w:type="spellStart"/>
+      <w:r>
+        <w:rPr>
+          <w:rFonts w:ascii="Calibri" w:eastAsia="Calibri" w:hAnsi="Calibri" w:cs="Calibri"/>
+          <w:sz w:val="22"/>
+          <w:szCs w:val="22"/>
+        </w:rPr>
+        <w:lastRenderedPageBreak/>
+        <w:t>P_B_given_E</w:t>
+      </w:r>
+      <w:proofErr w:type="spellEnd"/>
+      <w:r>
+        <w:rPr>
+          <w:rFonts w:ascii="Calibri" w:eastAsia="Calibri" w:hAnsi="Calibri" w:cs="Calibri"/>
+          <w:sz w:val="22"/>
+          <w:szCs w:val="22"/>
+        </w:rPr>
+        <w:t xml:space="preserve"> = 0.09</w:t>
+      </w:r>
+    </w:p>
+    <w:p>
+      <w:pPr>
+        <w:spacing w:line="276" w:lineRule="auto"/>
+        <w:ind w:left="0" w:hanging="2"/>
+        <w:jc w:val="both"/>
+        <w:rPr>
+          <w:rFonts w:ascii="Calibri" w:eastAsia="Calibri" w:hAnsi="Calibri" w:cs="Calibri"/>
+          <w:sz w:val="22"/>
+          <w:szCs w:val="22"/>
+        </w:rPr>
+      </w:pPr>
+      <w:proofErr w:type="spellStart"/>
+      <w:r>
+        <w:rPr>
+          <w:rFonts w:ascii="Calibri" w:eastAsia="Calibri" w:hAnsi="Calibri" w:cs="Calibri"/>
+          <w:sz w:val="22"/>
+          <w:szCs w:val="22"/>
+        </w:rPr>
+        <w:t>P_C_given_E</w:t>
+      </w:r>
+      <w:proofErr w:type="spellEnd"/>
+      <w:r>
+        <w:rPr>
+          <w:rFonts w:ascii="Calibri" w:eastAsia="Calibri" w:hAnsi="Calibri" w:cs="Calibri"/>
+          <w:sz w:val="22"/>
+          <w:szCs w:val="22"/>
+        </w:rPr>
+        <w:t xml:space="preserve"> = 0.07</w:t>
       </w:r>
     </w:p>
     <w:p>
@@ -1466,7 +4139,105 @@
           <w:sz w:val="22"/>
           <w:szCs w:val="22"/>
         </w:rPr>
-        <w:t xml:space="preserve">What is the probability of the defective pipes?  </w:t>
+        <w:t xml:space="preserve">What is the probability of the defective pipes? </w:t>
+      </w:r>
+    </w:p>
+    <w:p>
+      <w:pPr>
+        <w:spacing w:line="276" w:lineRule="auto"/>
+        <w:ind w:leftChars="0" w:left="0" w:firstLineChars="0" w:firstLine="0"/>
+        <w:jc w:val="both"/>
+        <w:rPr>
+          <w:rFonts w:ascii="Calibri" w:eastAsia="Calibri" w:hAnsi="Calibri" w:cs="Calibri"/>
+          <w:sz w:val="22"/>
+          <w:szCs w:val="22"/>
+        </w:rPr>
+      </w:pPr>
+      <w:r>
+        <w:rPr>
+          <w:rFonts w:ascii="Calibri" w:eastAsia="Calibri" w:hAnsi="Calibri" w:cs="Calibri"/>
+          <w:sz w:val="22"/>
+          <w:szCs w:val="22"/>
+        </w:rPr>
+        <w:t xml:space="preserve">Solution: </w:t>
+      </w:r>
+      <w:r>
+        <w:rPr>
+          <w:rFonts w:ascii="Calibri" w:eastAsia="Calibri" w:hAnsi="Calibri" w:cs="Calibri"/>
+          <w:sz w:val="22"/>
+          <w:szCs w:val="22"/>
+        </w:rPr>
+        <w:t xml:space="preserve">(P_A * </w:t>
+      </w:r>
+      <w:proofErr w:type="spellStart"/>
+      <w:r>
+        <w:rPr>
+          <w:rFonts w:ascii="Calibri" w:eastAsia="Calibri" w:hAnsi="Calibri" w:cs="Calibri"/>
+          <w:sz w:val="22"/>
+          <w:szCs w:val="22"/>
+        </w:rPr>
+        <w:t>P_A_given_E</w:t>
+      </w:r>
+      <w:proofErr w:type="spellEnd"/>
+      <w:r>
+        <w:rPr>
+          <w:rFonts w:ascii="Calibri" w:eastAsia="Calibri" w:hAnsi="Calibri" w:cs="Calibri"/>
+          <w:sz w:val="22"/>
+          <w:szCs w:val="22"/>
+        </w:rPr>
+        <w:t xml:space="preserve">) + (P_B* </w:t>
+      </w:r>
+      <w:proofErr w:type="spellStart"/>
+      <w:r>
+        <w:rPr>
+          <w:rFonts w:ascii="Calibri" w:eastAsia="Calibri" w:hAnsi="Calibri" w:cs="Calibri"/>
+          <w:sz w:val="22"/>
+          <w:szCs w:val="22"/>
+        </w:rPr>
+        <w:t>P_B_given_E</w:t>
+      </w:r>
+      <w:proofErr w:type="spellEnd"/>
+      <w:r>
+        <w:rPr>
+          <w:rFonts w:ascii="Calibri" w:eastAsia="Calibri" w:hAnsi="Calibri" w:cs="Calibri"/>
+          <w:sz w:val="22"/>
+          <w:szCs w:val="22"/>
+        </w:rPr>
+        <w:t xml:space="preserve">) + (P_C* </w:t>
+      </w:r>
+      <w:proofErr w:type="spellStart"/>
+      <w:r>
+        <w:rPr>
+          <w:rFonts w:ascii="Calibri" w:eastAsia="Calibri" w:hAnsi="Calibri" w:cs="Calibri"/>
+          <w:sz w:val="22"/>
+          <w:szCs w:val="22"/>
+        </w:rPr>
+        <w:t>P_C_given_E</w:t>
+      </w:r>
+      <w:proofErr w:type="spellEnd"/>
+      <w:r>
+        <w:rPr>
+          <w:rFonts w:ascii="Calibri" w:eastAsia="Calibri" w:hAnsi="Calibri" w:cs="Calibri"/>
+          <w:sz w:val="22"/>
+          <w:szCs w:val="22"/>
+        </w:rPr>
+        <w:t>)</w:t>
+      </w:r>
+      <w:r>
+        <w:rPr>
+          <w:rFonts w:ascii="Calibri" w:eastAsia="Calibri" w:hAnsi="Calibri" w:cs="Calibri"/>
+          <w:sz w:val="22"/>
+          <w:szCs w:val="22"/>
+        </w:rPr>
+        <w:t xml:space="preserve"> = 0.07</w:t>
+      </w:r>
+      <w:r>
+        <w:rPr>
+          <w:rFonts w:ascii="Calibri" w:eastAsia="Calibri" w:hAnsi="Calibri" w:cs="Calibri"/>
+          <w:sz w:val="22"/>
+          <w:szCs w:val="22"/>
+        </w:rPr>
+        <w:t xml:space="preserve"> </w:t>
       </w:r>
     </w:p>
     <w:p>
@@ -1504,35 +4275,133 @@
           <w:szCs w:val="22"/>
         </w:rPr>
       </w:pPr>
+      <w:r>
+        <w:rPr>
+          <w:rFonts w:ascii="Calibri" w:eastAsia="Calibri" w:hAnsi="Calibri" w:cs="Calibri"/>
+          <w:sz w:val="22"/>
+          <w:szCs w:val="22"/>
+        </w:rPr>
+        <w:t xml:space="preserve">Solution: </w:t>
+      </w:r>
+      <w:r>
+        <w:rPr>
+          <w:rFonts w:ascii="Calibri" w:eastAsia="Calibri" w:hAnsi="Calibri" w:cs="Calibri"/>
+          <w:sz w:val="22"/>
+          <w:szCs w:val="22"/>
+        </w:rPr>
+        <w:t>(P_B*</w:t>
+      </w:r>
+      <w:proofErr w:type="spellStart"/>
+      <w:r>
+        <w:rPr>
+          <w:rFonts w:ascii="Calibri" w:eastAsia="Calibri" w:hAnsi="Calibri" w:cs="Calibri"/>
+          <w:sz w:val="22"/>
+          <w:szCs w:val="22"/>
+        </w:rPr>
+        <w:t>P_B_given_E</w:t>
+      </w:r>
+      <w:proofErr w:type="spellEnd"/>
+      <w:r>
+        <w:rPr>
+          <w:rFonts w:ascii="Calibri" w:eastAsia="Calibri" w:hAnsi="Calibri" w:cs="Calibri"/>
+          <w:sz w:val="22"/>
+          <w:szCs w:val="22"/>
+        </w:rPr>
+        <w:t>)</w:t>
+      </w:r>
+      <w:proofErr w:type="gramStart"/>
+      <w:r>
+        <w:rPr>
+          <w:rFonts w:ascii="Calibri" w:eastAsia="Calibri" w:hAnsi="Calibri" w:cs="Calibri"/>
+          <w:sz w:val="22"/>
+          <w:szCs w:val="22"/>
+        </w:rPr>
+        <w:t>/(</w:t>
+      </w:r>
+      <w:proofErr w:type="gramEnd"/>
+      <w:r>
+        <w:rPr>
+          <w:rFonts w:ascii="Calibri" w:eastAsia="Calibri" w:hAnsi="Calibri" w:cs="Calibri"/>
+          <w:sz w:val="22"/>
+          <w:szCs w:val="22"/>
+        </w:rPr>
+        <w:t>P_A*</w:t>
+      </w:r>
+      <w:proofErr w:type="spellStart"/>
+      <w:r>
+        <w:rPr>
+          <w:rFonts w:ascii="Calibri" w:eastAsia="Calibri" w:hAnsi="Calibri" w:cs="Calibri"/>
+          <w:sz w:val="22"/>
+          <w:szCs w:val="22"/>
+        </w:rPr>
+        <w:t>P_A_given_E</w:t>
+      </w:r>
+      <w:proofErr w:type="spellEnd"/>
+      <w:r>
+        <w:rPr>
+          <w:rFonts w:ascii="Calibri" w:eastAsia="Calibri" w:hAnsi="Calibri" w:cs="Calibri"/>
+          <w:sz w:val="22"/>
+          <w:szCs w:val="22"/>
+        </w:rPr>
+        <w:t xml:space="preserve"> + P_B*</w:t>
+      </w:r>
+      <w:proofErr w:type="spellStart"/>
+      <w:r>
+        <w:rPr>
+          <w:rFonts w:ascii="Calibri" w:eastAsia="Calibri" w:hAnsi="Calibri" w:cs="Calibri"/>
+          <w:sz w:val="22"/>
+          <w:szCs w:val="22"/>
+        </w:rPr>
+        <w:t>P_B_given_E</w:t>
+      </w:r>
+      <w:proofErr w:type="spellEnd"/>
+      <w:r>
+        <w:rPr>
+          <w:rFonts w:ascii="Calibri" w:eastAsia="Calibri" w:hAnsi="Calibri" w:cs="Calibri"/>
+          <w:sz w:val="22"/>
+          <w:szCs w:val="22"/>
+        </w:rPr>
+        <w:t xml:space="preserve"> + P_C* </w:t>
+      </w:r>
+      <w:proofErr w:type="spellStart"/>
+      <w:r>
+        <w:rPr>
+          <w:rFonts w:ascii="Calibri" w:eastAsia="Calibri" w:hAnsi="Calibri" w:cs="Calibri"/>
+          <w:sz w:val="22"/>
+          <w:szCs w:val="22"/>
+        </w:rPr>
+        <w:t>P_C_given_E</w:t>
+      </w:r>
+      <w:proofErr w:type="spellEnd"/>
+      <w:r>
+        <w:rPr>
+          <w:rFonts w:ascii="Calibri" w:eastAsia="Calibri" w:hAnsi="Calibri" w:cs="Calibri"/>
+          <w:sz w:val="22"/>
+          <w:szCs w:val="22"/>
+        </w:rPr>
+        <w:t>)</w:t>
+      </w:r>
+      <w:r>
+        <w:rPr>
+          <w:rFonts w:ascii="Calibri" w:eastAsia="Calibri" w:hAnsi="Calibri" w:cs="Calibri"/>
+          <w:sz w:val="22"/>
+          <w:szCs w:val="22"/>
+        </w:rPr>
+        <w:t xml:space="preserve"> = </w:t>
+      </w:r>
+      <w:r>
+        <w:rPr>
+          <w:rFonts w:ascii="Calibri" w:eastAsia="Calibri" w:hAnsi="Calibri" w:cs="Calibri"/>
+          <w:sz w:val="22"/>
+          <w:szCs w:val="22"/>
+        </w:rPr>
+        <w:t>0.38</w:t>
+      </w:r>
     </w:p>
     <w:p>
       <w:pPr>
         <w:spacing w:line="276" w:lineRule="auto"/>
-        <w:ind w:left="0" w:hanging="2"/>
-        <w:jc w:val="both"/>
-        <w:rPr>
-          <w:rFonts w:ascii="Calibri" w:eastAsia="Calibri" w:hAnsi="Calibri" w:cs="Calibri"/>
-          <w:sz w:val="22"/>
-          <w:szCs w:val="22"/>
-        </w:rPr>
-      </w:pPr>
-    </w:p>
-    <w:p>
-      <w:pPr>
-        <w:spacing w:line="276" w:lineRule="auto"/>
-        <w:ind w:left="0" w:hanging="2"/>
-        <w:jc w:val="both"/>
-        <w:rPr>
-          <w:rFonts w:ascii="Calibri" w:eastAsia="Calibri" w:hAnsi="Calibri" w:cs="Calibri"/>
-          <w:sz w:val="22"/>
-          <w:szCs w:val="22"/>
-        </w:rPr>
-      </w:pPr>
-    </w:p>
-    <w:p>
-      <w:pPr>
-        <w:spacing w:line="276" w:lineRule="auto"/>
-        <w:ind w:left="0" w:hanging="2"/>
+        <w:ind w:leftChars="0" w:left="0" w:firstLineChars="0" w:firstLine="0"/>
         <w:jc w:val="both"/>
         <w:rPr>
           <w:rFonts w:ascii="Calibri" w:eastAsia="Calibri" w:hAnsi="Calibri" w:cs="Calibri"/>
@@ -1571,6 +4440,14 @@
           <w:szCs w:val="22"/>
         </w:rPr>
       </w:pPr>
+      <w:r>
+        <w:rPr>
+          <w:rFonts w:ascii="Calibri" w:eastAsia="Calibri" w:hAnsi="Calibri" w:cs="Calibri"/>
+          <w:sz w:val="22"/>
+          <w:szCs w:val="22"/>
+        </w:rPr>
+        <w:t>Solution: (366 – (52*7)) / 7 = 0.28</w:t>
+      </w:r>
     </w:p>
     <w:p>
       <w:pPr>
@@ -1586,6 +4463,194 @@
     </w:p>
     <w:p>
       <w:pPr>
+        <w:spacing w:line="240" w:lineRule="auto"/>
+        <w:ind w:leftChars="0" w:left="2" w:hanging="2"/>
+        <w:jc w:val="both"/>
+        <w:rPr>
+          <w:rFonts w:ascii="Calibri" w:eastAsia="Calibri" w:hAnsi="Calibri" w:cs="Calibri"/>
+          <w:sz w:val="22"/>
+          <w:szCs w:val="22"/>
+        </w:rPr>
+      </w:pPr>
+      <w:r>
+        <w:rPr>
+          <w:rFonts w:ascii="Calibri" w:eastAsia="Calibri" w:hAnsi="Calibri" w:cs="Calibri"/>
+          <w:sz w:val="22"/>
+          <w:szCs w:val="22"/>
+        </w:rPr>
+        <w:t>14. Box I contains 5 Red and 6 Blue balls.  Box II contains 6 Red and 4 Blue balls.  A ball is drawn at random from box I and is transferred to box II.  Now from Box II, a ball is drawn at random.  What is the probability that it is red?</w:t>
+      </w:r>
+    </w:p>
+    <w:p>
+      <w:pPr>
+        <w:spacing w:line="240" w:lineRule="auto"/>
+        <w:ind w:leftChars="0" w:left="2" w:hanging="2"/>
+        <w:jc w:val="both"/>
+        <w:rPr>
+          <w:rFonts w:ascii="Calibri" w:eastAsia="Calibri" w:hAnsi="Calibri" w:cs="Calibri"/>
+          <w:sz w:val="22"/>
+          <w:szCs w:val="22"/>
+        </w:rPr>
+      </w:pPr>
+      <w:r>
+        <w:rPr>
+          <w:rFonts w:ascii="Calibri" w:eastAsia="Calibri" w:hAnsi="Calibri" w:cs="Calibri"/>
+          <w:sz w:val="22"/>
+          <w:szCs w:val="22"/>
+        </w:rPr>
+        <w:t>box1 = 5R+6B</w:t>
+      </w:r>
+    </w:p>
+    <w:p>
+      <w:pPr>
+        <w:spacing w:line="240" w:lineRule="auto"/>
+        <w:ind w:leftChars="0" w:left="2" w:hanging="2"/>
+        <w:jc w:val="both"/>
+        <w:rPr>
+          <w:rFonts w:ascii="Calibri" w:eastAsia="Calibri" w:hAnsi="Calibri" w:cs="Calibri"/>
+          <w:sz w:val="22"/>
+          <w:szCs w:val="22"/>
+        </w:rPr>
+      </w:pPr>
+      <w:r>
+        <w:rPr>
+          <w:rFonts w:ascii="Calibri" w:eastAsia="Calibri" w:hAnsi="Calibri" w:cs="Calibri"/>
+          <w:sz w:val="22"/>
+          <w:szCs w:val="22"/>
+        </w:rPr>
+        <w:t>box2 = 6R+4B</w:t>
+      </w:r>
+    </w:p>
+    <w:p>
+      <w:pPr>
+        <w:spacing w:line="240" w:lineRule="auto"/>
+        <w:ind w:leftChars="0" w:left="2" w:hanging="2"/>
+        <w:jc w:val="both"/>
+        <w:rPr>
+          <w:rFonts w:ascii="Calibri" w:eastAsia="Calibri" w:hAnsi="Calibri" w:cs="Calibri"/>
+          <w:sz w:val="22"/>
+          <w:szCs w:val="22"/>
+        </w:rPr>
+      </w:pPr>
+      <w:r>
+        <w:rPr>
+          <w:rFonts w:ascii="Calibri" w:eastAsia="Calibri" w:hAnsi="Calibri" w:cs="Calibri"/>
+          <w:sz w:val="22"/>
+          <w:szCs w:val="22"/>
+        </w:rPr>
+        <w:t xml:space="preserve">Solution: </w:t>
+      </w:r>
+      <w:r>
+        <w:rPr>
+          <w:rFonts w:ascii="Calibri" w:eastAsia="Calibri" w:hAnsi="Calibri" w:cs="Calibri"/>
+          <w:sz w:val="22"/>
+          <w:szCs w:val="22"/>
+        </w:rPr>
+        <w:t>prob_red_box1 = 5/11</w:t>
+      </w:r>
+    </w:p>
+    <w:p>
+      <w:pPr>
+        <w:spacing w:line="240" w:lineRule="auto"/>
+        <w:ind w:leftChars="0" w:left="2" w:hanging="2"/>
+        <w:jc w:val="both"/>
+        <w:rPr>
+          <w:rFonts w:ascii="Calibri" w:eastAsia="Calibri" w:hAnsi="Calibri" w:cs="Calibri"/>
+          <w:sz w:val="22"/>
+          <w:szCs w:val="22"/>
+        </w:rPr>
+      </w:pPr>
+      <w:r>
+        <w:rPr>
+          <w:rFonts w:ascii="Calibri" w:eastAsia="Calibri" w:hAnsi="Calibri" w:cs="Calibri"/>
+          <w:sz w:val="22"/>
+          <w:szCs w:val="22"/>
+        </w:rPr>
+        <w:tab/>
+      </w:r>
+      <w:r>
+        <w:rPr>
+          <w:rFonts w:ascii="Calibri" w:eastAsia="Calibri" w:hAnsi="Calibri" w:cs="Calibri"/>
+          <w:sz w:val="22"/>
+          <w:szCs w:val="22"/>
+        </w:rPr>
+        <w:tab/>
+      </w:r>
+      <w:r>
+        <w:rPr>
+          <w:rFonts w:ascii="Calibri" w:eastAsia="Calibri" w:hAnsi="Calibri" w:cs="Calibri"/>
+          <w:sz w:val="22"/>
+          <w:szCs w:val="22"/>
+        </w:rPr>
+        <w:t>prob_blue_box1 = 6/11</w:t>
+      </w:r>
+    </w:p>
+    <w:p>
+      <w:pPr>
+        <w:spacing w:line="240" w:lineRule="auto"/>
+        <w:ind w:leftChars="0" w:left="2" w:hanging="2"/>
+        <w:jc w:val="both"/>
+        <w:rPr>
+          <w:rFonts w:ascii="Calibri" w:eastAsia="Calibri" w:hAnsi="Calibri" w:cs="Calibri"/>
+          <w:b/>
+          <w:bCs/>
+          <w:sz w:val="22"/>
+          <w:szCs w:val="22"/>
+        </w:rPr>
+      </w:pPr>
+      <w:r>
+        <w:rPr>
+          <w:rFonts w:ascii="Calibri" w:eastAsia="Calibri" w:hAnsi="Calibri" w:cs="Calibri"/>
+          <w:sz w:val="22"/>
+          <w:szCs w:val="22"/>
+        </w:rPr>
+        <w:tab/>
+      </w:r>
+      <w:r>
+        <w:rPr>
+          <w:rFonts w:ascii="Calibri" w:eastAsia="Calibri" w:hAnsi="Calibri" w:cs="Calibri"/>
+          <w:sz w:val="22"/>
+          <w:szCs w:val="22"/>
+        </w:rPr>
+        <w:tab/>
+      </w:r>
+      <w:r>
+        <w:rPr>
+          <w:rFonts w:ascii="Calibri" w:eastAsia="Calibri" w:hAnsi="Calibri" w:cs="Calibri"/>
+          <w:sz w:val="22"/>
+          <w:szCs w:val="22"/>
+        </w:rPr>
+        <w:t>prob_red_box2 = ((5/</w:t>
+      </w:r>
+      <w:proofErr w:type="gramStart"/>
+      <w:r>
+        <w:rPr>
+          <w:rFonts w:ascii="Calibri" w:eastAsia="Calibri" w:hAnsi="Calibri" w:cs="Calibri"/>
+          <w:sz w:val="22"/>
+          <w:szCs w:val="22"/>
+        </w:rPr>
+        <w:t>11)*</w:t>
+      </w:r>
+      <w:proofErr w:type="gramEnd"/>
+      <w:r>
+        <w:rPr>
+          <w:rFonts w:ascii="Calibri" w:eastAsia="Calibri" w:hAnsi="Calibri" w:cs="Calibri"/>
+          <w:sz w:val="22"/>
+          <w:szCs w:val="22"/>
+        </w:rPr>
+        <w:t>(7/11)+(6/11*6/11))</w:t>
+      </w:r>
+      <w:r>
+        <w:rPr>
+          <w:rFonts w:ascii="Calibri" w:eastAsia="Calibri" w:hAnsi="Calibri" w:cs="Calibri"/>
+          <w:sz w:val="22"/>
+          <w:szCs w:val="22"/>
+        </w:rPr>
+        <w:t xml:space="preserve"> = 0.58</w:t>
+      </w:r>
+    </w:p>
+    <w:p>
+      <w:pPr>
         <w:spacing w:after="120" w:line="276" w:lineRule="auto"/>
         <w:ind w:left="0" w:hanging="2"/>
         <w:jc w:val="both"/>
@@ -1597,19 +4662,11 @@
           <w:u w:val="single"/>
         </w:rPr>
       </w:pPr>
-      <w:r>
-        <w:rPr>
-          <w:rFonts w:ascii="Calibri" w:eastAsia="Calibri" w:hAnsi="Calibri" w:cs="Calibri"/>
-          <w:sz w:val="22"/>
-          <w:szCs w:val="22"/>
-        </w:rPr>
-        <w:t>14. Box I contains 5 Red and 6 Blue balls.  Box II contains 6 Red and 4 Blue balls.  A ball is drawn at random from box I and is transferred to box II.  Now from Box II, a ball is drawn at random.  What is the probability that it is red?</w:t>
-      </w:r>
-    </w:p>
-    <w:p>
-      <w:pPr>
-        <w:spacing w:after="120" w:line="276" w:lineRule="auto"/>
-        <w:ind w:left="0" w:hanging="2"/>
+    </w:p>
+    <w:p>
+      <w:pPr>
+        <w:spacing w:line="240" w:lineRule="auto"/>
+        <w:ind w:leftChars="0" w:left="2" w:hanging="2"/>
         <w:rPr>
           <w:rFonts w:ascii="Calibri" w:eastAsia="Calibri" w:hAnsi="Calibri" w:cs="Calibri"/>
           <w:sz w:val="22"/>
@@ -1642,11 +4699,11 @@
           <w:szCs w:val="22"/>
         </w:rPr>
         <w:object w:dxaOrig="240" w:dyaOrig="620" w14:anchorId="769CCCA3">
-          <v:shape id="_x0000_s0" o:spid="_x0000_i1026" type="#_x0000_t75" alt="" style="width:12.1pt;height:30.65pt;visibility:visible;mso-width-percent:0;mso-height-percent:0;mso-width-percent:0;mso-height-percent:0" o:ole="">
+          <v:shape id="_x0000_s0" o:spid="_x0000_i1026" type="#_x0000_t75" alt="" style="width:12.2pt;height:31pt;visibility:visible;mso-width-percent:0;mso-height-percent:0;mso-width-percent:0;mso-height-percent:0" o:ole="">
             <v:imagedata r:id="rId8" o:title=""/>
             <v:path o:extrusionok="t"/>
           </v:shape>
-          <o:OLEObject Type="Embed" ProgID="Equation.3" ShapeID="_x0000_s0" DrawAspect="Content" ObjectID="_1674027949" r:id="rId9"/>
+          <o:OLEObject Type="Embed" ProgID="Equation.3" ShapeID="_x0000_s0" DrawAspect="Content" ObjectID="_1674163046" r:id="rId9"/>
         </w:object>
       </w:r>
       <w:r>
@@ -1665,11 +4722,11 @@
           <w:szCs w:val="22"/>
         </w:rPr>
         <w:object w:dxaOrig="240" w:dyaOrig="620" w14:anchorId="4C4CDEBE">
-          <v:shape id="_x0000_i1025" type="#_x0000_t75" alt="" style="width:12.1pt;height:30.65pt;visibility:visible;mso-width-percent:0;mso-height-percent:0;mso-width-percent:0;mso-height-percent:0" o:ole="">
+          <v:shape id="_x0000_i1025" type="#_x0000_t75" alt="" style="width:12.2pt;height:31pt;visibility:visible;mso-width-percent:0;mso-height-percent:0;mso-width-percent:0;mso-height-percent:0" o:ole="">
             <v:imagedata r:id="rId10" o:title=""/>
             <v:path o:extrusionok="t"/>
           </v:shape>
-          <o:OLEObject Type="Embed" ProgID="Equation.3" ShapeID="_x0000_i1025" DrawAspect="Content" ObjectID="_1674027950" r:id="rId11"/>
+          <o:OLEObject Type="Embed" ProgID="Equation.3" ShapeID="_x0000_i1025" DrawAspect="Content" ObjectID="_1674163047" r:id="rId11"/>
         </w:object>
       </w:r>
       <w:r>
@@ -1679,6 +4736,212 @@
           <w:szCs w:val="22"/>
         </w:rPr>
         <w:t>.  What is the probability that a given problem will be solved?</w:t>
+      </w:r>
+    </w:p>
+    <w:p>
+      <w:pPr>
+        <w:spacing w:line="240" w:lineRule="auto"/>
+        <w:ind w:leftChars="0" w:left="2" w:hanging="2"/>
+        <w:rPr>
+          <w:rFonts w:ascii="Calibri" w:eastAsia="Calibri" w:hAnsi="Calibri" w:cs="Calibri"/>
+          <w:sz w:val="22"/>
+          <w:szCs w:val="22"/>
+        </w:rPr>
+      </w:pPr>
+      <w:r>
+        <w:rPr>
+          <w:rFonts w:ascii="Calibri" w:eastAsia="Calibri" w:hAnsi="Calibri" w:cs="Calibri"/>
+          <w:sz w:val="22"/>
+          <w:szCs w:val="22"/>
+        </w:rPr>
+        <w:t xml:space="preserve">Solution: </w:t>
+      </w:r>
+      <w:proofErr w:type="spellStart"/>
+      <w:r>
+        <w:rPr>
+          <w:rFonts w:ascii="Calibri" w:eastAsia="Calibri" w:hAnsi="Calibri" w:cs="Calibri"/>
+          <w:sz w:val="22"/>
+          <w:szCs w:val="22"/>
+        </w:rPr>
+        <w:t>P_Sunil</w:t>
+      </w:r>
+      <w:proofErr w:type="spellEnd"/>
+      <w:r>
+        <w:rPr>
+          <w:rFonts w:ascii="Calibri" w:eastAsia="Calibri" w:hAnsi="Calibri" w:cs="Calibri"/>
+          <w:sz w:val="22"/>
+          <w:szCs w:val="22"/>
+        </w:rPr>
+        <w:t xml:space="preserve"> = 0.75</w:t>
+      </w:r>
+    </w:p>
+    <w:p>
+      <w:pPr>
+        <w:spacing w:line="240" w:lineRule="auto"/>
+        <w:ind w:leftChars="0" w:left="2" w:hanging="2"/>
+        <w:rPr>
+          <w:rFonts w:ascii="Calibri" w:eastAsia="Calibri" w:hAnsi="Calibri" w:cs="Calibri"/>
+          <w:sz w:val="22"/>
+          <w:szCs w:val="22"/>
+        </w:rPr>
+      </w:pPr>
+      <w:proofErr w:type="spellStart"/>
+      <w:r>
+        <w:rPr>
+          <w:rFonts w:ascii="Calibri" w:eastAsia="Calibri" w:hAnsi="Calibri" w:cs="Calibri"/>
+          <w:sz w:val="22"/>
+          <w:szCs w:val="22"/>
+        </w:rPr>
+        <w:t>P_Anish</w:t>
+      </w:r>
+      <w:proofErr w:type="spellEnd"/>
+      <w:r>
+        <w:rPr>
+          <w:rFonts w:ascii="Calibri" w:eastAsia="Calibri" w:hAnsi="Calibri" w:cs="Calibri"/>
+          <w:sz w:val="22"/>
+          <w:szCs w:val="22"/>
+        </w:rPr>
+        <w:t xml:space="preserve"> = 0.25</w:t>
+      </w:r>
+    </w:p>
+    <w:p>
+      <w:pPr>
+        <w:spacing w:line="240" w:lineRule="auto"/>
+        <w:ind w:leftChars="0" w:left="2" w:hanging="2"/>
+        <w:rPr>
+          <w:rFonts w:ascii="Calibri" w:eastAsia="Calibri" w:hAnsi="Calibri" w:cs="Calibri"/>
+          <w:sz w:val="22"/>
+          <w:szCs w:val="22"/>
+        </w:rPr>
+      </w:pPr>
+      <w:proofErr w:type="spellStart"/>
+      <w:r>
+        <w:rPr>
+          <w:rFonts w:ascii="Calibri" w:eastAsia="Calibri" w:hAnsi="Calibri" w:cs="Calibri"/>
+          <w:sz w:val="22"/>
+          <w:szCs w:val="22"/>
+        </w:rPr>
+        <w:t>P_Sunil_and_anish</w:t>
+      </w:r>
+      <w:proofErr w:type="spellEnd"/>
+      <w:r>
+        <w:rPr>
+          <w:rFonts w:ascii="Calibri" w:eastAsia="Calibri" w:hAnsi="Calibri" w:cs="Calibri"/>
+          <w:sz w:val="22"/>
+          <w:szCs w:val="22"/>
+        </w:rPr>
+        <w:t xml:space="preserve"> = </w:t>
+      </w:r>
+      <w:proofErr w:type="spellStart"/>
+      <w:r>
+        <w:rPr>
+          <w:rFonts w:ascii="Calibri" w:eastAsia="Calibri" w:hAnsi="Calibri" w:cs="Calibri"/>
+          <w:sz w:val="22"/>
+          <w:szCs w:val="22"/>
+        </w:rPr>
+        <w:t>P_Sunil</w:t>
+      </w:r>
+      <w:proofErr w:type="spellEnd"/>
+      <w:r>
+        <w:rPr>
+          <w:rFonts w:ascii="Calibri" w:eastAsia="Calibri" w:hAnsi="Calibri" w:cs="Calibri"/>
+          <w:sz w:val="22"/>
+          <w:szCs w:val="22"/>
+        </w:rPr>
+        <w:t>*</w:t>
+      </w:r>
+      <w:proofErr w:type="spellStart"/>
+      <w:r>
+        <w:rPr>
+          <w:rFonts w:ascii="Calibri" w:eastAsia="Calibri" w:hAnsi="Calibri" w:cs="Calibri"/>
+          <w:sz w:val="22"/>
+          <w:szCs w:val="22"/>
+        </w:rPr>
+        <w:t>P_Anish</w:t>
+      </w:r>
+      <w:proofErr w:type="spellEnd"/>
+    </w:p>
+    <w:p>
+      <w:pPr>
+        <w:spacing w:line="240" w:lineRule="auto"/>
+        <w:ind w:leftChars="0" w:left="2" w:hanging="2"/>
+        <w:rPr>
+          <w:rFonts w:ascii="Calibri" w:eastAsia="Calibri" w:hAnsi="Calibri" w:cs="Calibri"/>
+          <w:sz w:val="22"/>
+          <w:szCs w:val="22"/>
+        </w:rPr>
+      </w:pPr>
+      <w:proofErr w:type="spellStart"/>
+      <w:r>
+        <w:rPr>
+          <w:rFonts w:ascii="Calibri" w:eastAsia="Calibri" w:hAnsi="Calibri" w:cs="Calibri"/>
+          <w:sz w:val="22"/>
+          <w:szCs w:val="22"/>
+        </w:rPr>
+        <w:t>P_Sunil_or_Anish</w:t>
+      </w:r>
+      <w:proofErr w:type="spellEnd"/>
+      <w:r>
+        <w:rPr>
+          <w:rFonts w:ascii="Calibri" w:eastAsia="Calibri" w:hAnsi="Calibri" w:cs="Calibri"/>
+          <w:sz w:val="22"/>
+          <w:szCs w:val="22"/>
+        </w:rPr>
+        <w:t xml:space="preserve"> = </w:t>
+      </w:r>
+      <w:proofErr w:type="spellStart"/>
+      <w:r>
+        <w:rPr>
+          <w:rFonts w:ascii="Calibri" w:eastAsia="Calibri" w:hAnsi="Calibri" w:cs="Calibri"/>
+          <w:sz w:val="22"/>
+          <w:szCs w:val="22"/>
+        </w:rPr>
+        <w:t>P_Sunil</w:t>
+      </w:r>
+      <w:proofErr w:type="spellEnd"/>
+      <w:r>
+        <w:rPr>
+          <w:rFonts w:ascii="Calibri" w:eastAsia="Calibri" w:hAnsi="Calibri" w:cs="Calibri"/>
+          <w:sz w:val="22"/>
+          <w:szCs w:val="22"/>
+        </w:rPr>
+        <w:t xml:space="preserve"> + </w:t>
+      </w:r>
+      <w:proofErr w:type="spellStart"/>
+      <w:r>
+        <w:rPr>
+          <w:rFonts w:ascii="Calibri" w:eastAsia="Calibri" w:hAnsi="Calibri" w:cs="Calibri"/>
+          <w:sz w:val="22"/>
+          <w:szCs w:val="22"/>
+        </w:rPr>
+        <w:t>P_Anish</w:t>
+      </w:r>
+      <w:proofErr w:type="spellEnd"/>
+      <w:r>
+        <w:rPr>
+          <w:rFonts w:ascii="Calibri" w:eastAsia="Calibri" w:hAnsi="Calibri" w:cs="Calibri"/>
+          <w:sz w:val="22"/>
+          <w:szCs w:val="22"/>
+        </w:rPr>
+        <w:t xml:space="preserve"> - </w:t>
+      </w:r>
+      <w:proofErr w:type="spellStart"/>
+      <w:r>
+        <w:rPr>
+          <w:rFonts w:ascii="Calibri" w:eastAsia="Calibri" w:hAnsi="Calibri" w:cs="Calibri"/>
+          <w:sz w:val="22"/>
+          <w:szCs w:val="22"/>
+        </w:rPr>
+        <w:t>P_Sunil_and_anish</w:t>
+      </w:r>
+      <w:proofErr w:type="spellEnd"/>
+      <w:r>
+        <w:rPr>
+          <w:rFonts w:ascii="Calibri" w:eastAsia="Calibri" w:hAnsi="Calibri" w:cs="Calibri"/>
+          <w:sz w:val="22"/>
+          <w:szCs w:val="22"/>
+        </w:rPr>
+        <w:t xml:space="preserve"> = 0.8125</w:t>
       </w:r>
     </w:p>
     <w:p>
@@ -1706,8 +4969,8 @@
     </w:p>
     <w:p>
       <w:pPr>
-        <w:spacing w:after="120" w:line="276" w:lineRule="auto"/>
-        <w:ind w:left="0" w:hanging="2"/>
+        <w:spacing w:line="240" w:lineRule="auto"/>
+        <w:ind w:leftChars="0" w:left="2" w:hanging="2"/>
         <w:jc w:val="both"/>
         <w:rPr>
           <w:rFonts w:ascii="Calibri" w:eastAsia="Calibri" w:hAnsi="Calibri" w:cs="Calibri"/>
@@ -1722,6 +4985,172 @@
           <w:szCs w:val="22"/>
         </w:rPr>
         <w:t>16. A company has two plants to manufacture televisions. Plant 1 manufactures 80% of the televisions and Plant 2 manufactures 20%. At plant 1, 85 out of 100 televisions are rated standard quality or better. At plant 2, only 65 out of 100 televisions are rated standard quality or better.</w:t>
+      </w:r>
+    </w:p>
+    <w:p>
+      <w:pPr>
+        <w:spacing w:line="240" w:lineRule="auto"/>
+        <w:ind w:leftChars="0" w:left="2" w:hanging="2"/>
+        <w:jc w:val="both"/>
+        <w:rPr>
+          <w:rFonts w:ascii="Calibri" w:eastAsia="Calibri" w:hAnsi="Calibri" w:cs="Calibri"/>
+          <w:sz w:val="22"/>
+          <w:szCs w:val="22"/>
+        </w:rPr>
+      </w:pPr>
+      <w:r>
+        <w:rPr>
+          <w:rFonts w:ascii="Calibri" w:eastAsia="Calibri" w:hAnsi="Calibri" w:cs="Calibri"/>
+          <w:sz w:val="22"/>
+          <w:szCs w:val="22"/>
+        </w:rPr>
+        <w:t>P_p1 = 0.8</w:t>
+      </w:r>
+    </w:p>
+    <w:p>
+      <w:pPr>
+        <w:spacing w:line="240" w:lineRule="auto"/>
+        <w:ind w:leftChars="0" w:left="2" w:hanging="2"/>
+        <w:jc w:val="both"/>
+        <w:rPr>
+          <w:rFonts w:ascii="Calibri" w:eastAsia="Calibri" w:hAnsi="Calibri" w:cs="Calibri"/>
+          <w:sz w:val="22"/>
+          <w:szCs w:val="22"/>
+        </w:rPr>
+      </w:pPr>
+      <w:r>
+        <w:rPr>
+          <w:rFonts w:ascii="Calibri" w:eastAsia="Calibri" w:hAnsi="Calibri" w:cs="Calibri"/>
+          <w:sz w:val="22"/>
+          <w:szCs w:val="22"/>
+        </w:rPr>
+        <w:t>P_p2 = 0.2</w:t>
+      </w:r>
+    </w:p>
+    <w:p>
+      <w:pPr>
+        <w:spacing w:line="240" w:lineRule="auto"/>
+        <w:ind w:leftChars="0" w:left="2" w:hanging="2"/>
+        <w:jc w:val="both"/>
+        <w:rPr>
+          <w:rFonts w:ascii="Calibri" w:eastAsia="Calibri" w:hAnsi="Calibri" w:cs="Calibri"/>
+          <w:sz w:val="22"/>
+          <w:szCs w:val="22"/>
+        </w:rPr>
+      </w:pPr>
+      <w:proofErr w:type="spellStart"/>
+      <w:r>
+        <w:rPr>
+          <w:rFonts w:ascii="Calibri" w:eastAsia="Calibri" w:hAnsi="Calibri" w:cs="Calibri"/>
+          <w:sz w:val="22"/>
+          <w:szCs w:val="22"/>
+        </w:rPr>
+        <w:t>P_std_given_A</w:t>
+      </w:r>
+      <w:proofErr w:type="spellEnd"/>
+      <w:r>
+        <w:rPr>
+          <w:rFonts w:ascii="Calibri" w:eastAsia="Calibri" w:hAnsi="Calibri" w:cs="Calibri"/>
+          <w:sz w:val="22"/>
+          <w:szCs w:val="22"/>
+        </w:rPr>
+        <w:t xml:space="preserve"> = 0.85</w:t>
+      </w:r>
+    </w:p>
+    <w:p>
+      <w:pPr>
+        <w:spacing w:line="240" w:lineRule="auto"/>
+        <w:ind w:leftChars="0" w:left="2" w:hanging="2"/>
+        <w:jc w:val="both"/>
+        <w:rPr>
+          <w:rFonts w:ascii="Calibri" w:eastAsia="Calibri" w:hAnsi="Calibri" w:cs="Calibri"/>
+          <w:sz w:val="22"/>
+          <w:szCs w:val="22"/>
+        </w:rPr>
+      </w:pPr>
+      <w:proofErr w:type="spellStart"/>
+      <w:r>
+        <w:rPr>
+          <w:rFonts w:ascii="Calibri" w:eastAsia="Calibri" w:hAnsi="Calibri" w:cs="Calibri"/>
+          <w:sz w:val="22"/>
+          <w:szCs w:val="22"/>
+        </w:rPr>
+        <w:t>P_std_given_B</w:t>
+      </w:r>
+      <w:proofErr w:type="spellEnd"/>
+      <w:r>
+        <w:rPr>
+          <w:rFonts w:ascii="Calibri" w:eastAsia="Calibri" w:hAnsi="Calibri" w:cs="Calibri"/>
+          <w:sz w:val="22"/>
+          <w:szCs w:val="22"/>
+        </w:rPr>
+        <w:t xml:space="preserve"> = 0.65</w:t>
+      </w:r>
+    </w:p>
+    <w:p>
+      <w:pPr>
+        <w:spacing w:line="240" w:lineRule="auto"/>
+        <w:ind w:leftChars="0" w:left="2" w:hanging="2"/>
+        <w:jc w:val="both"/>
+        <w:rPr>
+          <w:rFonts w:ascii="Calibri" w:eastAsia="Calibri" w:hAnsi="Calibri" w:cs="Calibri"/>
+          <w:sz w:val="22"/>
+          <w:szCs w:val="22"/>
+        </w:rPr>
+      </w:pPr>
+      <w:proofErr w:type="spellStart"/>
+      <w:r>
+        <w:rPr>
+          <w:rFonts w:ascii="Calibri" w:eastAsia="Calibri" w:hAnsi="Calibri" w:cs="Calibri"/>
+          <w:sz w:val="22"/>
+          <w:szCs w:val="22"/>
+        </w:rPr>
+        <w:t>P_total_std</w:t>
+      </w:r>
+      <w:proofErr w:type="spellEnd"/>
+      <w:r>
+        <w:rPr>
+          <w:rFonts w:ascii="Calibri" w:eastAsia="Calibri" w:hAnsi="Calibri" w:cs="Calibri"/>
+          <w:sz w:val="22"/>
+          <w:szCs w:val="22"/>
+        </w:rPr>
+        <w:t xml:space="preserve"> = (P_p1*</w:t>
+      </w:r>
+      <w:proofErr w:type="spellStart"/>
+      <w:r>
+        <w:rPr>
+          <w:rFonts w:ascii="Calibri" w:eastAsia="Calibri" w:hAnsi="Calibri" w:cs="Calibri"/>
+          <w:sz w:val="22"/>
+          <w:szCs w:val="22"/>
+        </w:rPr>
+        <w:t>P_std_given_A</w:t>
+      </w:r>
+      <w:proofErr w:type="spellEnd"/>
+      <w:r>
+        <w:rPr>
+          <w:rFonts w:ascii="Calibri" w:eastAsia="Calibri" w:hAnsi="Calibri" w:cs="Calibri"/>
+          <w:sz w:val="22"/>
+          <w:szCs w:val="22"/>
+        </w:rPr>
+        <w:t xml:space="preserve">) + (P_p2 * </w:t>
+      </w:r>
+      <w:proofErr w:type="spellStart"/>
+      <w:r>
+        <w:rPr>
+          <w:rFonts w:ascii="Calibri" w:eastAsia="Calibri" w:hAnsi="Calibri" w:cs="Calibri"/>
+          <w:sz w:val="22"/>
+          <w:szCs w:val="22"/>
+        </w:rPr>
+        <w:t>P_std_given_B</w:t>
+      </w:r>
+      <w:proofErr w:type="spellEnd"/>
+      <w:r>
+        <w:rPr>
+          <w:rFonts w:ascii="Calibri" w:eastAsia="Calibri" w:hAnsi="Calibri" w:cs="Calibri"/>
+          <w:sz w:val="22"/>
+          <w:szCs w:val="22"/>
+        </w:rPr>
+        <w:t>)</w:t>
       </w:r>
     </w:p>
     <w:p>
@@ -1730,8 +5159,8 @@
           <w:ilvl w:val="0"/>
           <w:numId w:val="5"/>
         </w:numPr>
-        <w:spacing w:after="120" w:line="276" w:lineRule="auto"/>
-        <w:ind w:left="0" w:hanging="2"/>
+        <w:spacing w:line="240" w:lineRule="auto"/>
+        <w:ind w:leftChars="0" w:left="2" w:hanging="2"/>
         <w:jc w:val="both"/>
         <w:rPr>
           <w:rFonts w:ascii="Calibri" w:eastAsia="Calibri" w:hAnsi="Calibri" w:cs="Calibri"/>
@@ -1746,6 +5175,70 @@
           <w:szCs w:val="22"/>
         </w:rPr>
         <w:t>What is the probability that the television selected at random came from plant 1 if, it is known that the television is of standard quality?</w:t>
+      </w:r>
+    </w:p>
+    <w:p>
+      <w:pPr>
+        <w:spacing w:line="240" w:lineRule="auto"/>
+        <w:ind w:leftChars="0" w:firstLineChars="0" w:firstLine="0"/>
+        <w:jc w:val="both"/>
+        <w:rPr>
+          <w:rFonts w:ascii="Calibri" w:eastAsia="Calibri" w:hAnsi="Calibri" w:cs="Calibri"/>
+          <w:sz w:val="22"/>
+          <w:szCs w:val="22"/>
+        </w:rPr>
+      </w:pPr>
+      <w:r>
+        <w:rPr>
+          <w:rFonts w:ascii="Calibri" w:eastAsia="Calibri" w:hAnsi="Calibri" w:cs="Calibri"/>
+          <w:sz w:val="22"/>
+          <w:szCs w:val="22"/>
+        </w:rPr>
+        <w:t xml:space="preserve">Solution: </w:t>
+      </w:r>
+      <w:r>
+        <w:rPr>
+          <w:rFonts w:ascii="Calibri" w:eastAsia="Calibri" w:hAnsi="Calibri" w:cs="Calibri"/>
+          <w:sz w:val="22"/>
+          <w:szCs w:val="22"/>
+        </w:rPr>
+        <w:t>P_std_p1 = (P_p1*</w:t>
+      </w:r>
+      <w:proofErr w:type="spellStart"/>
+      <w:r>
+        <w:rPr>
+          <w:rFonts w:ascii="Calibri" w:eastAsia="Calibri" w:hAnsi="Calibri" w:cs="Calibri"/>
+          <w:sz w:val="22"/>
+          <w:szCs w:val="22"/>
+        </w:rPr>
+        <w:t>P_std_given_A</w:t>
+      </w:r>
+      <w:proofErr w:type="spellEnd"/>
+      <w:r>
+        <w:rPr>
+          <w:rFonts w:ascii="Calibri" w:eastAsia="Calibri" w:hAnsi="Calibri" w:cs="Calibri"/>
+          <w:sz w:val="22"/>
+          <w:szCs w:val="22"/>
+        </w:rPr>
+        <w:t>)/</w:t>
+      </w:r>
+      <w:proofErr w:type="spellStart"/>
+      <w:r>
+        <w:rPr>
+          <w:rFonts w:ascii="Calibri" w:eastAsia="Calibri" w:hAnsi="Calibri" w:cs="Calibri"/>
+          <w:sz w:val="22"/>
+          <w:szCs w:val="22"/>
+        </w:rPr>
+        <w:t>P_total_std</w:t>
+      </w:r>
+      <w:proofErr w:type="spellEnd"/>
+      <w:r>
+        <w:rPr>
+          <w:rFonts w:ascii="Calibri" w:eastAsia="Calibri" w:hAnsi="Calibri" w:cs="Calibri"/>
+          <w:sz w:val="22"/>
+          <w:szCs w:val="22"/>
+        </w:rPr>
+        <w:t xml:space="preserve"> = 0.83</w:t>
       </w:r>
     </w:p>
     <w:p>
@@ -1754,26 +5247,212 @@
           <w:ilvl w:val="0"/>
           <w:numId w:val="5"/>
         </w:numPr>
+        <w:spacing w:line="240" w:lineRule="auto"/>
+        <w:ind w:leftChars="0" w:left="2" w:hanging="2"/>
+        <w:rPr>
+          <w:rFonts w:ascii="Calibri" w:eastAsia="Calibri" w:hAnsi="Calibri" w:cs="Calibri"/>
+          <w:sz w:val="22"/>
+          <w:szCs w:val="22"/>
+        </w:rPr>
+      </w:pPr>
+      <w:r>
+        <w:rPr>
+          <w:rFonts w:ascii="Calibri" w:eastAsia="Calibri" w:hAnsi="Calibri" w:cs="Calibri"/>
+          <w:sz w:val="22"/>
+          <w:szCs w:val="22"/>
+        </w:rPr>
+        <w:t>b. What is the probability that the television came from plant 2 if it is known that the television is of standard quality?</w:t>
+      </w:r>
+    </w:p>
+    <w:p>
+      <w:pPr>
+        <w:spacing w:line="240" w:lineRule="auto"/>
+        <w:ind w:leftChars="0" w:left="2" w:hanging="2"/>
+        <w:jc w:val="both"/>
+        <w:rPr>
+          <w:rFonts w:ascii="Calibri" w:eastAsia="Calibri" w:hAnsi="Calibri" w:cs="Calibri"/>
+          <w:sz w:val="22"/>
+          <w:szCs w:val="22"/>
+        </w:rPr>
+      </w:pPr>
+      <w:r>
+        <w:rPr>
+          <w:rFonts w:ascii="Calibri" w:eastAsia="Calibri" w:hAnsi="Calibri" w:cs="Calibri"/>
+          <w:sz w:val="22"/>
+          <w:szCs w:val="22"/>
+        </w:rPr>
+        <w:t xml:space="preserve">A - event of drawing a television from plant 1 </w:t>
+      </w:r>
+    </w:p>
+    <w:p>
+      <w:pPr>
+        <w:spacing w:line="240" w:lineRule="auto"/>
+        <w:ind w:leftChars="0" w:left="2" w:hanging="2"/>
+        <w:jc w:val="both"/>
+        <w:rPr>
+          <w:rFonts w:ascii="Calibri" w:eastAsia="Calibri" w:hAnsi="Calibri" w:cs="Calibri"/>
+          <w:sz w:val="22"/>
+          <w:szCs w:val="22"/>
+        </w:rPr>
+      </w:pPr>
+      <w:r>
+        <w:rPr>
+          <w:rFonts w:ascii="Calibri" w:eastAsia="Calibri" w:hAnsi="Calibri" w:cs="Calibri"/>
+          <w:sz w:val="22"/>
+          <w:szCs w:val="22"/>
+        </w:rPr>
+        <w:t>B - event of drawing a television from plant 2</w:t>
+      </w:r>
+    </w:p>
+    <w:p>
+      <w:pPr>
+        <w:spacing w:line="240" w:lineRule="auto"/>
+        <w:ind w:leftChars="0" w:left="2" w:hanging="2"/>
+        <w:jc w:val="both"/>
+        <w:rPr>
+          <w:rFonts w:ascii="Calibri" w:eastAsia="Calibri" w:hAnsi="Calibri" w:cs="Calibri"/>
+          <w:sz w:val="22"/>
+          <w:szCs w:val="22"/>
+        </w:rPr>
+      </w:pPr>
+    </w:p>
+    <w:p>
+      <w:pPr>
+        <w:spacing w:line="240" w:lineRule="auto"/>
+        <w:ind w:leftChars="0" w:left="2" w:hanging="2"/>
+        <w:jc w:val="both"/>
+        <w:rPr>
+          <w:rFonts w:ascii="Calibri" w:eastAsia="Calibri" w:hAnsi="Calibri" w:cs="Calibri"/>
+          <w:sz w:val="22"/>
+          <w:szCs w:val="22"/>
+        </w:rPr>
+      </w:pPr>
+      <w:r>
+        <w:rPr>
+          <w:rFonts w:ascii="Calibri" w:eastAsia="Calibri" w:hAnsi="Calibri" w:cs="Calibri"/>
+          <w:sz w:val="22"/>
+          <w:szCs w:val="22"/>
+        </w:rPr>
+        <w:t>C be the event of std quality tv by either plant 1 or 2</w:t>
+      </w:r>
+    </w:p>
+    <w:p>
+      <w:pPr>
+        <w:spacing w:line="240" w:lineRule="auto"/>
+        <w:ind w:leftChars="0" w:left="2" w:hanging="2"/>
+        <w:jc w:val="both"/>
+        <w:rPr>
+          <w:rFonts w:ascii="Calibri" w:eastAsia="Calibri" w:hAnsi="Calibri" w:cs="Calibri"/>
+          <w:sz w:val="22"/>
+          <w:szCs w:val="22"/>
+        </w:rPr>
+      </w:pPr>
+      <w:r>
+        <w:rPr>
+          <w:rFonts w:ascii="Calibri" w:eastAsia="Calibri" w:hAnsi="Calibri" w:cs="Calibri"/>
+          <w:sz w:val="22"/>
+          <w:szCs w:val="22"/>
+        </w:rPr>
+        <w:t xml:space="preserve"> </w:t>
+      </w:r>
+      <w:r>
+        <w:rPr>
+          <w:rFonts w:ascii="Calibri" w:eastAsia="Calibri" w:hAnsi="Calibri" w:cs="Calibri"/>
+          <w:sz w:val="22"/>
+          <w:szCs w:val="22"/>
+        </w:rPr>
+        <w:t xml:space="preserve">Solution: </w:t>
+      </w:r>
+      <w:r>
+        <w:rPr>
+          <w:rFonts w:ascii="Calibri" w:eastAsia="Calibri" w:hAnsi="Calibri" w:cs="Calibri"/>
+          <w:sz w:val="22"/>
+          <w:szCs w:val="22"/>
+        </w:rPr>
+        <w:t xml:space="preserve">P_std_p2 = (P_p2 * </w:t>
+      </w:r>
+      <w:proofErr w:type="spellStart"/>
+      <w:r>
+        <w:rPr>
+          <w:rFonts w:ascii="Calibri" w:eastAsia="Calibri" w:hAnsi="Calibri" w:cs="Calibri"/>
+          <w:sz w:val="22"/>
+          <w:szCs w:val="22"/>
+        </w:rPr>
+        <w:t>P_std_given_B</w:t>
+      </w:r>
+      <w:proofErr w:type="spellEnd"/>
+      <w:r>
+        <w:rPr>
+          <w:rFonts w:ascii="Calibri" w:eastAsia="Calibri" w:hAnsi="Calibri" w:cs="Calibri"/>
+          <w:sz w:val="22"/>
+          <w:szCs w:val="22"/>
+        </w:rPr>
+        <w:t>)/</w:t>
+      </w:r>
+      <w:proofErr w:type="spellStart"/>
+      <w:r>
+        <w:rPr>
+          <w:rFonts w:ascii="Calibri" w:eastAsia="Calibri" w:hAnsi="Calibri" w:cs="Calibri"/>
+          <w:sz w:val="22"/>
+          <w:szCs w:val="22"/>
+        </w:rPr>
+        <w:t>P_total_std</w:t>
+      </w:r>
+      <w:proofErr w:type="spellEnd"/>
+      <w:r>
+        <w:rPr>
+          <w:rFonts w:ascii="Calibri" w:eastAsia="Calibri" w:hAnsi="Calibri" w:cs="Calibri"/>
+          <w:sz w:val="22"/>
+          <w:szCs w:val="22"/>
+        </w:rPr>
+        <w:t xml:space="preserve"> = 0.16</w:t>
+      </w:r>
+    </w:p>
+    <w:p>
+      <w:pPr>
         <w:spacing w:after="120" w:line="276" w:lineRule="auto"/>
         <w:ind w:left="0" w:hanging="2"/>
-        <w:rPr>
-          <w:rFonts w:ascii="Calibri" w:eastAsia="Calibri" w:hAnsi="Calibri" w:cs="Calibri"/>
-          <w:sz w:val="22"/>
-          <w:szCs w:val="22"/>
-        </w:rPr>
-      </w:pPr>
-      <w:r>
-        <w:rPr>
-          <w:rFonts w:ascii="Calibri" w:eastAsia="Calibri" w:hAnsi="Calibri" w:cs="Calibri"/>
-          <w:sz w:val="22"/>
-          <w:szCs w:val="22"/>
-        </w:rPr>
-        <w:t>b. What is the probability that the television came from plant 2 if it is known that the television is of standard quality?</w:t>
-      </w:r>
-    </w:p>
-    <w:p>
-      <w:pPr>
-        <w:spacing w:after="120" w:line="276" w:lineRule="auto"/>
+        <w:jc w:val="both"/>
+        <w:rPr>
+          <w:rFonts w:ascii="Calibri" w:eastAsia="Calibri" w:hAnsi="Calibri" w:cs="Calibri"/>
+          <w:sz w:val="22"/>
+          <w:szCs w:val="22"/>
+        </w:rPr>
+      </w:pPr>
+    </w:p>
+    <w:p>
+      <w:pPr>
+        <w:spacing w:line="240" w:lineRule="auto"/>
+        <w:ind w:leftChars="0" w:left="2" w:hanging="2"/>
+        <w:jc w:val="both"/>
+        <w:rPr>
+          <w:rFonts w:ascii="Calibri" w:eastAsia="Calibri" w:hAnsi="Calibri" w:cs="Calibri"/>
+          <w:sz w:val="22"/>
+          <w:szCs w:val="22"/>
+        </w:rPr>
+      </w:pPr>
+      <w:r>
+        <w:rPr>
+          <w:rFonts w:ascii="Calibri" w:eastAsia="Calibri" w:hAnsi="Calibri" w:cs="Calibri"/>
+          <w:sz w:val="22"/>
+          <w:szCs w:val="22"/>
+        </w:rPr>
+        <w:t xml:space="preserve">17. An urn contains 100 marbles: 45 are green, and 20 of these green marbles are swirled. The rest of them are red, and 30 of the red ones are swirled. The marbles that are not swirled are clear. What is the probability of </w:t>
+      </w:r>
+      <w:proofErr w:type="gramStart"/>
+      <w:r>
+        <w:rPr>
+          <w:rFonts w:ascii="Calibri" w:eastAsia="Calibri" w:hAnsi="Calibri" w:cs="Calibri"/>
+          <w:sz w:val="22"/>
+          <w:szCs w:val="22"/>
+        </w:rPr>
+        <w:t>drawing:</w:t>
+      </w:r>
+      <w:proofErr w:type="gramEnd"/>
+    </w:p>
+    <w:p>
+      <w:pPr>
+        <w:spacing w:line="240" w:lineRule="auto"/>
         <w:ind w:left="0" w:hanging="2"/>
         <w:jc w:val="both"/>
         <w:rPr>
@@ -1782,18 +5461,28 @@
           <w:szCs w:val="22"/>
         </w:rPr>
       </w:pPr>
-      <w:r>
-        <w:rPr>
-          <w:rFonts w:ascii="Calibri" w:eastAsia="Calibri" w:hAnsi="Calibri" w:cs="Calibri"/>
-          <w:sz w:val="22"/>
-          <w:szCs w:val="22"/>
-        </w:rPr>
-        <w:t xml:space="preserve">A - event of drawing a television from plant 1 </w:t>
-      </w:r>
-    </w:p>
-    <w:p>
-      <w:pPr>
-        <w:spacing w:after="120" w:line="276" w:lineRule="auto"/>
+      <w:proofErr w:type="spellStart"/>
+      <w:r>
+        <w:rPr>
+          <w:rFonts w:ascii="Calibri" w:eastAsia="Calibri" w:hAnsi="Calibri" w:cs="Calibri"/>
+          <w:sz w:val="22"/>
+          <w:szCs w:val="22"/>
+        </w:rPr>
+        <w:t>P_g</w:t>
+      </w:r>
+      <w:proofErr w:type="spellEnd"/>
+      <w:r>
+        <w:rPr>
+          <w:rFonts w:ascii="Calibri" w:eastAsia="Calibri" w:hAnsi="Calibri" w:cs="Calibri"/>
+          <w:sz w:val="22"/>
+          <w:szCs w:val="22"/>
+        </w:rPr>
+        <w:t xml:space="preserve"> = 45/100</w:t>
+      </w:r>
+    </w:p>
+    <w:p>
+      <w:pPr>
+        <w:spacing w:line="240" w:lineRule="auto"/>
         <w:ind w:left="0" w:hanging="2"/>
         <w:jc w:val="both"/>
         <w:rPr>
@@ -1802,18 +5491,28 @@
           <w:szCs w:val="22"/>
         </w:rPr>
       </w:pPr>
-      <w:r>
-        <w:rPr>
-          <w:rFonts w:ascii="Calibri" w:eastAsia="Calibri" w:hAnsi="Calibri" w:cs="Calibri"/>
-          <w:sz w:val="22"/>
-          <w:szCs w:val="22"/>
-        </w:rPr>
-        <w:t>B - event of drawing a television from plant 2</w:t>
-      </w:r>
-    </w:p>
-    <w:p>
-      <w:pPr>
-        <w:spacing w:after="120" w:line="276" w:lineRule="auto"/>
+      <w:proofErr w:type="spellStart"/>
+      <w:r>
+        <w:rPr>
+          <w:rFonts w:ascii="Calibri" w:eastAsia="Calibri" w:hAnsi="Calibri" w:cs="Calibri"/>
+          <w:sz w:val="22"/>
+          <w:szCs w:val="22"/>
+        </w:rPr>
+        <w:t>P_r</w:t>
+      </w:r>
+      <w:proofErr w:type="spellEnd"/>
+      <w:r>
+        <w:rPr>
+          <w:rFonts w:ascii="Calibri" w:eastAsia="Calibri" w:hAnsi="Calibri" w:cs="Calibri"/>
+          <w:sz w:val="22"/>
+          <w:szCs w:val="22"/>
+        </w:rPr>
+        <w:t xml:space="preserve"> = 55/100</w:t>
+      </w:r>
+    </w:p>
+    <w:p>
+      <w:pPr>
+        <w:spacing w:line="240" w:lineRule="auto"/>
         <w:ind w:left="0" w:hanging="2"/>
         <w:jc w:val="both"/>
         <w:rPr>
@@ -1822,10 +5521,28 @@
           <w:szCs w:val="22"/>
         </w:rPr>
       </w:pPr>
-    </w:p>
-    <w:p>
-      <w:pPr>
-        <w:spacing w:after="120" w:line="276" w:lineRule="auto"/>
+      <w:proofErr w:type="spellStart"/>
+      <w:r>
+        <w:rPr>
+          <w:rFonts w:ascii="Calibri" w:eastAsia="Calibri" w:hAnsi="Calibri" w:cs="Calibri"/>
+          <w:sz w:val="22"/>
+          <w:szCs w:val="22"/>
+        </w:rPr>
+        <w:t>P_gs</w:t>
+      </w:r>
+      <w:proofErr w:type="spellEnd"/>
+      <w:r>
+        <w:rPr>
+          <w:rFonts w:ascii="Calibri" w:eastAsia="Calibri" w:hAnsi="Calibri" w:cs="Calibri"/>
+          <w:sz w:val="22"/>
+          <w:szCs w:val="22"/>
+        </w:rPr>
+        <w:t xml:space="preserve"> = 20/100</w:t>
+      </w:r>
+    </w:p>
+    <w:p>
+      <w:pPr>
+        <w:spacing w:line="240" w:lineRule="auto"/>
         <w:ind w:left="0" w:hanging="2"/>
         <w:jc w:val="both"/>
         <w:rPr>
@@ -1834,18 +5551,28 @@
           <w:szCs w:val="22"/>
         </w:rPr>
       </w:pPr>
-      <w:r>
-        <w:rPr>
-          <w:rFonts w:ascii="Calibri" w:eastAsia="Calibri" w:hAnsi="Calibri" w:cs="Calibri"/>
-          <w:sz w:val="22"/>
-          <w:szCs w:val="22"/>
-        </w:rPr>
-        <w:t>C be the event of std quality tv by either plant 1 or 2</w:t>
-      </w:r>
-    </w:p>
-    <w:p>
-      <w:pPr>
-        <w:spacing w:after="120" w:line="276" w:lineRule="auto"/>
+      <w:proofErr w:type="spellStart"/>
+      <w:r>
+        <w:rPr>
+          <w:rFonts w:ascii="Calibri" w:eastAsia="Calibri" w:hAnsi="Calibri" w:cs="Calibri"/>
+          <w:sz w:val="22"/>
+          <w:szCs w:val="22"/>
+        </w:rPr>
+        <w:t>P_rs</w:t>
+      </w:r>
+      <w:proofErr w:type="spellEnd"/>
+      <w:r>
+        <w:rPr>
+          <w:rFonts w:ascii="Calibri" w:eastAsia="Calibri" w:hAnsi="Calibri" w:cs="Calibri"/>
+          <w:sz w:val="22"/>
+          <w:szCs w:val="22"/>
+        </w:rPr>
+        <w:t xml:space="preserve"> = 30/100</w:t>
+      </w:r>
+    </w:p>
+    <w:p>
+      <w:pPr>
+        <w:spacing w:line="240" w:lineRule="auto"/>
         <w:ind w:left="0" w:hanging="2"/>
         <w:jc w:val="both"/>
         <w:rPr>
@@ -1854,19 +5581,28 @@
           <w:szCs w:val="22"/>
         </w:rPr>
       </w:pPr>
-      <w:r>
-        <w:rPr>
-          <w:rFonts w:ascii="Calibri" w:eastAsia="Calibri" w:hAnsi="Calibri" w:cs="Calibri"/>
-          <w:sz w:val="22"/>
-          <w:szCs w:val="22"/>
-        </w:rPr>
-        <w:lastRenderedPageBreak/>
-        <w:t xml:space="preserve"> </w:t>
-      </w:r>
-    </w:p>
-    <w:p>
-      <w:pPr>
-        <w:spacing w:after="120" w:line="276" w:lineRule="auto"/>
+      <w:proofErr w:type="spellStart"/>
+      <w:r>
+        <w:rPr>
+          <w:rFonts w:ascii="Calibri" w:eastAsia="Calibri" w:hAnsi="Calibri" w:cs="Calibri"/>
+          <w:sz w:val="22"/>
+          <w:szCs w:val="22"/>
+        </w:rPr>
+        <w:t>P_rc</w:t>
+      </w:r>
+      <w:proofErr w:type="spellEnd"/>
+      <w:r>
+        <w:rPr>
+          <w:rFonts w:ascii="Calibri" w:eastAsia="Calibri" w:hAnsi="Calibri" w:cs="Calibri"/>
+          <w:sz w:val="22"/>
+          <w:szCs w:val="22"/>
+        </w:rPr>
+        <w:t xml:space="preserve"> = 25/100</w:t>
+      </w:r>
+    </w:p>
+    <w:p>
+      <w:pPr>
+        <w:spacing w:line="240" w:lineRule="auto"/>
         <w:ind w:left="0" w:hanging="2"/>
         <w:jc w:val="both"/>
         <w:rPr>
@@ -1875,36 +5611,24 @@
           <w:szCs w:val="22"/>
         </w:rPr>
       </w:pPr>
-    </w:p>
-    <w:p>
-      <w:pPr>
-        <w:spacing w:after="120" w:line="276" w:lineRule="auto"/>
-        <w:ind w:left="0" w:hanging="2"/>
-        <w:jc w:val="both"/>
-        <w:rPr>
-          <w:rFonts w:ascii="Calibri" w:eastAsia="Calibri" w:hAnsi="Calibri" w:cs="Calibri"/>
-          <w:sz w:val="22"/>
-          <w:szCs w:val="22"/>
-        </w:rPr>
-      </w:pPr>
-      <w:r>
-        <w:rPr>
-          <w:rFonts w:ascii="Calibri" w:eastAsia="Calibri" w:hAnsi="Calibri" w:cs="Calibri"/>
-          <w:sz w:val="22"/>
-          <w:szCs w:val="22"/>
-        </w:rPr>
-        <w:t xml:space="preserve">17. An urn contains 100 marbles: 45 are green, and 20 of these green marbles are swirled. The rest of them are red, and 30 of the red ones are swirled. The marbles that are not swirled are clear. What is the probability of </w:t>
-      </w:r>
-      <w:proofErr w:type="gramStart"/>
-      <w:r>
-        <w:rPr>
-          <w:rFonts w:ascii="Calibri" w:eastAsia="Calibri" w:hAnsi="Calibri" w:cs="Calibri"/>
-          <w:sz w:val="22"/>
-          <w:szCs w:val="22"/>
-        </w:rPr>
-        <w:t>drawing:</w:t>
-      </w:r>
-      <w:proofErr w:type="gramEnd"/>
+      <w:proofErr w:type="spellStart"/>
+      <w:r>
+        <w:rPr>
+          <w:rFonts w:ascii="Calibri" w:eastAsia="Calibri" w:hAnsi="Calibri" w:cs="Calibri"/>
+          <w:sz w:val="22"/>
+          <w:szCs w:val="22"/>
+        </w:rPr>
+        <w:t>P_gc</w:t>
+      </w:r>
+      <w:proofErr w:type="spellEnd"/>
+      <w:r>
+        <w:rPr>
+          <w:rFonts w:ascii="Calibri" w:eastAsia="Calibri" w:hAnsi="Calibri" w:cs="Calibri"/>
+          <w:sz w:val="22"/>
+          <w:szCs w:val="22"/>
+        </w:rPr>
+        <w:t xml:space="preserve"> = 25/100</w:t>
+      </w:r>
     </w:p>
     <w:p>
       <w:pPr>
@@ -1912,7 +5636,7 @@
           <w:ilvl w:val="1"/>
           <w:numId w:val="7"/>
         </w:numPr>
-        <w:spacing w:after="120" w:line="276" w:lineRule="auto"/>
+        <w:spacing w:line="240" w:lineRule="auto"/>
         <w:ind w:left="0" w:hanging="2"/>
         <w:jc w:val="both"/>
         <w:rPr>
@@ -1928,6 +5652,26 @@
           <w:szCs w:val="22"/>
         </w:rPr>
         <w:t>A green marble from the urn</w:t>
+      </w:r>
+    </w:p>
+    <w:p>
+      <w:pPr>
+        <w:spacing w:line="240" w:lineRule="auto"/>
+        <w:ind w:leftChars="0" w:left="0" w:firstLineChars="0" w:firstLine="0"/>
+        <w:jc w:val="both"/>
+        <w:rPr>
+          <w:rFonts w:ascii="Calibri" w:eastAsia="Calibri" w:hAnsi="Calibri" w:cs="Calibri"/>
+          <w:sz w:val="22"/>
+          <w:szCs w:val="22"/>
+        </w:rPr>
+      </w:pPr>
+      <w:r>
+        <w:rPr>
+          <w:rFonts w:ascii="Calibri" w:eastAsia="Calibri" w:hAnsi="Calibri" w:cs="Calibri"/>
+          <w:sz w:val="22"/>
+          <w:szCs w:val="22"/>
+        </w:rPr>
+        <w:t>Solution: 45 / 100</w:t>
       </w:r>
     </w:p>
     <w:p>
@@ -1936,7 +5680,7 @@
           <w:ilvl w:val="1"/>
           <w:numId w:val="7"/>
         </w:numPr>
-        <w:spacing w:after="120" w:line="276" w:lineRule="auto"/>
+        <w:spacing w:line="240" w:lineRule="auto"/>
         <w:ind w:left="0" w:hanging="2"/>
         <w:jc w:val="both"/>
         <w:rPr>
@@ -1952,6 +5696,62 @@
           <w:szCs w:val="22"/>
         </w:rPr>
         <w:t>A clear marble from the urn</w:t>
+      </w:r>
+    </w:p>
+    <w:p>
+      <w:pPr>
+        <w:spacing w:line="240" w:lineRule="auto"/>
+        <w:ind w:leftChars="0" w:left="0" w:firstLineChars="0" w:firstLine="0"/>
+        <w:jc w:val="both"/>
+        <w:rPr>
+          <w:rFonts w:ascii="Calibri" w:eastAsia="Calibri" w:hAnsi="Calibri" w:cs="Calibri"/>
+          <w:sz w:val="22"/>
+          <w:szCs w:val="22"/>
+        </w:rPr>
+      </w:pPr>
+      <w:r>
+        <w:rPr>
+          <w:rFonts w:ascii="Calibri" w:eastAsia="Calibri" w:hAnsi="Calibri" w:cs="Calibri"/>
+          <w:sz w:val="22"/>
+          <w:szCs w:val="22"/>
+        </w:rPr>
+        <w:t xml:space="preserve">Solution: </w:t>
+      </w:r>
+      <w:proofErr w:type="spellStart"/>
+      <w:r>
+        <w:rPr>
+          <w:rFonts w:ascii="Calibri" w:eastAsia="Calibri" w:hAnsi="Calibri" w:cs="Calibri"/>
+          <w:sz w:val="22"/>
+          <w:szCs w:val="22"/>
+        </w:rPr>
+        <w:t>P_rc</w:t>
+      </w:r>
+      <w:proofErr w:type="spellEnd"/>
+      <w:r>
+        <w:rPr>
+          <w:rFonts w:ascii="Calibri" w:eastAsia="Calibri" w:hAnsi="Calibri" w:cs="Calibri"/>
+          <w:sz w:val="22"/>
+          <w:szCs w:val="22"/>
+        </w:rPr>
+        <w:t xml:space="preserve"> + </w:t>
+      </w:r>
+      <w:proofErr w:type="spellStart"/>
+      <w:r>
+        <w:rPr>
+          <w:rFonts w:ascii="Calibri" w:eastAsia="Calibri" w:hAnsi="Calibri" w:cs="Calibri"/>
+          <w:sz w:val="22"/>
+          <w:szCs w:val="22"/>
+        </w:rPr>
+        <w:t>P_gc</w:t>
+      </w:r>
+      <w:proofErr w:type="spellEnd"/>
+      <w:r>
+        <w:rPr>
+          <w:rFonts w:ascii="Calibri" w:eastAsia="Calibri" w:hAnsi="Calibri" w:cs="Calibri"/>
+          <w:sz w:val="22"/>
+          <w:szCs w:val="22"/>
+        </w:rPr>
+        <w:t xml:space="preserve"> = 0.5</w:t>
       </w:r>
     </w:p>
     <w:p>
@@ -1960,7 +5760,7 @@
           <w:ilvl w:val="1"/>
           <w:numId w:val="7"/>
         </w:numPr>
-        <w:spacing w:after="120" w:line="276" w:lineRule="auto"/>
+        <w:spacing w:line="240" w:lineRule="auto"/>
         <w:ind w:left="0" w:hanging="2"/>
         <w:jc w:val="both"/>
         <w:rPr>
@@ -1976,6 +5776,26 @@
           <w:szCs w:val="22"/>
         </w:rPr>
         <w:t>A green, swirled marble</w:t>
+      </w:r>
+    </w:p>
+    <w:p>
+      <w:pPr>
+        <w:spacing w:line="240" w:lineRule="auto"/>
+        <w:ind w:leftChars="0" w:left="0" w:firstLineChars="0" w:firstLine="0"/>
+        <w:jc w:val="both"/>
+        <w:rPr>
+          <w:rFonts w:ascii="Calibri" w:eastAsia="Calibri" w:hAnsi="Calibri" w:cs="Calibri"/>
+          <w:sz w:val="22"/>
+          <w:szCs w:val="22"/>
+        </w:rPr>
+      </w:pPr>
+      <w:r>
+        <w:rPr>
+          <w:rFonts w:ascii="Calibri" w:eastAsia="Calibri" w:hAnsi="Calibri" w:cs="Calibri"/>
+          <w:sz w:val="22"/>
+          <w:szCs w:val="22"/>
+        </w:rPr>
+        <w:t>Solution: 20 /100</w:t>
       </w:r>
     </w:p>
     <w:p>
@@ -1984,7 +5804,7 @@
           <w:ilvl w:val="1"/>
           <w:numId w:val="7"/>
         </w:numPr>
-        <w:spacing w:after="120" w:line="276" w:lineRule="auto"/>
+        <w:spacing w:line="240" w:lineRule="auto"/>
         <w:ind w:left="0" w:hanging="2"/>
         <w:jc w:val="both"/>
         <w:rPr>
@@ -2000,6 +5820,26 @@
           <w:szCs w:val="22"/>
         </w:rPr>
         <w:t>A red, clear marble</w:t>
+      </w:r>
+    </w:p>
+    <w:p>
+      <w:pPr>
+        <w:spacing w:line="240" w:lineRule="auto"/>
+        <w:ind w:leftChars="0" w:left="0" w:firstLineChars="0" w:firstLine="0"/>
+        <w:jc w:val="both"/>
+        <w:rPr>
+          <w:rFonts w:ascii="Calibri" w:eastAsia="Calibri" w:hAnsi="Calibri" w:cs="Calibri"/>
+          <w:sz w:val="22"/>
+          <w:szCs w:val="22"/>
+        </w:rPr>
+      </w:pPr>
+      <w:r>
+        <w:rPr>
+          <w:rFonts w:ascii="Calibri" w:eastAsia="Calibri" w:hAnsi="Calibri" w:cs="Calibri"/>
+          <w:sz w:val="22"/>
+          <w:szCs w:val="22"/>
+        </w:rPr>
+        <w:t>Solution: 25/100</w:t>
       </w:r>
     </w:p>
     <w:p>
@@ -2008,7 +5848,7 @@
           <w:ilvl w:val="1"/>
           <w:numId w:val="7"/>
         </w:numPr>
-        <w:spacing w:after="120" w:line="276" w:lineRule="auto"/>
+        <w:spacing w:line="240" w:lineRule="auto"/>
         <w:ind w:left="0" w:hanging="2"/>
         <w:jc w:val="both"/>
         <w:rPr>
@@ -2024,6 +5864,62 @@
           <w:szCs w:val="22"/>
         </w:rPr>
         <w:t>A swirled marble</w:t>
+      </w:r>
+    </w:p>
+    <w:p>
+      <w:pPr>
+        <w:spacing w:line="240" w:lineRule="auto"/>
+        <w:ind w:leftChars="0" w:left="0" w:firstLineChars="0" w:firstLine="0"/>
+        <w:jc w:val="both"/>
+        <w:rPr>
+          <w:rFonts w:ascii="Calibri" w:eastAsia="Calibri" w:hAnsi="Calibri" w:cs="Calibri"/>
+          <w:sz w:val="22"/>
+          <w:szCs w:val="22"/>
+        </w:rPr>
+      </w:pPr>
+      <w:r>
+        <w:rPr>
+          <w:rFonts w:ascii="Calibri" w:eastAsia="Calibri" w:hAnsi="Calibri" w:cs="Calibri"/>
+          <w:sz w:val="22"/>
+          <w:szCs w:val="22"/>
+        </w:rPr>
+        <w:t xml:space="preserve">Solution: </w:t>
+      </w:r>
+      <w:proofErr w:type="spellStart"/>
+      <w:r>
+        <w:rPr>
+          <w:rFonts w:ascii="Calibri" w:eastAsia="Calibri" w:hAnsi="Calibri" w:cs="Calibri"/>
+          <w:sz w:val="22"/>
+          <w:szCs w:val="22"/>
+        </w:rPr>
+        <w:t>P_rs</w:t>
+      </w:r>
+      <w:proofErr w:type="spellEnd"/>
+      <w:r>
+        <w:rPr>
+          <w:rFonts w:ascii="Calibri" w:eastAsia="Calibri" w:hAnsi="Calibri" w:cs="Calibri"/>
+          <w:sz w:val="22"/>
+          <w:szCs w:val="22"/>
+        </w:rPr>
+        <w:t xml:space="preserve"> + </w:t>
+      </w:r>
+      <w:proofErr w:type="spellStart"/>
+      <w:r>
+        <w:rPr>
+          <w:rFonts w:ascii="Calibri" w:eastAsia="Calibri" w:hAnsi="Calibri" w:cs="Calibri"/>
+          <w:sz w:val="22"/>
+          <w:szCs w:val="22"/>
+        </w:rPr>
+        <w:t>P_gs</w:t>
+      </w:r>
+      <w:proofErr w:type="spellEnd"/>
+      <w:r>
+        <w:rPr>
+          <w:rFonts w:ascii="Calibri" w:eastAsia="Calibri" w:hAnsi="Calibri" w:cs="Calibri"/>
+          <w:sz w:val="22"/>
+          <w:szCs w:val="22"/>
+        </w:rPr>
+        <w:t xml:space="preserve"> = 0.5</w:t>
       </w:r>
     </w:p>
     <w:p>
@@ -2040,8 +5936,8 @@
     </w:p>
     <w:p>
       <w:pPr>
-        <w:spacing w:after="120" w:line="276" w:lineRule="auto"/>
-        <w:ind w:left="0" w:hanging="2"/>
+        <w:spacing w:line="240" w:lineRule="auto"/>
+        <w:ind w:leftChars="0" w:left="2" w:hanging="2"/>
         <w:jc w:val="both"/>
         <w:rPr>
           <w:rFonts w:ascii="Calibri" w:eastAsia="Calibri" w:hAnsi="Calibri" w:cs="Calibri"/>
@@ -2056,6 +5952,122 @@
           <w:szCs w:val="22"/>
         </w:rPr>
         <w:t>18. The probabilities that component A and component B of a machine will fail are 0.09 and 0.06 respectively.  The machine will fail if any one of them fails.  Find the probability that it will fail.</w:t>
+      </w:r>
+    </w:p>
+    <w:p>
+      <w:pPr>
+        <w:spacing w:line="240" w:lineRule="auto"/>
+        <w:ind w:leftChars="0" w:left="2" w:hanging="2"/>
+        <w:jc w:val="both"/>
+        <w:rPr>
+          <w:rFonts w:ascii="Calibri" w:eastAsia="Calibri" w:hAnsi="Calibri" w:cs="Calibri"/>
+          <w:sz w:val="22"/>
+          <w:szCs w:val="22"/>
+        </w:rPr>
+      </w:pPr>
+      <w:r>
+        <w:rPr>
+          <w:rFonts w:ascii="Calibri" w:eastAsia="Calibri" w:hAnsi="Calibri" w:cs="Calibri"/>
+          <w:sz w:val="22"/>
+          <w:szCs w:val="22"/>
+        </w:rPr>
+        <w:t>P_A = 0.09</w:t>
+      </w:r>
+    </w:p>
+    <w:p>
+      <w:pPr>
+        <w:spacing w:line="240" w:lineRule="auto"/>
+        <w:ind w:leftChars="0" w:left="2" w:hanging="2"/>
+        <w:jc w:val="both"/>
+        <w:rPr>
+          <w:rFonts w:ascii="Calibri" w:eastAsia="Calibri" w:hAnsi="Calibri" w:cs="Calibri"/>
+          <w:sz w:val="22"/>
+          <w:szCs w:val="22"/>
+        </w:rPr>
+      </w:pPr>
+      <w:r>
+        <w:rPr>
+          <w:rFonts w:ascii="Calibri" w:eastAsia="Calibri" w:hAnsi="Calibri" w:cs="Calibri"/>
+          <w:sz w:val="22"/>
+          <w:szCs w:val="22"/>
+        </w:rPr>
+        <w:t>P_B = 0.06</w:t>
+      </w:r>
+    </w:p>
+    <w:p>
+      <w:pPr>
+        <w:spacing w:line="240" w:lineRule="auto"/>
+        <w:ind w:leftChars="0" w:left="2" w:hanging="2"/>
+        <w:jc w:val="both"/>
+        <w:rPr>
+          <w:rFonts w:ascii="Calibri" w:eastAsia="Calibri" w:hAnsi="Calibri" w:cs="Calibri"/>
+          <w:sz w:val="22"/>
+          <w:szCs w:val="22"/>
+        </w:rPr>
+      </w:pPr>
+      <w:proofErr w:type="spellStart"/>
+      <w:r>
+        <w:rPr>
+          <w:rFonts w:ascii="Calibri" w:eastAsia="Calibri" w:hAnsi="Calibri" w:cs="Calibri"/>
+          <w:sz w:val="22"/>
+          <w:szCs w:val="22"/>
+        </w:rPr>
+        <w:t>P_A_and_B</w:t>
+      </w:r>
+      <w:proofErr w:type="spellEnd"/>
+      <w:r>
+        <w:rPr>
+          <w:rFonts w:ascii="Calibri" w:eastAsia="Calibri" w:hAnsi="Calibri" w:cs="Calibri"/>
+          <w:sz w:val="22"/>
+          <w:szCs w:val="22"/>
+        </w:rPr>
+        <w:t xml:space="preserve"> = P_A * P_B</w:t>
+      </w:r>
+    </w:p>
+    <w:p>
+      <w:pPr>
+        <w:spacing w:line="240" w:lineRule="auto"/>
+        <w:ind w:leftChars="0" w:left="2" w:hanging="2"/>
+        <w:jc w:val="both"/>
+        <w:rPr>
+          <w:rFonts w:ascii="Calibri" w:eastAsia="Calibri" w:hAnsi="Calibri" w:cs="Calibri"/>
+          <w:sz w:val="22"/>
+          <w:szCs w:val="22"/>
+        </w:rPr>
+      </w:pPr>
+      <w:r>
+        <w:rPr>
+          <w:rFonts w:ascii="Calibri" w:eastAsia="Calibri" w:hAnsi="Calibri" w:cs="Calibri"/>
+          <w:sz w:val="22"/>
+          <w:szCs w:val="22"/>
+        </w:rPr>
+        <w:t xml:space="preserve">Solution: </w:t>
+      </w:r>
+      <w:r>
+        <w:rPr>
+          <w:rFonts w:ascii="Calibri" w:eastAsia="Calibri" w:hAnsi="Calibri" w:cs="Calibri"/>
+          <w:sz w:val="22"/>
+          <w:szCs w:val="22"/>
+        </w:rPr>
+        <w:t xml:space="preserve">P_A + P_B - </w:t>
+      </w:r>
+      <w:proofErr w:type="spellStart"/>
+      <w:r>
+        <w:rPr>
+          <w:rFonts w:ascii="Calibri" w:eastAsia="Calibri" w:hAnsi="Calibri" w:cs="Calibri"/>
+          <w:sz w:val="22"/>
+          <w:szCs w:val="22"/>
+        </w:rPr>
+        <w:t>P_A_and_B</w:t>
+      </w:r>
+      <w:proofErr w:type="spellEnd"/>
+      <w:r>
+        <w:rPr>
+          <w:rFonts w:ascii="Calibri" w:eastAsia="Calibri" w:hAnsi="Calibri" w:cs="Calibri"/>
+          <w:sz w:val="22"/>
+          <w:szCs w:val="22"/>
+        </w:rPr>
+        <w:t xml:space="preserve"> = 0.14</w:t>
       </w:r>
     </w:p>
     <w:p>
@@ -2072,8 +6084,8 @@
     </w:p>
     <w:p>
       <w:pPr>
-        <w:spacing w:after="120" w:line="276" w:lineRule="auto"/>
-        <w:ind w:left="0" w:hanging="2"/>
+        <w:spacing w:line="240" w:lineRule="auto"/>
+        <w:ind w:leftChars="0" w:left="2" w:hanging="2"/>
         <w:jc w:val="both"/>
         <w:rPr>
           <w:rFonts w:ascii="Calibri" w:eastAsia="Calibri" w:hAnsi="Calibri" w:cs="Calibri"/>
@@ -2106,6 +6118,96 @@
           <w:szCs w:val="22"/>
         </w:rPr>
         <w:t xml:space="preserve"> 9 of the funds had 3-year in excess of 100% and five of the funds had both 1-year returns in excess of 50% and 3-year returns of 100%</w:t>
+      </w:r>
+    </w:p>
+    <w:p>
+      <w:pPr>
+        <w:spacing w:line="240" w:lineRule="auto"/>
+        <w:ind w:leftChars="0" w:left="2" w:hanging="2"/>
+        <w:jc w:val="both"/>
+        <w:rPr>
+          <w:rFonts w:ascii="Calibri" w:eastAsia="Calibri" w:hAnsi="Calibri" w:cs="Calibri"/>
+          <w:sz w:val="22"/>
+          <w:szCs w:val="22"/>
+        </w:rPr>
+      </w:pPr>
+      <w:proofErr w:type="spellStart"/>
+      <w:r>
+        <w:rPr>
+          <w:rFonts w:ascii="Calibri" w:eastAsia="Calibri" w:hAnsi="Calibri" w:cs="Calibri"/>
+          <w:sz w:val="22"/>
+          <w:szCs w:val="22"/>
+        </w:rPr>
+        <w:t>n_A</w:t>
+      </w:r>
+      <w:proofErr w:type="spellEnd"/>
+      <w:r>
+        <w:rPr>
+          <w:rFonts w:ascii="Calibri" w:eastAsia="Calibri" w:hAnsi="Calibri" w:cs="Calibri"/>
+          <w:sz w:val="22"/>
+          <w:szCs w:val="22"/>
+        </w:rPr>
+        <w:t xml:space="preserve"> = 11</w:t>
+      </w:r>
+    </w:p>
+    <w:p>
+      <w:pPr>
+        <w:spacing w:line="240" w:lineRule="auto"/>
+        <w:ind w:leftChars="0" w:left="2" w:hanging="2"/>
+        <w:jc w:val="both"/>
+        <w:rPr>
+          <w:rFonts w:ascii="Calibri" w:eastAsia="Calibri" w:hAnsi="Calibri" w:cs="Calibri"/>
+          <w:sz w:val="22"/>
+          <w:szCs w:val="22"/>
+        </w:rPr>
+      </w:pPr>
+      <w:proofErr w:type="spellStart"/>
+      <w:r>
+        <w:rPr>
+          <w:rFonts w:ascii="Calibri" w:eastAsia="Calibri" w:hAnsi="Calibri" w:cs="Calibri"/>
+          <w:sz w:val="22"/>
+          <w:szCs w:val="22"/>
+        </w:rPr>
+        <w:t>n_B</w:t>
+      </w:r>
+      <w:proofErr w:type="spellEnd"/>
+      <w:r>
+        <w:rPr>
+          <w:rFonts w:ascii="Calibri" w:eastAsia="Calibri" w:hAnsi="Calibri" w:cs="Calibri"/>
+          <w:sz w:val="22"/>
+          <w:szCs w:val="22"/>
+        </w:rPr>
+        <w:t xml:space="preserve"> = 9</w:t>
+      </w:r>
+    </w:p>
+    <w:p>
+      <w:pPr>
+        <w:spacing w:line="240" w:lineRule="auto"/>
+        <w:ind w:leftChars="0" w:left="2" w:hanging="2"/>
+        <w:jc w:val="both"/>
+        <w:rPr>
+          <w:rFonts w:ascii="Calibri" w:eastAsia="Calibri" w:hAnsi="Calibri" w:cs="Calibri"/>
+          <w:sz w:val="22"/>
+          <w:szCs w:val="22"/>
+        </w:rPr>
+      </w:pPr>
+      <w:proofErr w:type="spellStart"/>
+      <w:r>
+        <w:rPr>
+          <w:rFonts w:ascii="Calibri" w:eastAsia="Calibri" w:hAnsi="Calibri" w:cs="Calibri"/>
+          <w:sz w:val="22"/>
+          <w:szCs w:val="22"/>
+        </w:rPr>
+        <w:t>n_A_and_B</w:t>
+      </w:r>
+      <w:proofErr w:type="spellEnd"/>
+      <w:r>
+        <w:rPr>
+          <w:rFonts w:ascii="Calibri" w:eastAsia="Calibri" w:hAnsi="Calibri" w:cs="Calibri"/>
+          <w:sz w:val="22"/>
+          <w:szCs w:val="22"/>
+        </w:rPr>
+        <w:t xml:space="preserve"> = 5</w:t>
       </w:r>
     </w:p>
     <w:p>
@@ -2114,8 +6216,8 @@
           <w:ilvl w:val="0"/>
           <w:numId w:val="6"/>
         </w:numPr>
-        <w:spacing w:after="120" w:line="276" w:lineRule="auto"/>
-        <w:ind w:left="0" w:hanging="2"/>
+        <w:spacing w:line="240" w:lineRule="auto"/>
+        <w:ind w:leftChars="0" w:left="2" w:hanging="2"/>
         <w:jc w:val="both"/>
         <w:rPr>
           <w:rFonts w:ascii="Calibri" w:eastAsia="Calibri" w:hAnsi="Calibri" w:cs="Calibri"/>
@@ -2130,6 +6232,202 @@
           <w:szCs w:val="22"/>
         </w:rPr>
         <w:t>What is the probability of a high 1-year return, and what is the probability of a high 3-year return?</w:t>
+      </w:r>
+    </w:p>
+    <w:p>
+      <w:pPr>
+        <w:spacing w:line="240" w:lineRule="auto"/>
+        <w:ind w:leftChars="0" w:firstLineChars="0" w:firstLine="0"/>
+        <w:jc w:val="both"/>
+        <w:rPr>
+          <w:rFonts w:ascii="Calibri" w:eastAsia="Calibri" w:hAnsi="Calibri" w:cs="Calibri"/>
+          <w:sz w:val="22"/>
+          <w:szCs w:val="22"/>
+        </w:rPr>
+      </w:pPr>
+      <w:r>
+        <w:rPr>
+          <w:rFonts w:ascii="Calibri" w:eastAsia="Calibri" w:hAnsi="Calibri" w:cs="Calibri"/>
+          <w:sz w:val="22"/>
+          <w:szCs w:val="22"/>
+        </w:rPr>
+        <w:t xml:space="preserve">Solution: </w:t>
+      </w:r>
+      <w:proofErr w:type="spellStart"/>
+      <w:r>
+        <w:rPr>
+          <w:rFonts w:ascii="Calibri" w:eastAsia="Calibri" w:hAnsi="Calibri" w:cs="Calibri"/>
+          <w:sz w:val="22"/>
+          <w:szCs w:val="22"/>
+        </w:rPr>
+        <w:t>n_A</w:t>
+      </w:r>
+      <w:proofErr w:type="spellEnd"/>
+      <w:proofErr w:type="gramStart"/>
+      <w:r>
+        <w:rPr>
+          <w:rFonts w:ascii="Calibri" w:eastAsia="Calibri" w:hAnsi="Calibri" w:cs="Calibri"/>
+          <w:sz w:val="22"/>
+          <w:szCs w:val="22"/>
+        </w:rPr>
+        <w:t>/(</w:t>
+      </w:r>
+      <w:proofErr w:type="spellStart"/>
+      <w:proofErr w:type="gramEnd"/>
+      <w:r>
+        <w:rPr>
+          <w:rFonts w:ascii="Calibri" w:eastAsia="Calibri" w:hAnsi="Calibri" w:cs="Calibri"/>
+          <w:sz w:val="22"/>
+          <w:szCs w:val="22"/>
+        </w:rPr>
+        <w:t>n_A</w:t>
+      </w:r>
+      <w:proofErr w:type="spellEnd"/>
+      <w:r>
+        <w:rPr>
+          <w:rFonts w:ascii="Calibri" w:eastAsia="Calibri" w:hAnsi="Calibri" w:cs="Calibri"/>
+          <w:sz w:val="22"/>
+          <w:szCs w:val="22"/>
+        </w:rPr>
+        <w:t xml:space="preserve"> + </w:t>
+      </w:r>
+      <w:proofErr w:type="spellStart"/>
+      <w:r>
+        <w:rPr>
+          <w:rFonts w:ascii="Calibri" w:eastAsia="Calibri" w:hAnsi="Calibri" w:cs="Calibri"/>
+          <w:sz w:val="22"/>
+          <w:szCs w:val="22"/>
+        </w:rPr>
+        <w:t>n_B</w:t>
+      </w:r>
+      <w:proofErr w:type="spellEnd"/>
+      <w:r>
+        <w:rPr>
+          <w:rFonts w:ascii="Calibri" w:eastAsia="Calibri" w:hAnsi="Calibri" w:cs="Calibri"/>
+          <w:sz w:val="22"/>
+          <w:szCs w:val="22"/>
+        </w:rPr>
+        <w:t xml:space="preserve"> - </w:t>
+      </w:r>
+      <w:proofErr w:type="spellStart"/>
+      <w:r>
+        <w:rPr>
+          <w:rFonts w:ascii="Calibri" w:eastAsia="Calibri" w:hAnsi="Calibri" w:cs="Calibri"/>
+          <w:sz w:val="22"/>
+          <w:szCs w:val="22"/>
+        </w:rPr>
+        <w:t>n_A_and_B</w:t>
+      </w:r>
+      <w:proofErr w:type="spellEnd"/>
+      <w:r>
+        <w:rPr>
+          <w:rFonts w:ascii="Calibri" w:eastAsia="Calibri" w:hAnsi="Calibri" w:cs="Calibri"/>
+          <w:sz w:val="22"/>
+          <w:szCs w:val="22"/>
+        </w:rPr>
+        <w:t>)</w:t>
+      </w:r>
+      <w:r>
+        <w:rPr>
+          <w:rFonts w:ascii="Calibri" w:eastAsia="Calibri" w:hAnsi="Calibri" w:cs="Calibri"/>
+          <w:sz w:val="22"/>
+          <w:szCs w:val="22"/>
+        </w:rPr>
+        <w:t xml:space="preserve"> = 0.73 (1 year return)</w:t>
+      </w:r>
+    </w:p>
+    <w:p>
+      <w:pPr>
+        <w:spacing w:line="240" w:lineRule="auto"/>
+        <w:ind w:leftChars="0" w:firstLineChars="0" w:firstLine="0"/>
+        <w:jc w:val="both"/>
+        <w:rPr>
+          <w:rFonts w:ascii="Calibri" w:eastAsia="Calibri" w:hAnsi="Calibri" w:cs="Calibri"/>
+          <w:sz w:val="22"/>
+          <w:szCs w:val="22"/>
+        </w:rPr>
+      </w:pPr>
+      <w:proofErr w:type="spellStart"/>
+      <w:r>
+        <w:rPr>
+          <w:rFonts w:ascii="Calibri" w:eastAsia="Calibri" w:hAnsi="Calibri" w:cs="Calibri"/>
+          <w:sz w:val="22"/>
+          <w:szCs w:val="22"/>
+        </w:rPr>
+        <w:t>n_B</w:t>
+      </w:r>
+      <w:proofErr w:type="spellEnd"/>
+      <w:proofErr w:type="gramStart"/>
+      <w:r>
+        <w:rPr>
+          <w:rFonts w:ascii="Calibri" w:eastAsia="Calibri" w:hAnsi="Calibri" w:cs="Calibri"/>
+          <w:sz w:val="22"/>
+          <w:szCs w:val="22"/>
+        </w:rPr>
+        <w:t>/(</w:t>
+      </w:r>
+      <w:proofErr w:type="spellStart"/>
+      <w:proofErr w:type="gramEnd"/>
+      <w:r>
+        <w:rPr>
+          <w:rFonts w:ascii="Calibri" w:eastAsia="Calibri" w:hAnsi="Calibri" w:cs="Calibri"/>
+          <w:sz w:val="22"/>
+          <w:szCs w:val="22"/>
+        </w:rPr>
+        <w:t>n_A</w:t>
+      </w:r>
+      <w:proofErr w:type="spellEnd"/>
+      <w:r>
+        <w:rPr>
+          <w:rFonts w:ascii="Calibri" w:eastAsia="Calibri" w:hAnsi="Calibri" w:cs="Calibri"/>
+          <w:sz w:val="22"/>
+          <w:szCs w:val="22"/>
+        </w:rPr>
+        <w:t xml:space="preserve"> + </w:t>
+      </w:r>
+      <w:proofErr w:type="spellStart"/>
+      <w:r>
+        <w:rPr>
+          <w:rFonts w:ascii="Calibri" w:eastAsia="Calibri" w:hAnsi="Calibri" w:cs="Calibri"/>
+          <w:sz w:val="22"/>
+          <w:szCs w:val="22"/>
+        </w:rPr>
+        <w:t>n_B</w:t>
+      </w:r>
+      <w:proofErr w:type="spellEnd"/>
+      <w:r>
+        <w:rPr>
+          <w:rFonts w:ascii="Calibri" w:eastAsia="Calibri" w:hAnsi="Calibri" w:cs="Calibri"/>
+          <w:sz w:val="22"/>
+          <w:szCs w:val="22"/>
+        </w:rPr>
+        <w:t xml:space="preserve"> - </w:t>
+      </w:r>
+      <w:proofErr w:type="spellStart"/>
+      <w:r>
+        <w:rPr>
+          <w:rFonts w:ascii="Calibri" w:eastAsia="Calibri" w:hAnsi="Calibri" w:cs="Calibri"/>
+          <w:sz w:val="22"/>
+          <w:szCs w:val="22"/>
+        </w:rPr>
+        <w:t>n_A_and_B</w:t>
+      </w:r>
+      <w:proofErr w:type="spellEnd"/>
+      <w:r>
+        <w:rPr>
+          <w:rFonts w:ascii="Calibri" w:eastAsia="Calibri" w:hAnsi="Calibri" w:cs="Calibri"/>
+          <w:sz w:val="22"/>
+          <w:szCs w:val="22"/>
+        </w:rPr>
+        <w:t>)</w:t>
+      </w:r>
+      <w:r>
+        <w:rPr>
+          <w:rFonts w:ascii="Calibri" w:eastAsia="Calibri" w:hAnsi="Calibri" w:cs="Calibri"/>
+          <w:sz w:val="22"/>
+          <w:szCs w:val="22"/>
+        </w:rPr>
+        <w:t xml:space="preserve"> = 0.6 ( 3 year return)</w:t>
       </w:r>
     </w:p>
     <w:p>
@@ -2138,8 +6436,8 @@
           <w:ilvl w:val="0"/>
           <w:numId w:val="6"/>
         </w:numPr>
-        <w:spacing w:after="120" w:line="276" w:lineRule="auto"/>
-        <w:ind w:left="0" w:hanging="2"/>
+        <w:spacing w:line="240" w:lineRule="auto"/>
+        <w:ind w:leftChars="0" w:left="2" w:hanging="2"/>
         <w:jc w:val="both"/>
         <w:rPr>
           <w:rFonts w:ascii="Calibri" w:eastAsia="Calibri" w:hAnsi="Calibri" w:cs="Calibri"/>
@@ -2154,6 +6452,108 @@
           <w:szCs w:val="22"/>
         </w:rPr>
         <w:t>What is the probability of both a high 1-year return and a high 3-year return?</w:t>
+      </w:r>
+    </w:p>
+    <w:p>
+      <w:pPr>
+        <w:spacing w:line="240" w:lineRule="auto"/>
+        <w:ind w:leftChars="0" w:firstLineChars="0" w:firstLine="0"/>
+        <w:jc w:val="both"/>
+        <w:rPr>
+          <w:rFonts w:ascii="Calibri" w:eastAsia="Calibri" w:hAnsi="Calibri" w:cs="Calibri"/>
+          <w:sz w:val="22"/>
+          <w:szCs w:val="22"/>
+        </w:rPr>
+      </w:pPr>
+      <w:r>
+        <w:rPr>
+          <w:rFonts w:ascii="Calibri" w:eastAsia="Calibri" w:hAnsi="Calibri" w:cs="Calibri"/>
+          <w:sz w:val="22"/>
+          <w:szCs w:val="22"/>
+        </w:rPr>
+        <w:t xml:space="preserve">Solution: </w:t>
+      </w:r>
+      <w:proofErr w:type="spellStart"/>
+      <w:r>
+        <w:rPr>
+          <w:rFonts w:ascii="Calibri" w:eastAsia="Calibri" w:hAnsi="Calibri" w:cs="Calibri"/>
+          <w:sz w:val="22"/>
+          <w:szCs w:val="22"/>
+        </w:rPr>
+        <w:t>n_A_and_B</w:t>
+      </w:r>
+      <w:proofErr w:type="spellEnd"/>
+      <w:proofErr w:type="gramStart"/>
+      <w:r>
+        <w:rPr>
+          <w:rFonts w:ascii="Calibri" w:eastAsia="Calibri" w:hAnsi="Calibri" w:cs="Calibri"/>
+          <w:sz w:val="22"/>
+          <w:szCs w:val="22"/>
+        </w:rPr>
+        <w:t>/(</w:t>
+      </w:r>
+      <w:proofErr w:type="spellStart"/>
+      <w:proofErr w:type="gramEnd"/>
+      <w:r>
+        <w:rPr>
+          <w:rFonts w:ascii="Calibri" w:eastAsia="Calibri" w:hAnsi="Calibri" w:cs="Calibri"/>
+          <w:sz w:val="22"/>
+          <w:szCs w:val="22"/>
+        </w:rPr>
+        <w:t>n_A</w:t>
+      </w:r>
+      <w:proofErr w:type="spellEnd"/>
+      <w:r>
+        <w:rPr>
+          <w:rFonts w:ascii="Calibri" w:eastAsia="Calibri" w:hAnsi="Calibri" w:cs="Calibri"/>
+          <w:sz w:val="22"/>
+          <w:szCs w:val="22"/>
+        </w:rPr>
+        <w:t xml:space="preserve"> + </w:t>
+      </w:r>
+      <w:proofErr w:type="spellStart"/>
+      <w:r>
+        <w:rPr>
+          <w:rFonts w:ascii="Calibri" w:eastAsia="Calibri" w:hAnsi="Calibri" w:cs="Calibri"/>
+          <w:sz w:val="22"/>
+          <w:szCs w:val="22"/>
+        </w:rPr>
+        <w:t>n_B</w:t>
+      </w:r>
+      <w:proofErr w:type="spellEnd"/>
+      <w:r>
+        <w:rPr>
+          <w:rFonts w:ascii="Calibri" w:eastAsia="Calibri" w:hAnsi="Calibri" w:cs="Calibri"/>
+          <w:sz w:val="22"/>
+          <w:szCs w:val="22"/>
+        </w:rPr>
+        <w:t xml:space="preserve"> - </w:t>
+      </w:r>
+      <w:proofErr w:type="spellStart"/>
+      <w:r>
+        <w:rPr>
+          <w:rFonts w:ascii="Calibri" w:eastAsia="Calibri" w:hAnsi="Calibri" w:cs="Calibri"/>
+          <w:sz w:val="22"/>
+          <w:szCs w:val="22"/>
+        </w:rPr>
+        <w:t>n_A_and_B</w:t>
+      </w:r>
+      <w:proofErr w:type="spellEnd"/>
+      <w:r>
+        <w:rPr>
+          <w:rFonts w:ascii="Calibri" w:eastAsia="Calibri" w:hAnsi="Calibri" w:cs="Calibri"/>
+          <w:sz w:val="22"/>
+          <w:szCs w:val="22"/>
+        </w:rPr>
+        <w:t>)</w:t>
+      </w:r>
+      <w:r>
+        <w:rPr>
+          <w:rFonts w:ascii="Calibri" w:eastAsia="Calibri" w:hAnsi="Calibri" w:cs="Calibri"/>
+          <w:sz w:val="22"/>
+          <w:szCs w:val="22"/>
+        </w:rPr>
+        <w:t xml:space="preserve"> = 0.33</w:t>
       </w:r>
     </w:p>
     <w:p>
@@ -2162,8 +6562,8 @@
           <w:ilvl w:val="0"/>
           <w:numId w:val="6"/>
         </w:numPr>
-        <w:spacing w:after="120" w:line="276" w:lineRule="auto"/>
-        <w:ind w:left="0" w:hanging="2"/>
+        <w:spacing w:line="240" w:lineRule="auto"/>
+        <w:ind w:leftChars="0" w:left="2" w:hanging="2"/>
         <w:jc w:val="both"/>
         <w:rPr>
           <w:rFonts w:ascii="Calibri" w:eastAsia="Calibri" w:hAnsi="Calibri" w:cs="Calibri"/>
@@ -2178,6 +6578,60 @@
           <w:szCs w:val="22"/>
         </w:rPr>
         <w:t>What is the probability of neither a high 1-year return nor a high 3-year return?</w:t>
+      </w:r>
+    </w:p>
+    <w:p>
+      <w:pPr>
+        <w:spacing w:line="240" w:lineRule="auto"/>
+        <w:ind w:leftChars="0" w:firstLineChars="0" w:firstLine="0"/>
+        <w:jc w:val="both"/>
+        <w:rPr>
+          <w:rFonts w:ascii="Calibri" w:eastAsia="Calibri" w:hAnsi="Calibri" w:cs="Calibri"/>
+          <w:sz w:val="22"/>
+          <w:szCs w:val="22"/>
+        </w:rPr>
+      </w:pPr>
+      <w:r>
+        <w:rPr>
+          <w:rFonts w:ascii="Calibri" w:eastAsia="Calibri" w:hAnsi="Calibri" w:cs="Calibri"/>
+          <w:sz w:val="22"/>
+          <w:szCs w:val="22"/>
+        </w:rPr>
+        <w:t xml:space="preserve">Solution: </w:t>
+      </w:r>
+      <w:r>
+        <w:rPr>
+          <w:rFonts w:ascii="Calibri" w:eastAsia="Calibri" w:hAnsi="Calibri" w:cs="Calibri"/>
+          <w:sz w:val="22"/>
+          <w:szCs w:val="22"/>
+        </w:rPr>
+        <w:t xml:space="preserve">1 - (P_A + P_B - </w:t>
+      </w:r>
+      <w:proofErr w:type="spellStart"/>
+      <w:r>
+        <w:rPr>
+          <w:rFonts w:ascii="Calibri" w:eastAsia="Calibri" w:hAnsi="Calibri" w:cs="Calibri"/>
+          <w:sz w:val="22"/>
+          <w:szCs w:val="22"/>
+        </w:rPr>
+        <w:t>P_A_and_B</w:t>
+      </w:r>
+      <w:proofErr w:type="spellEnd"/>
+      <w:r>
+        <w:rPr>
+          <w:rFonts w:ascii="Calibri" w:eastAsia="Calibri" w:hAnsi="Calibri" w:cs="Calibri"/>
+          <w:sz w:val="22"/>
+          <w:szCs w:val="22"/>
+        </w:rPr>
+        <w:t>)</w:t>
+      </w:r>
+      <w:r>
+        <w:rPr>
+          <w:rFonts w:ascii="Calibri" w:eastAsia="Calibri" w:hAnsi="Calibri" w:cs="Calibri"/>
+          <w:sz w:val="22"/>
+          <w:szCs w:val="22"/>
+        </w:rPr>
+        <w:t xml:space="preserve"> = 0.0</w:t>
       </w:r>
     </w:p>
     <w:p>
@@ -2195,8 +6649,8 @@
     </w:p>
     <w:p>
       <w:pPr>
-        <w:spacing w:after="120" w:line="276" w:lineRule="auto"/>
-        <w:ind w:left="0" w:hanging="2"/>
+        <w:spacing w:line="240" w:lineRule="auto"/>
+        <w:ind w:leftChars="0" w:left="2" w:hanging="2"/>
         <w:jc w:val="both"/>
         <w:rPr>
           <w:rFonts w:ascii="Calibri" w:eastAsia="Calibri" w:hAnsi="Calibri" w:cs="Calibri"/>
@@ -2224,21 +6678,22 @@
     </w:p>
     <w:p>
       <w:pPr>
-        <w:spacing w:after="120" w:line="276" w:lineRule="auto"/>
-        <w:ind w:left="0" w:hanging="2"/>
-        <w:jc w:val="both"/>
-        <w:rPr>
-          <w:rFonts w:ascii="Calibri" w:eastAsia="Calibri" w:hAnsi="Calibri" w:cs="Calibri"/>
-          <w:sz w:val="22"/>
-          <w:szCs w:val="22"/>
-        </w:rPr>
-      </w:pPr>
-      <w:r>
-        <w:rPr>
-          <w:rFonts w:ascii="Calibri" w:eastAsia="Calibri" w:hAnsi="Calibri" w:cs="Calibri"/>
-          <w:sz w:val="22"/>
-          <w:szCs w:val="22"/>
-        </w:rPr>
+        <w:spacing w:line="240" w:lineRule="auto"/>
+        <w:ind w:leftChars="0" w:left="2" w:hanging="2"/>
+        <w:jc w:val="both"/>
+        <w:rPr>
+          <w:rFonts w:ascii="Calibri" w:eastAsia="Calibri" w:hAnsi="Calibri" w:cs="Calibri"/>
+          <w:sz w:val="22"/>
+          <w:szCs w:val="22"/>
+        </w:rPr>
+      </w:pPr>
+      <w:r>
+        <w:rPr>
+          <w:rFonts w:ascii="Calibri" w:eastAsia="Calibri" w:hAnsi="Calibri" w:cs="Calibri"/>
+          <w:sz w:val="22"/>
+          <w:szCs w:val="22"/>
+        </w:rPr>
+        <w:lastRenderedPageBreak/>
         <w:t>Growth in GDP condition</w:t>
       </w:r>
       <w:r>
@@ -2261,8 +6716,8 @@
     </w:p>
     <w:p>
       <w:pPr>
-        <w:spacing w:after="120" w:line="276" w:lineRule="auto"/>
-        <w:ind w:left="0" w:hanging="2"/>
+        <w:spacing w:line="240" w:lineRule="auto"/>
+        <w:ind w:leftChars="0" w:left="2" w:hanging="2"/>
         <w:jc w:val="both"/>
         <w:rPr>
           <w:rFonts w:ascii="Calibri" w:eastAsia="Calibri" w:hAnsi="Calibri" w:cs="Calibri"/>
@@ -2323,8 +6778,8 @@
     </w:p>
     <w:p>
       <w:pPr>
-        <w:spacing w:after="120" w:line="276" w:lineRule="auto"/>
-        <w:ind w:left="0" w:hanging="2"/>
+        <w:spacing w:line="240" w:lineRule="auto"/>
+        <w:ind w:leftChars="0" w:left="2" w:hanging="2"/>
         <w:jc w:val="both"/>
         <w:rPr>
           <w:rFonts w:ascii="Calibri" w:eastAsia="Calibri" w:hAnsi="Calibri" w:cs="Calibri"/>
@@ -2385,8 +6840,8 @@
     </w:p>
     <w:p>
       <w:pPr>
-        <w:spacing w:after="120" w:line="276" w:lineRule="auto"/>
-        <w:ind w:left="0" w:hanging="2"/>
+        <w:spacing w:line="240" w:lineRule="auto"/>
+        <w:ind w:leftChars="0" w:left="2" w:hanging="2"/>
         <w:jc w:val="both"/>
         <w:rPr>
           <w:rFonts w:ascii="Calibri" w:eastAsia="Calibri" w:hAnsi="Calibri" w:cs="Calibri"/>
@@ -2447,8 +6902,8 @@
     </w:p>
     <w:p>
       <w:pPr>
-        <w:spacing w:after="120" w:line="276" w:lineRule="auto"/>
-        <w:ind w:left="0" w:hanging="2"/>
+        <w:spacing w:line="240" w:lineRule="auto"/>
+        <w:ind w:leftChars="0" w:left="2" w:hanging="2"/>
         <w:jc w:val="both"/>
         <w:rPr>
           <w:rFonts w:ascii="Calibri" w:eastAsia="Calibri" w:hAnsi="Calibri" w:cs="Calibri"/>
@@ -2509,8 +6964,8 @@
     </w:p>
     <w:p>
       <w:pPr>
-        <w:spacing w:after="120" w:line="276" w:lineRule="auto"/>
-        <w:ind w:left="0" w:hanging="2"/>
+        <w:spacing w:line="240" w:lineRule="auto"/>
+        <w:ind w:leftChars="0" w:left="2" w:hanging="2"/>
         <w:jc w:val="both"/>
         <w:rPr>
           <w:rFonts w:ascii="Calibri" w:eastAsia="Calibri" w:hAnsi="Calibri" w:cs="Calibri"/>
@@ -2525,6 +6980,102 @@
           <w:szCs w:val="22"/>
         </w:rPr>
         <w:t>Find the probability that the market will increase, given that the GDP growth will be positive.</w:t>
+      </w:r>
+    </w:p>
+    <w:p>
+      <w:pPr>
+        <w:spacing w:line="240" w:lineRule="auto"/>
+        <w:ind w:leftChars="0" w:left="2" w:hanging="2"/>
+        <w:jc w:val="both"/>
+        <w:rPr>
+          <w:rFonts w:ascii="Calibri" w:eastAsia="Calibri" w:hAnsi="Calibri" w:cs="Calibri"/>
+          <w:sz w:val="22"/>
+          <w:szCs w:val="22"/>
+        </w:rPr>
+      </w:pPr>
+      <w:proofErr w:type="spellStart"/>
+      <w:r>
+        <w:rPr>
+          <w:rFonts w:ascii="Calibri" w:eastAsia="Calibri" w:hAnsi="Calibri" w:cs="Calibri"/>
+          <w:sz w:val="22"/>
+          <w:szCs w:val="22"/>
+        </w:rPr>
+        <w:t>P_A_and_B</w:t>
+      </w:r>
+      <w:proofErr w:type="spellEnd"/>
+      <w:r>
+        <w:rPr>
+          <w:rFonts w:ascii="Calibri" w:eastAsia="Calibri" w:hAnsi="Calibri" w:cs="Calibri"/>
+          <w:sz w:val="22"/>
+          <w:szCs w:val="22"/>
+        </w:rPr>
+        <w:t xml:space="preserve"> = 0.24</w:t>
+      </w:r>
+    </w:p>
+    <w:p>
+      <w:pPr>
+        <w:spacing w:line="240" w:lineRule="auto"/>
+        <w:ind w:leftChars="0" w:left="2" w:hanging="2"/>
+        <w:jc w:val="both"/>
+        <w:rPr>
+          <w:rFonts w:ascii="Calibri" w:eastAsia="Calibri" w:hAnsi="Calibri" w:cs="Calibri"/>
+          <w:sz w:val="22"/>
+          <w:szCs w:val="22"/>
+        </w:rPr>
+      </w:pPr>
+      <w:r>
+        <w:rPr>
+          <w:rFonts w:ascii="Calibri" w:eastAsia="Calibri" w:hAnsi="Calibri" w:cs="Calibri"/>
+          <w:sz w:val="22"/>
+          <w:szCs w:val="22"/>
+        </w:rPr>
+        <w:t>P_B = 0.3</w:t>
+      </w:r>
+    </w:p>
+    <w:p>
+      <w:pPr>
+        <w:spacing w:line="240" w:lineRule="auto"/>
+        <w:ind w:leftChars="0" w:left="2" w:hanging="2"/>
+        <w:jc w:val="both"/>
+        <w:rPr>
+          <w:rFonts w:ascii="Calibri" w:eastAsia="Calibri" w:hAnsi="Calibri" w:cs="Calibri"/>
+          <w:sz w:val="22"/>
+          <w:szCs w:val="22"/>
+        </w:rPr>
+      </w:pPr>
+      <w:r>
+        <w:rPr>
+          <w:rFonts w:ascii="Calibri" w:eastAsia="Calibri" w:hAnsi="Calibri" w:cs="Calibri"/>
+          <w:sz w:val="22"/>
+          <w:szCs w:val="22"/>
+        </w:rPr>
+        <w:t xml:space="preserve">Solution: </w:t>
+      </w:r>
+      <w:proofErr w:type="spellStart"/>
+      <w:r>
+        <w:rPr>
+          <w:rFonts w:ascii="Calibri" w:eastAsia="Calibri" w:hAnsi="Calibri" w:cs="Calibri"/>
+          <w:sz w:val="22"/>
+          <w:szCs w:val="22"/>
+        </w:rPr>
+        <w:t>P_A_and_B</w:t>
+      </w:r>
+      <w:proofErr w:type="spellEnd"/>
+      <w:r>
+        <w:rPr>
+          <w:rFonts w:ascii="Calibri" w:eastAsia="Calibri" w:hAnsi="Calibri" w:cs="Calibri"/>
+          <w:sz w:val="22"/>
+          <w:szCs w:val="22"/>
+        </w:rPr>
+        <w:t>/P_B</w:t>
+      </w:r>
+      <w:r>
+        <w:rPr>
+          <w:rFonts w:ascii="Calibri" w:eastAsia="Calibri" w:hAnsi="Calibri" w:cs="Calibri"/>
+          <w:sz w:val="22"/>
+          <w:szCs w:val="22"/>
+        </w:rPr>
+        <w:t xml:space="preserve"> = 0.8</w:t>
       </w:r>
     </w:p>
     <w:sectPr>
